--- a/Redis日积月累.docx
+++ b/Redis日积月累.docx
@@ -1,8 +1,76 @@
 
 <file path=word/document.xml><?xml version="1.0" encoding="utf-8"?>
-<w:document xmlns:ve="http://schemas.openxmlformats.org/markup-compatibility/2006" xmlns:o="urn:schemas-microsoft-com:office:office" xmlns:r="http://schemas.openxmlformats.org/officeDocument/2006/relationships" xmlns:m="http://schemas.openxmlformats.org/officeDocument/2006/math" xmlns:v="urn:schemas-microsoft-com:vml" xmlns:wp="http://schemas.openxmlformats.org/drawingml/2006/wordprocessingDrawing" xmlns:w10="urn:schemas-microsoft-com:office:word" xmlns:w="http://schemas.openxmlformats.org/wordprocessingml/2006/main" xmlns:wne="http://schemas.microsoft.com/office/word/2006/wordml">
+<w:document xmlns:wpc="http://schemas.microsoft.com/office/word/2010/wordprocessingCanvas" xmlns:mc="http://schemas.openxmlformats.org/markup-compatibility/2006" xmlns:o="urn:schemas-microsoft-com:office:office" xmlns:r="http://schemas.openxmlformats.org/officeDocument/2006/relationships" xmlns:m="http://schemas.openxmlformats.org/officeDocument/2006/math" xmlns:v="urn:schemas-microsoft-com:vml" xmlns:wp14="http://schemas.microsoft.com/office/word/2010/wordprocessingDrawing" xmlns:wp="http://schemas.openxmlformats.org/drawingml/2006/wordprocessingDrawing" xmlns:w10="urn:schemas-microsoft-com:office:word" xmlns:w="http://schemas.openxmlformats.org/wordprocessingml/2006/main" xmlns:w14="http://schemas.microsoft.com/office/word/2010/wordml" xmlns:w15="http://schemas.microsoft.com/office/word/2012/wordml" xmlns:wpg="http://schemas.microsoft.com/office/word/2010/wordprocessingGroup" xmlns:wpi="http://schemas.microsoft.com/office/word/2010/wordprocessingInk" xmlns:wne="http://schemas.microsoft.com/office/word/2006/wordml" xmlns:wps="http://schemas.microsoft.com/office/word/2010/wordprocessingShape" mc:Ignorable="w14 w15 wp14">
   <w:body>
     <w:p>
+      <w:r>
+        <w:rPr>
+          <w:rFonts w:hint="eastAsia"/>
+        </w:rPr>
+        <w:t>Redis-Sentinel</w:t>
+      </w:r>
+      <w:r>
+        <w:rPr>
+          <w:rFonts w:hint="eastAsia"/>
+        </w:rPr>
+        <w:t>模式</w:t>
+      </w:r>
+    </w:p>
+    <w:p/>
+    <w:p>
+      <w:r>
+        <w:rPr>
+          <w:rFonts w:hint="eastAsia"/>
+        </w:rPr>
+        <w:t>sentinel masters</w:t>
+      </w:r>
+    </w:p>
+    <w:p>
+      <w:r>
+        <w:rPr>
+          <w:rFonts w:hint="eastAsia"/>
+        </w:rPr>
+        <w:t>sentinel slaves</w:t>
+      </w:r>
+      <w:r>
+        <w:rPr>
+          <w:rFonts w:hint="eastAsia"/>
+        </w:rPr>
+        <w:t xml:space="preserve"> mymaster    #</w:t>
+      </w:r>
+      <w:r>
+        <w:rPr>
+          <w:rFonts w:hint="eastAsia"/>
+        </w:rPr>
+        <w:t>其中</w:t>
+      </w:r>
+      <w:r>
+        <w:rPr>
+          <w:rFonts w:hint="eastAsia"/>
+        </w:rPr>
+        <w:t>mymaster</w:t>
+      </w:r>
+      <w:r>
+        <w:rPr>
+          <w:rFonts w:hint="eastAsia"/>
+        </w:rPr>
+        <w:t>是</w:t>
+      </w:r>
+      <w:r>
+        <w:rPr>
+          <w:rFonts w:hint="eastAsia"/>
+        </w:rPr>
+        <w:t xml:space="preserve"> master</w:t>
+      </w:r>
+      <w:r>
+        <w:rPr>
+          <w:rFonts w:hint="eastAsia"/>
+        </w:rPr>
+        <w:t>名字</w:t>
+      </w:r>
+    </w:p>
+    <w:p/>
+    <w:p>
       <w:pPr>
         <w:rPr>
           <w:rFonts w:hint="eastAsia"/>
@@ -12,77 +80,223 @@
         <w:rPr>
           <w:rFonts w:hint="eastAsia"/>
         </w:rPr>
-        <w:t>Redis-Sentinel</w:t>
-      </w:r>
-      <w:r>
-        <w:rPr>
-          <w:rFonts w:hint="eastAsia"/>
-        </w:rPr>
-        <w:t>模式</w:t>
+        <w:t>带密码</w:t>
+      </w:r>
+      <w:r>
+        <w:t>登录</w:t>
       </w:r>
     </w:p>
     <w:p>
       <w:pPr>
-        <w:rPr>
-          <w:rFonts w:hint="eastAsia"/>
+        <w:widowControl/>
+        <w:shd w:val="clear" w:color="auto" w:fill="FFFFFF"/>
+        <w:tabs>
+          <w:tab w:val="left" w:pos="916"/>
+          <w:tab w:val="left" w:pos="1832"/>
+          <w:tab w:val="left" w:pos="2748"/>
+          <w:tab w:val="left" w:pos="3664"/>
+          <w:tab w:val="left" w:pos="4580"/>
+          <w:tab w:val="left" w:pos="5496"/>
+          <w:tab w:val="left" w:pos="6412"/>
+          <w:tab w:val="left" w:pos="7328"/>
+          <w:tab w:val="left" w:pos="8244"/>
+          <w:tab w:val="left" w:pos="9160"/>
+          <w:tab w:val="left" w:pos="10076"/>
+          <w:tab w:val="left" w:pos="10992"/>
+          <w:tab w:val="left" w:pos="11908"/>
+          <w:tab w:val="left" w:pos="12824"/>
+          <w:tab w:val="left" w:pos="13740"/>
+          <w:tab w:val="left" w:pos="14656"/>
+        </w:tabs>
+        <w:spacing w:line="330" w:lineRule="atLeast"/>
+        <w:jc w:val="left"/>
+        <w:rPr>
+          <w:rFonts w:ascii="Consolas" w:eastAsia="宋体" w:hAnsi="Consolas" w:cs="Consolas"/>
+          <w:i/>
+          <w:iCs/>
+          <w:color w:val="000000"/>
+          <w:kern w:val="0"/>
+          <w:szCs w:val="21"/>
         </w:rPr>
       </w:pPr>
+      <w:r>
+        <w:rPr>
+          <w:rFonts w:ascii="Consolas" w:eastAsia="宋体" w:hAnsi="Consolas" w:cs="Consolas"/>
+          <w:color w:val="000000"/>
+          <w:kern w:val="0"/>
+          <w:szCs w:val="21"/>
+        </w:rPr>
+        <w:t>redis-cli -h  yourIp</w:t>
+      </w:r>
+      <w:r>
+        <w:rPr>
+          <w:rFonts w:ascii="Consolas" w:eastAsia="宋体" w:hAnsi="Consolas" w:cs="Consolas"/>
+          <w:i/>
+          <w:iCs/>
+          <w:color w:val="000000"/>
+          <w:kern w:val="0"/>
+          <w:szCs w:val="21"/>
+        </w:rPr>
+        <w:t>-p yourPort  -a youPassword</w:t>
+      </w:r>
     </w:p>
     <w:p>
       <w:pPr>
         <w:rPr>
-          <w:rFonts w:hint="eastAsia"/>
+          <w:rFonts w:ascii="Consolas" w:eastAsia="宋体" w:hAnsi="Consolas" w:cs="Consolas"/>
+          <w:i/>
+          <w:iCs/>
+          <w:color w:val="000000"/>
+          <w:kern w:val="0"/>
+          <w:szCs w:val="21"/>
         </w:rPr>
       </w:pPr>
       <w:r>
         <w:rPr>
           <w:rFonts w:hint="eastAsia"/>
         </w:rPr>
-        <w:t>sentinel masters</w:t>
-      </w:r>
-    </w:p>
-    <w:p>
-      <w:r>
-        <w:rPr>
-          <w:rFonts w:hint="eastAsia"/>
-        </w:rPr>
-        <w:t>sentinel slaves</w:t>
-      </w:r>
-      <w:r>
-        <w:rPr>
-          <w:rFonts w:hint="eastAsia"/>
-        </w:rPr>
-        <w:t xml:space="preserve"> mymaster    #</w:t>
-      </w:r>
-      <w:r>
-        <w:rPr>
-          <w:rFonts w:hint="eastAsia"/>
-        </w:rPr>
-        <w:t>其中</w:t>
-      </w:r>
-      <w:r>
-        <w:rPr>
-          <w:rFonts w:hint="eastAsia"/>
-        </w:rPr>
-        <w:t>mymaster</w:t>
-      </w:r>
-      <w:r>
-        <w:rPr>
-          <w:rFonts w:hint="eastAsia"/>
-        </w:rPr>
-        <w:t>是</w:t>
-      </w:r>
-      <w:r>
-        <w:rPr>
-          <w:rFonts w:hint="eastAsia"/>
-        </w:rPr>
-        <w:t xml:space="preserve"> master</w:t>
-      </w:r>
-      <w:r>
-        <w:rPr>
-          <w:rFonts w:hint="eastAsia"/>
-        </w:rPr>
-        <w:t>名字</w:t>
+        <w:t>不带密码</w:t>
+      </w:r>
+      <w:r>
+        <w:t>登录</w:t>
+      </w:r>
+    </w:p>
+    <w:p>
+      <w:pPr>
+        <w:widowControl/>
+        <w:shd w:val="clear" w:color="auto" w:fill="FFFFFF"/>
+        <w:tabs>
+          <w:tab w:val="left" w:pos="916"/>
+          <w:tab w:val="left" w:pos="1832"/>
+          <w:tab w:val="left" w:pos="2748"/>
+          <w:tab w:val="left" w:pos="3664"/>
+          <w:tab w:val="left" w:pos="4580"/>
+          <w:tab w:val="left" w:pos="5496"/>
+          <w:tab w:val="left" w:pos="6412"/>
+          <w:tab w:val="left" w:pos="7328"/>
+          <w:tab w:val="left" w:pos="8244"/>
+          <w:tab w:val="left" w:pos="9160"/>
+          <w:tab w:val="left" w:pos="10076"/>
+          <w:tab w:val="left" w:pos="10992"/>
+          <w:tab w:val="left" w:pos="11908"/>
+          <w:tab w:val="left" w:pos="12824"/>
+          <w:tab w:val="left" w:pos="13740"/>
+          <w:tab w:val="left" w:pos="14656"/>
+        </w:tabs>
+        <w:spacing w:line="330" w:lineRule="atLeast"/>
+        <w:jc w:val="left"/>
+        <w:rPr>
+          <w:rFonts w:ascii="Consolas" w:eastAsia="宋体" w:hAnsi="Consolas" w:cs="Consolas"/>
+          <w:i/>
+          <w:iCs/>
+          <w:color w:val="000000"/>
+          <w:kern w:val="0"/>
+          <w:szCs w:val="21"/>
+        </w:rPr>
+      </w:pPr>
+      <w:r>
+        <w:rPr>
+          <w:rFonts w:ascii="Consolas" w:eastAsia="宋体" w:hAnsi="Consolas" w:cs="Consolas"/>
+          <w:color w:val="000000"/>
+          <w:kern w:val="0"/>
+          <w:szCs w:val="21"/>
+        </w:rPr>
+        <w:t>redis-cli -h  yourIp</w:t>
+      </w:r>
+      <w:r>
+        <w:rPr>
+          <w:rFonts w:ascii="Consolas" w:eastAsia="宋体" w:hAnsi="Consolas" w:cs="Consolas"/>
+          <w:i/>
+          <w:iCs/>
+          <w:color w:val="000000"/>
+          <w:kern w:val="0"/>
+          <w:szCs w:val="21"/>
+        </w:rPr>
+        <w:t>-p yourPort</w:t>
+      </w:r>
+    </w:p>
+    <w:p>
+      <w:pPr>
+        <w:widowControl/>
+        <w:shd w:val="clear" w:color="auto" w:fill="FFFFFF"/>
+        <w:tabs>
+          <w:tab w:val="left" w:pos="916"/>
+          <w:tab w:val="left" w:pos="1832"/>
+          <w:tab w:val="left" w:pos="2748"/>
+          <w:tab w:val="left" w:pos="3664"/>
+          <w:tab w:val="left" w:pos="4580"/>
+          <w:tab w:val="left" w:pos="5496"/>
+          <w:tab w:val="left" w:pos="6412"/>
+          <w:tab w:val="left" w:pos="7328"/>
+          <w:tab w:val="left" w:pos="8244"/>
+          <w:tab w:val="left" w:pos="9160"/>
+          <w:tab w:val="left" w:pos="10076"/>
+          <w:tab w:val="left" w:pos="10992"/>
+          <w:tab w:val="left" w:pos="11908"/>
+          <w:tab w:val="left" w:pos="12824"/>
+          <w:tab w:val="left" w:pos="13740"/>
+          <w:tab w:val="left" w:pos="14656"/>
+        </w:tabs>
+        <w:spacing w:line="330" w:lineRule="atLeast"/>
+        <w:jc w:val="left"/>
+        <w:rPr>
+          <w:rFonts w:ascii="Consolas" w:eastAsia="宋体" w:hAnsi="Consolas" w:cs="Consolas"/>
+          <w:color w:val="000000"/>
+          <w:kern w:val="0"/>
+          <w:szCs w:val="21"/>
+        </w:rPr>
+      </w:pPr>
+      <w:r>
+        <w:rPr>
+          <w:rFonts w:ascii="Consolas" w:eastAsia="宋体" w:hAnsi="Consolas" w:cs="Consolas"/>
+          <w:i/>
+          <w:iCs/>
+          <w:color w:val="000000"/>
+          <w:kern w:val="0"/>
+          <w:szCs w:val="21"/>
+        </w:rPr>
+        <w:t>auth password</w:t>
+      </w:r>
+    </w:p>
+    <w:p/>
+    <w:p>
+      <w:pPr>
+        <w:rPr>
+          <w:rFonts w:hint="eastAsia"/>
+        </w:rPr>
+      </w:pPr>
+      <w:r>
+        <w:rPr>
+          <w:rFonts w:hint="eastAsia"/>
+        </w:rPr>
+        <w:t>批量</w:t>
+      </w:r>
+      <w:r>
+        <w:t>删除</w:t>
+      </w:r>
+      <w:r>
+        <w:t xml:space="preserve">key </w:t>
+      </w:r>
+      <w:r>
+        <w:rPr>
+          <w:rFonts w:hint="eastAsia"/>
+        </w:rPr>
+        <w:t>带密码</w:t>
+      </w:r>
+      <w:r>
+        <w:t>的</w:t>
+      </w:r>
+      <w:bookmarkStart w:id="0" w:name="_GoBack"/>
+      <w:bookmarkEnd w:id="0"/>
+    </w:p>
+    <w:p>
+      <w:pPr>
+        <w:rPr>
+          <w:rFonts w:hint="eastAsia"/>
+        </w:rPr>
+      </w:pPr>
+      <w:r>
+        <w:t>redis-cli -h 10.100.2.41 -p 6379 -a  yinghuo keys "zodi*" | xargs redis-cli  -h 10.100.2.41 -p 6379 -a  yinghuo del</w:t>
       </w:r>
     </w:p>
     <w:sectPr>
@@ -96,15 +310,15 @@
 </file>
 
 <file path=word/endnotes.xml><?xml version="1.0" encoding="utf-8"?>
-<w:endnotes xmlns:ve="http://schemas.openxmlformats.org/markup-compatibility/2006" xmlns:o="urn:schemas-microsoft-com:office:office" xmlns:r="http://schemas.openxmlformats.org/officeDocument/2006/relationships" xmlns:m="http://schemas.openxmlformats.org/officeDocument/2006/math" xmlns:v="urn:schemas-microsoft-com:vml" xmlns:wp="http://schemas.openxmlformats.org/drawingml/2006/wordprocessingDrawing" xmlns:w10="urn:schemas-microsoft-com:office:word" xmlns:w="http://schemas.openxmlformats.org/wordprocessingml/2006/main" xmlns:wne="http://schemas.microsoft.com/office/word/2006/wordml">
-  <w:endnote w:type="separator" w:id="0">
+<w:endnotes xmlns:wpc="http://schemas.microsoft.com/office/word/2010/wordprocessingCanvas" xmlns:mc="http://schemas.openxmlformats.org/markup-compatibility/2006" xmlns:o="urn:schemas-microsoft-com:office:office" xmlns:r="http://schemas.openxmlformats.org/officeDocument/2006/relationships" xmlns:m="http://schemas.openxmlformats.org/officeDocument/2006/math" xmlns:v="urn:schemas-microsoft-com:vml" xmlns:wp14="http://schemas.microsoft.com/office/word/2010/wordprocessingDrawing" xmlns:wp="http://schemas.openxmlformats.org/drawingml/2006/wordprocessingDrawing" xmlns:w10="urn:schemas-microsoft-com:office:word" xmlns:w="http://schemas.openxmlformats.org/wordprocessingml/2006/main" xmlns:w14="http://schemas.microsoft.com/office/word/2010/wordml" xmlns:w15="http://schemas.microsoft.com/office/word/2012/wordml" xmlns:wpg="http://schemas.microsoft.com/office/word/2010/wordprocessingGroup" xmlns:wpi="http://schemas.microsoft.com/office/word/2010/wordprocessingInk" xmlns:wne="http://schemas.microsoft.com/office/word/2006/wordml" xmlns:wps="http://schemas.microsoft.com/office/word/2010/wordprocessingShape" mc:Ignorable="w14 w15 wp14">
+  <w:endnote w:type="separator" w:id="-1">
     <w:p>
       <w:r>
         <w:separator/>
       </w:r>
     </w:p>
   </w:endnote>
-  <w:endnote w:type="continuationSeparator" w:id="1">
+  <w:endnote w:type="continuationSeparator" w:id="0">
     <w:p>
       <w:r>
         <w:continuationSeparator/>
@@ -115,15 +329,15 @@
 </file>
 
 <file path=word/footnotes.xml><?xml version="1.0" encoding="utf-8"?>
-<w:footnotes xmlns:ve="http://schemas.openxmlformats.org/markup-compatibility/2006" xmlns:o="urn:schemas-microsoft-com:office:office" xmlns:r="http://schemas.openxmlformats.org/officeDocument/2006/relationships" xmlns:m="http://schemas.openxmlformats.org/officeDocument/2006/math" xmlns:v="urn:schemas-microsoft-com:vml" xmlns:wp="http://schemas.openxmlformats.org/drawingml/2006/wordprocessingDrawing" xmlns:w10="urn:schemas-microsoft-com:office:word" xmlns:w="http://schemas.openxmlformats.org/wordprocessingml/2006/main" xmlns:wne="http://schemas.microsoft.com/office/word/2006/wordml">
-  <w:footnote w:type="separator" w:id="0">
+<w:footnotes xmlns:wpc="http://schemas.microsoft.com/office/word/2010/wordprocessingCanvas" xmlns:mc="http://schemas.openxmlformats.org/markup-compatibility/2006" xmlns:o="urn:schemas-microsoft-com:office:office" xmlns:r="http://schemas.openxmlformats.org/officeDocument/2006/relationships" xmlns:m="http://schemas.openxmlformats.org/officeDocument/2006/math" xmlns:v="urn:schemas-microsoft-com:vml" xmlns:wp14="http://schemas.microsoft.com/office/word/2010/wordprocessingDrawing" xmlns:wp="http://schemas.openxmlformats.org/drawingml/2006/wordprocessingDrawing" xmlns:w10="urn:schemas-microsoft-com:office:word" xmlns:w="http://schemas.openxmlformats.org/wordprocessingml/2006/main" xmlns:w14="http://schemas.microsoft.com/office/word/2010/wordml" xmlns:w15="http://schemas.microsoft.com/office/word/2012/wordml" xmlns:wpg="http://schemas.microsoft.com/office/word/2010/wordprocessingGroup" xmlns:wpi="http://schemas.microsoft.com/office/word/2010/wordprocessingInk" xmlns:wne="http://schemas.microsoft.com/office/word/2006/wordml" xmlns:wps="http://schemas.microsoft.com/office/word/2010/wordprocessingShape" mc:Ignorable="w14 w15 wp14">
+  <w:footnote w:type="separator" w:id="-1">
     <w:p>
       <w:r>
         <w:separator/>
       </w:r>
     </w:p>
   </w:footnote>
-  <w:footnote w:type="continuationSeparator" w:id="1">
+  <w:footnote w:type="continuationSeparator" w:id="0">
     <w:p>
       <w:r>
         <w:continuationSeparator/>
@@ -134,7 +348,7 @@
 </file>
 
 <file path=word/styles.xml><?xml version="1.0" encoding="utf-8"?>
-<w:styles xmlns:r="http://schemas.openxmlformats.org/officeDocument/2006/relationships" xmlns:w="http://schemas.openxmlformats.org/wordprocessingml/2006/main">
+<w:styles xmlns:mc="http://schemas.openxmlformats.org/markup-compatibility/2006" xmlns:r="http://schemas.openxmlformats.org/officeDocument/2006/relationships" xmlns:w="http://schemas.openxmlformats.org/wordprocessingml/2006/main" xmlns:w14="http://schemas.microsoft.com/office/word/2010/wordml" xmlns:w15="http://schemas.microsoft.com/office/word/2012/wordml" mc:Ignorable="w14 w15">
   <w:docDefaults>
     <w:rPrDefault>
       <w:rPr>
@@ -147,144 +361,378 @@
     </w:rPrDefault>
     <w:pPrDefault/>
   </w:docDefaults>
-  <w:latentStyles w:defLockedState="0" w:defUIPriority="99" w:defSemiHidden="1" w:defUnhideWhenUsed="1" w:defQFormat="0" w:count="267">
-    <w:lsdException w:name="Normal" w:semiHidden="0" w:uiPriority="0" w:unhideWhenUsed="0" w:qFormat="1"/>
-    <w:lsdException w:name="heading 1" w:semiHidden="0" w:uiPriority="9" w:unhideWhenUsed="0" w:qFormat="1"/>
-    <w:lsdException w:name="heading 2" w:uiPriority="9" w:qFormat="1"/>
-    <w:lsdException w:name="heading 3" w:uiPriority="9" w:qFormat="1"/>
-    <w:lsdException w:name="heading 4" w:uiPriority="9" w:qFormat="1"/>
-    <w:lsdException w:name="heading 5" w:uiPriority="9" w:qFormat="1"/>
-    <w:lsdException w:name="heading 6" w:uiPriority="9" w:qFormat="1"/>
-    <w:lsdException w:name="heading 7" w:uiPriority="9" w:qFormat="1"/>
-    <w:lsdException w:name="heading 8" w:uiPriority="9" w:qFormat="1"/>
-    <w:lsdException w:name="heading 9" w:uiPriority="9" w:qFormat="1"/>
-    <w:lsdException w:name="toc 1" w:uiPriority="39"/>
-    <w:lsdException w:name="toc 2" w:uiPriority="39"/>
-    <w:lsdException w:name="toc 3" w:uiPriority="39"/>
-    <w:lsdException w:name="toc 4" w:uiPriority="39"/>
-    <w:lsdException w:name="toc 5" w:uiPriority="39"/>
-    <w:lsdException w:name="toc 6" w:uiPriority="39"/>
-    <w:lsdException w:name="toc 7" w:uiPriority="39"/>
-    <w:lsdException w:name="toc 8" w:uiPriority="39"/>
-    <w:lsdException w:name="toc 9" w:uiPriority="39"/>
-    <w:lsdException w:name="caption" w:uiPriority="35" w:qFormat="1"/>
-    <w:lsdException w:name="Title" w:semiHidden="0" w:uiPriority="10" w:unhideWhenUsed="0" w:qFormat="1"/>
-    <w:lsdException w:name="Default Paragraph Font" w:uiPriority="1"/>
-    <w:lsdException w:name="Subtitle" w:semiHidden="0" w:uiPriority="11" w:unhideWhenUsed="0" w:qFormat="1"/>
-    <w:lsdException w:name="Strong" w:semiHidden="0" w:uiPriority="22" w:unhideWhenUsed="0" w:qFormat="1"/>
-    <w:lsdException w:name="Emphasis" w:semiHidden="0" w:uiPriority="20" w:unhideWhenUsed="0" w:qFormat="1"/>
-    <w:lsdException w:name="Table Grid" w:semiHidden="0" w:uiPriority="59" w:unhideWhenUsed="0"/>
-    <w:lsdException w:name="Placeholder Text" w:unhideWhenUsed="0"/>
-    <w:lsdException w:name="No Spacing" w:semiHidden="0" w:uiPriority="1" w:unhideWhenUsed="0" w:qFormat="1"/>
-    <w:lsdException w:name="Light Shading" w:semiHidden="0" w:uiPriority="60" w:unhideWhenUsed="0"/>
-    <w:lsdException w:name="Light List" w:semiHidden="0" w:uiPriority="61" w:unhideWhenUsed="0"/>
-    <w:lsdException w:name="Light Grid" w:semiHidden="0" w:uiPriority="62" w:unhideWhenUsed="0"/>
-    <w:lsdException w:name="Medium Shading 1" w:semiHidden="0" w:uiPriority="63" w:unhideWhenUsed="0"/>
-    <w:lsdException w:name="Medium Shading 2" w:semiHidden="0" w:uiPriority="64" w:unhideWhenUsed="0"/>
-    <w:lsdException w:name="Medium List 1" w:semiHidden="0" w:uiPriority="65" w:unhideWhenUsed="0"/>
-    <w:lsdException w:name="Medium List 2" w:semiHidden="0" w:uiPriority="66" w:unhideWhenUsed="0"/>
-    <w:lsdException w:name="Medium Grid 1" w:semiHidden="0" w:uiPriority="67" w:unhideWhenUsed="0"/>
-    <w:lsdException w:name="Medium Grid 2" w:semiHidden="0" w:uiPriority="68" w:unhideWhenUsed="0"/>
-    <w:lsdException w:name="Medium Grid 3" w:semiHidden="0" w:uiPriority="69" w:unhideWhenUsed="0"/>
-    <w:lsdException w:name="Dark List" w:semiHidden="0" w:uiPriority="70" w:unhideWhenUsed="0"/>
-    <w:lsdException w:name="Colorful Shading" w:semiHidden="0" w:uiPriority="71" w:unhideWhenUsed="0"/>
-    <w:lsdException w:name="Colorful List" w:semiHidden="0" w:uiPriority="72" w:unhideWhenUsed="0"/>
-    <w:lsdException w:name="Colorful Grid" w:semiHidden="0" w:uiPriority="73" w:unhideWhenUsed="0"/>
-    <w:lsdException w:name="Light Shading Accent 1" w:semiHidden="0" w:uiPriority="60" w:unhideWhenUsed="0"/>
-    <w:lsdException w:name="Light List Accent 1" w:semiHidden="0" w:uiPriority="61" w:unhideWhenUsed="0"/>
-    <w:lsdException w:name="Light Grid Accent 1" w:semiHidden="0" w:uiPriority="62" w:unhideWhenUsed="0"/>
-    <w:lsdException w:name="Medium Shading 1 Accent 1" w:semiHidden="0" w:uiPriority="63" w:unhideWhenUsed="0"/>
-    <w:lsdException w:name="Medium Shading 2 Accent 1" w:semiHidden="0" w:uiPriority="64" w:unhideWhenUsed="0"/>
-    <w:lsdException w:name="Medium List 1 Accent 1" w:semiHidden="0" w:uiPriority="65" w:unhideWhenUsed="0"/>
-    <w:lsdException w:name="Revision" w:unhideWhenUsed="0"/>
-    <w:lsdException w:name="List Paragraph" w:semiHidden="0" w:uiPriority="34" w:unhideWhenUsed="0" w:qFormat="1"/>
-    <w:lsdException w:name="Quote" w:semiHidden="0" w:uiPriority="29" w:unhideWhenUsed="0" w:qFormat="1"/>
-    <w:lsdException w:name="Intense Quote" w:semiHidden="0" w:uiPriority="30" w:unhideWhenUsed="0" w:qFormat="1"/>
-    <w:lsdException w:name="Medium List 2 Accent 1" w:semiHidden="0" w:uiPriority="66" w:unhideWhenUsed="0"/>
-    <w:lsdException w:name="Medium Grid 1 Accent 1" w:semiHidden="0" w:uiPriority="67" w:unhideWhenUsed="0"/>
-    <w:lsdException w:name="Medium Grid 2 Accent 1" w:semiHidden="0" w:uiPriority="68" w:unhideWhenUsed="0"/>
-    <w:lsdException w:name="Medium Grid 3 Accent 1" w:semiHidden="0" w:uiPriority="69" w:unhideWhenUsed="0"/>
-    <w:lsdException w:name="Dark List Accent 1" w:semiHidden="0" w:uiPriority="70" w:unhideWhenUsed="0"/>
-    <w:lsdException w:name="Colorful Shading Accent 1" w:semiHidden="0" w:uiPriority="71" w:unhideWhenUsed="0"/>
-    <w:lsdException w:name="Colorful List Accent 1" w:semiHidden="0" w:uiPriority="72" w:unhideWhenUsed="0"/>
-    <w:lsdException w:name="Colorful Grid Accent 1" w:semiHidden="0" w:uiPriority="73" w:unhideWhenUsed="0"/>
-    <w:lsdException w:name="Light Shading Accent 2" w:semiHidden="0" w:uiPriority="60" w:unhideWhenUsed="0"/>
-    <w:lsdException w:name="Light List Accent 2" w:semiHidden="0" w:uiPriority="61" w:unhideWhenUsed="0"/>
-    <w:lsdException w:name="Light Grid Accent 2" w:semiHidden="0" w:uiPriority="62" w:unhideWhenUsed="0"/>
-    <w:lsdException w:name="Medium Shading 1 Accent 2" w:semiHidden="0" w:uiPriority="63" w:unhideWhenUsed="0"/>
-    <w:lsdException w:name="Medium Shading 2 Accent 2" w:semiHidden="0" w:uiPriority="64" w:unhideWhenUsed="0"/>
-    <w:lsdException w:name="Medium List 1 Accent 2" w:semiHidden="0" w:uiPriority="65" w:unhideWhenUsed="0"/>
-    <w:lsdException w:name="Medium List 2 Accent 2" w:semiHidden="0" w:uiPriority="66" w:unhideWhenUsed="0"/>
-    <w:lsdException w:name="Medium Grid 1 Accent 2" w:semiHidden="0" w:uiPriority="67" w:unhideWhenUsed="0"/>
-    <w:lsdException w:name="Medium Grid 2 Accent 2" w:semiHidden="0" w:uiPriority="68" w:unhideWhenUsed="0"/>
-    <w:lsdException w:name="Medium Grid 3 Accent 2" w:semiHidden="0" w:uiPriority="69" w:unhideWhenUsed="0"/>
-    <w:lsdException w:name="Dark List Accent 2" w:semiHidden="0" w:uiPriority="70" w:unhideWhenUsed="0"/>
-    <w:lsdException w:name="Colorful Shading Accent 2" w:semiHidden="0" w:uiPriority="71" w:unhideWhenUsed="0"/>
-    <w:lsdException w:name="Colorful List Accent 2" w:semiHidden="0" w:uiPriority="72" w:unhideWhenUsed="0"/>
-    <w:lsdException w:name="Colorful Grid Accent 2" w:semiHidden="0" w:uiPriority="73" w:unhideWhenUsed="0"/>
-    <w:lsdException w:name="Light Shading Accent 3" w:semiHidden="0" w:uiPriority="60" w:unhideWhenUsed="0"/>
-    <w:lsdException w:name="Light List Accent 3" w:semiHidden="0" w:uiPriority="61" w:unhideWhenUsed="0"/>
-    <w:lsdException w:name="Light Grid Accent 3" w:semiHidden="0" w:uiPriority="62" w:unhideWhenUsed="0"/>
-    <w:lsdException w:name="Medium Shading 1 Accent 3" w:semiHidden="0" w:uiPriority="63" w:unhideWhenUsed="0"/>
-    <w:lsdException w:name="Medium Shading 2 Accent 3" w:semiHidden="0" w:uiPriority="64" w:unhideWhenUsed="0"/>
-    <w:lsdException w:name="Medium List 1 Accent 3" w:semiHidden="0" w:uiPriority="65" w:unhideWhenUsed="0"/>
-    <w:lsdException w:name="Medium List 2 Accent 3" w:semiHidden="0" w:uiPriority="66" w:unhideWhenUsed="0"/>
-    <w:lsdException w:name="Medium Grid 1 Accent 3" w:semiHidden="0" w:uiPriority="67" w:unhideWhenUsed="0"/>
-    <w:lsdException w:name="Medium Grid 2 Accent 3" w:semiHidden="0" w:uiPriority="68" w:unhideWhenUsed="0"/>
-    <w:lsdException w:name="Medium Grid 3 Accent 3" w:semiHidden="0" w:uiPriority="69" w:unhideWhenUsed="0"/>
-    <w:lsdException w:name="Dark List Accent 3" w:semiHidden="0" w:uiPriority="70" w:unhideWhenUsed="0"/>
-    <w:lsdException w:name="Colorful Shading Accent 3" w:semiHidden="0" w:uiPriority="71" w:unhideWhenUsed="0"/>
-    <w:lsdException w:name="Colorful List Accent 3" w:semiHidden="0" w:uiPriority="72" w:unhideWhenUsed="0"/>
-    <w:lsdException w:name="Colorful Grid Accent 3" w:semiHidden="0" w:uiPriority="73" w:unhideWhenUsed="0"/>
-    <w:lsdException w:name="Light Shading Accent 4" w:semiHidden="0" w:uiPriority="60" w:unhideWhenUsed="0"/>
-    <w:lsdException w:name="Light List Accent 4" w:semiHidden="0" w:uiPriority="61" w:unhideWhenUsed="0"/>
-    <w:lsdException w:name="Light Grid Accent 4" w:semiHidden="0" w:uiPriority="62" w:unhideWhenUsed="0"/>
-    <w:lsdException w:name="Medium Shading 1 Accent 4" w:semiHidden="0" w:uiPriority="63" w:unhideWhenUsed="0"/>
-    <w:lsdException w:name="Medium Shading 2 Accent 4" w:semiHidden="0" w:uiPriority="64" w:unhideWhenUsed="0"/>
-    <w:lsdException w:name="Medium List 1 Accent 4" w:semiHidden="0" w:uiPriority="65" w:unhideWhenUsed="0"/>
-    <w:lsdException w:name="Medium List 2 Accent 4" w:semiHidden="0" w:uiPriority="66" w:unhideWhenUsed="0"/>
-    <w:lsdException w:name="Medium Grid 1 Accent 4" w:semiHidden="0" w:uiPriority="67" w:unhideWhenUsed="0"/>
-    <w:lsdException w:name="Medium Grid 2 Accent 4" w:semiHidden="0" w:uiPriority="68" w:unhideWhenUsed="0"/>
-    <w:lsdException w:name="Medium Grid 3 Accent 4" w:semiHidden="0" w:uiPriority="69" w:unhideWhenUsed="0"/>
-    <w:lsdException w:name="Dark List Accent 4" w:semiHidden="0" w:uiPriority="70" w:unhideWhenUsed="0"/>
-    <w:lsdException w:name="Colorful Shading Accent 4" w:semiHidden="0" w:uiPriority="71" w:unhideWhenUsed="0"/>
-    <w:lsdException w:name="Colorful List Accent 4" w:semiHidden="0" w:uiPriority="72" w:unhideWhenUsed="0"/>
-    <w:lsdException w:name="Colorful Grid Accent 4" w:semiHidden="0" w:uiPriority="73" w:unhideWhenUsed="0"/>
-    <w:lsdException w:name="Light Shading Accent 5" w:semiHidden="0" w:uiPriority="60" w:unhideWhenUsed="0"/>
-    <w:lsdException w:name="Light List Accent 5" w:semiHidden="0" w:uiPriority="61" w:unhideWhenUsed="0"/>
-    <w:lsdException w:name="Light Grid Accent 5" w:semiHidden="0" w:uiPriority="62" w:unhideWhenUsed="0"/>
-    <w:lsdException w:name="Medium Shading 1 Accent 5" w:semiHidden="0" w:uiPriority="63" w:unhideWhenUsed="0"/>
-    <w:lsdException w:name="Medium Shading 2 Accent 5" w:semiHidden="0" w:uiPriority="64" w:unhideWhenUsed="0"/>
-    <w:lsdException w:name="Medium List 1 Accent 5" w:semiHidden="0" w:uiPriority="65" w:unhideWhenUsed="0"/>
-    <w:lsdException w:name="Medium List 2 Accent 5" w:semiHidden="0" w:uiPriority="66" w:unhideWhenUsed="0"/>
-    <w:lsdException w:name="Medium Grid 1 Accent 5" w:semiHidden="0" w:uiPriority="67" w:unhideWhenUsed="0"/>
-    <w:lsdException w:name="Medium Grid 2 Accent 5" w:semiHidden="0" w:uiPriority="68" w:unhideWhenUsed="0"/>
-    <w:lsdException w:name="Medium Grid 3 Accent 5" w:semiHidden="0" w:uiPriority="69" w:unhideWhenUsed="0"/>
-    <w:lsdException w:name="Dark List Accent 5" w:semiHidden="0" w:uiPriority="70" w:unhideWhenUsed="0"/>
-    <w:lsdException w:name="Colorful Shading Accent 5" w:semiHidden="0" w:uiPriority="71" w:unhideWhenUsed="0"/>
-    <w:lsdException w:name="Colorful List Accent 5" w:semiHidden="0" w:uiPriority="72" w:unhideWhenUsed="0"/>
-    <w:lsdException w:name="Colorful Grid Accent 5" w:semiHidden="0" w:uiPriority="73" w:unhideWhenUsed="0"/>
-    <w:lsdException w:name="Light Shading Accent 6" w:semiHidden="0" w:uiPriority="60" w:unhideWhenUsed="0"/>
-    <w:lsdException w:name="Light List Accent 6" w:semiHidden="0" w:uiPriority="61" w:unhideWhenUsed="0"/>
-    <w:lsdException w:name="Light Grid Accent 6" w:semiHidden="0" w:uiPriority="62" w:unhideWhenUsed="0"/>
-    <w:lsdException w:name="Medium Shading 1 Accent 6" w:semiHidden="0" w:uiPriority="63" w:unhideWhenUsed="0"/>
-    <w:lsdException w:name="Medium Shading 2 Accent 6" w:semiHidden="0" w:uiPriority="64" w:unhideWhenUsed="0"/>
-    <w:lsdException w:name="Medium List 1 Accent 6" w:semiHidden="0" w:uiPriority="65" w:unhideWhenUsed="0"/>
-    <w:lsdException w:name="Medium List 2 Accent 6" w:semiHidden="0" w:uiPriority="66" w:unhideWhenUsed="0"/>
-    <w:lsdException w:name="Medium Grid 1 Accent 6" w:semiHidden="0" w:uiPriority="67" w:unhideWhenUsed="0"/>
-    <w:lsdException w:name="Medium Grid 2 Accent 6" w:semiHidden="0" w:uiPriority="68" w:unhideWhenUsed="0"/>
-    <w:lsdException w:name="Medium Grid 3 Accent 6" w:semiHidden="0" w:uiPriority="69" w:unhideWhenUsed="0"/>
-    <w:lsdException w:name="Dark List Accent 6" w:semiHidden="0" w:uiPriority="70" w:unhideWhenUsed="0"/>
-    <w:lsdException w:name="Colorful Shading Accent 6" w:semiHidden="0" w:uiPriority="71" w:unhideWhenUsed="0"/>
-    <w:lsdException w:name="Colorful List Accent 6" w:semiHidden="0" w:uiPriority="72" w:unhideWhenUsed="0"/>
-    <w:lsdException w:name="Colorful Grid Accent 6" w:semiHidden="0" w:uiPriority="73" w:unhideWhenUsed="0"/>
-    <w:lsdException w:name="Subtle Emphasis" w:semiHidden="0" w:uiPriority="19" w:unhideWhenUsed="0" w:qFormat="1"/>
-    <w:lsdException w:name="Intense Emphasis" w:semiHidden="0" w:uiPriority="21" w:unhideWhenUsed="0" w:qFormat="1"/>
-    <w:lsdException w:name="Subtle Reference" w:semiHidden="0" w:uiPriority="31" w:unhideWhenUsed="0" w:qFormat="1"/>
-    <w:lsdException w:name="Intense Reference" w:semiHidden="0" w:uiPriority="32" w:unhideWhenUsed="0" w:qFormat="1"/>
-    <w:lsdException w:name="Book Title" w:semiHidden="0" w:uiPriority="33" w:unhideWhenUsed="0" w:qFormat="1"/>
-    <w:lsdException w:name="Bibliography" w:uiPriority="37"/>
-    <w:lsdException w:name="TOC Heading" w:uiPriority="39" w:qFormat="1"/>
+  <w:latentStyles w:defLockedState="0" w:defUIPriority="99" w:defSemiHidden="0" w:defUnhideWhenUsed="0" w:defQFormat="0" w:count="371">
+    <w:lsdException w:name="Normal" w:uiPriority="0" w:qFormat="1"/>
+    <w:lsdException w:name="heading 1" w:uiPriority="9" w:qFormat="1"/>
+    <w:lsdException w:name="heading 2" w:semiHidden="1" w:uiPriority="9" w:unhideWhenUsed="1" w:qFormat="1"/>
+    <w:lsdException w:name="heading 3" w:semiHidden="1" w:uiPriority="9" w:unhideWhenUsed="1" w:qFormat="1"/>
+    <w:lsdException w:name="heading 4" w:semiHidden="1" w:uiPriority="9" w:unhideWhenUsed="1" w:qFormat="1"/>
+    <w:lsdException w:name="heading 5" w:semiHidden="1" w:uiPriority="9" w:unhideWhenUsed="1" w:qFormat="1"/>
+    <w:lsdException w:name="heading 6" w:semiHidden="1" w:uiPriority="9" w:unhideWhenUsed="1" w:qFormat="1"/>
+    <w:lsdException w:name="heading 7" w:semiHidden="1" w:uiPriority="9" w:unhideWhenUsed="1" w:qFormat="1"/>
+    <w:lsdException w:name="heading 8" w:semiHidden="1" w:uiPriority="9" w:unhideWhenUsed="1" w:qFormat="1"/>
+    <w:lsdException w:name="heading 9" w:semiHidden="1" w:uiPriority="9" w:unhideWhenUsed="1" w:qFormat="1"/>
+    <w:lsdException w:name="index 1" w:semiHidden="1" w:unhideWhenUsed="1"/>
+    <w:lsdException w:name="index 2" w:semiHidden="1" w:unhideWhenUsed="1"/>
+    <w:lsdException w:name="index 3" w:semiHidden="1" w:unhideWhenUsed="1"/>
+    <w:lsdException w:name="index 4" w:semiHidden="1" w:unhideWhenUsed="1"/>
+    <w:lsdException w:name="index 5" w:semiHidden="1" w:unhideWhenUsed="1"/>
+    <w:lsdException w:name="index 6" w:semiHidden="1" w:unhideWhenUsed="1"/>
+    <w:lsdException w:name="index 7" w:semiHidden="1" w:unhideWhenUsed="1"/>
+    <w:lsdException w:name="index 8" w:semiHidden="1" w:unhideWhenUsed="1"/>
+    <w:lsdException w:name="index 9" w:semiHidden="1" w:unhideWhenUsed="1"/>
+    <w:lsdException w:name="toc 1" w:semiHidden="1" w:uiPriority="39" w:unhideWhenUsed="1"/>
+    <w:lsdException w:name="toc 2" w:semiHidden="1" w:uiPriority="39" w:unhideWhenUsed="1"/>
+    <w:lsdException w:name="toc 3" w:semiHidden="1" w:uiPriority="39" w:unhideWhenUsed="1"/>
+    <w:lsdException w:name="toc 4" w:semiHidden="1" w:uiPriority="39" w:unhideWhenUsed="1"/>
+    <w:lsdException w:name="toc 5" w:semiHidden="1" w:uiPriority="39" w:unhideWhenUsed="1"/>
+    <w:lsdException w:name="toc 6" w:semiHidden="1" w:uiPriority="39" w:unhideWhenUsed="1"/>
+    <w:lsdException w:name="toc 7" w:semiHidden="1" w:uiPriority="39" w:unhideWhenUsed="1"/>
+    <w:lsdException w:name="toc 8" w:semiHidden="1" w:uiPriority="39" w:unhideWhenUsed="1"/>
+    <w:lsdException w:name="toc 9" w:semiHidden="1" w:uiPriority="39" w:unhideWhenUsed="1"/>
+    <w:lsdException w:name="Normal Indent" w:semiHidden="1" w:unhideWhenUsed="1"/>
+    <w:lsdException w:name="footnote text" w:semiHidden="1" w:unhideWhenUsed="1"/>
+    <w:lsdException w:name="annotation text" w:semiHidden="1" w:unhideWhenUsed="1"/>
+    <w:lsdException w:name="header" w:semiHidden="1" w:unhideWhenUsed="1"/>
+    <w:lsdException w:name="footer" w:semiHidden="1" w:unhideWhenUsed="1"/>
+    <w:lsdException w:name="index heading" w:semiHidden="1" w:unhideWhenUsed="1"/>
+    <w:lsdException w:name="caption" w:semiHidden="1" w:uiPriority="35" w:unhideWhenUsed="1" w:qFormat="1"/>
+    <w:lsdException w:name="table of figures" w:semiHidden="1" w:unhideWhenUsed="1"/>
+    <w:lsdException w:name="envelope address" w:semiHidden="1" w:unhideWhenUsed="1"/>
+    <w:lsdException w:name="envelope return" w:semiHidden="1" w:unhideWhenUsed="1"/>
+    <w:lsdException w:name="footnote reference" w:semiHidden="1" w:unhideWhenUsed="1"/>
+    <w:lsdException w:name="annotation reference" w:semiHidden="1" w:unhideWhenUsed="1"/>
+    <w:lsdException w:name="line number" w:semiHidden="1" w:unhideWhenUsed="1"/>
+    <w:lsdException w:name="page number" w:semiHidden="1" w:unhideWhenUsed="1"/>
+    <w:lsdException w:name="endnote reference" w:semiHidden="1" w:unhideWhenUsed="1"/>
+    <w:lsdException w:name="endnote text" w:semiHidden="1" w:unhideWhenUsed="1"/>
+    <w:lsdException w:name="table of authorities" w:semiHidden="1" w:unhideWhenUsed="1"/>
+    <w:lsdException w:name="macro" w:semiHidden="1" w:unhideWhenUsed="1"/>
+    <w:lsdException w:name="toa heading" w:semiHidden="1" w:unhideWhenUsed="1"/>
+    <w:lsdException w:name="List" w:semiHidden="1" w:unhideWhenUsed="1"/>
+    <w:lsdException w:name="List Bullet" w:semiHidden="1" w:unhideWhenUsed="1"/>
+    <w:lsdException w:name="List Number" w:semiHidden="1" w:unhideWhenUsed="1"/>
+    <w:lsdException w:name="List 2" w:semiHidden="1" w:unhideWhenUsed="1"/>
+    <w:lsdException w:name="List 3" w:semiHidden="1" w:unhideWhenUsed="1"/>
+    <w:lsdException w:name="List 4" w:semiHidden="1" w:unhideWhenUsed="1"/>
+    <w:lsdException w:name="List 5" w:semiHidden="1" w:unhideWhenUsed="1"/>
+    <w:lsdException w:name="List Bullet 2" w:semiHidden="1" w:unhideWhenUsed="1"/>
+    <w:lsdException w:name="List Bullet 3" w:semiHidden="1" w:unhideWhenUsed="1"/>
+    <w:lsdException w:name="List Bullet 4" w:semiHidden="1" w:unhideWhenUsed="1"/>
+    <w:lsdException w:name="List Bullet 5" w:semiHidden="1" w:unhideWhenUsed="1"/>
+    <w:lsdException w:name="List Number 2" w:semiHidden="1" w:unhideWhenUsed="1"/>
+    <w:lsdException w:name="List Number 3" w:semiHidden="1" w:unhideWhenUsed="1"/>
+    <w:lsdException w:name="List Number 4" w:semiHidden="1" w:unhideWhenUsed="1"/>
+    <w:lsdException w:name="List Number 5" w:semiHidden="1" w:unhideWhenUsed="1"/>
+    <w:lsdException w:name="Title" w:uiPriority="10" w:qFormat="1"/>
+    <w:lsdException w:name="Closing" w:semiHidden="1" w:unhideWhenUsed="1"/>
+    <w:lsdException w:name="Signature" w:semiHidden="1" w:unhideWhenUsed="1"/>
+    <w:lsdException w:name="Default Paragraph Font" w:semiHidden="1" w:uiPriority="1" w:unhideWhenUsed="1"/>
+    <w:lsdException w:name="Body Text" w:semiHidden="1" w:unhideWhenUsed="1"/>
+    <w:lsdException w:name="Body Text Indent" w:semiHidden="1" w:unhideWhenUsed="1"/>
+    <w:lsdException w:name="List Continue" w:semiHidden="1" w:unhideWhenUsed="1"/>
+    <w:lsdException w:name="List Continue 2" w:semiHidden="1" w:unhideWhenUsed="1"/>
+    <w:lsdException w:name="List Continue 3" w:semiHidden="1" w:unhideWhenUsed="1"/>
+    <w:lsdException w:name="List Continue 4" w:semiHidden="1" w:unhideWhenUsed="1"/>
+    <w:lsdException w:name="List Continue 5" w:semiHidden="1" w:unhideWhenUsed="1"/>
+    <w:lsdException w:name="Message Header" w:semiHidden="1" w:unhideWhenUsed="1"/>
+    <w:lsdException w:name="Subtitle" w:uiPriority="11" w:qFormat="1"/>
+    <w:lsdException w:name="Salutation" w:semiHidden="1" w:unhideWhenUsed="1"/>
+    <w:lsdException w:name="Date" w:semiHidden="1" w:unhideWhenUsed="1"/>
+    <w:lsdException w:name="Body Text First Indent" w:semiHidden="1" w:unhideWhenUsed="1"/>
+    <w:lsdException w:name="Body Text First Indent 2" w:semiHidden="1" w:unhideWhenUsed="1"/>
+    <w:lsdException w:name="Note Heading" w:semiHidden="1" w:unhideWhenUsed="1"/>
+    <w:lsdException w:name="Body Text 2" w:semiHidden="1" w:unhideWhenUsed="1"/>
+    <w:lsdException w:name="Body Text 3" w:semiHidden="1" w:unhideWhenUsed="1"/>
+    <w:lsdException w:name="Body Text Indent 2" w:semiHidden="1" w:unhideWhenUsed="1"/>
+    <w:lsdException w:name="Body Text Indent 3" w:semiHidden="1" w:unhideWhenUsed="1"/>
+    <w:lsdException w:name="Block Text" w:semiHidden="1" w:unhideWhenUsed="1"/>
+    <w:lsdException w:name="Hyperlink" w:semiHidden="1" w:unhideWhenUsed="1"/>
+    <w:lsdException w:name="FollowedHyperlink" w:semiHidden="1" w:unhideWhenUsed="1"/>
+    <w:lsdException w:name="Strong" w:uiPriority="22" w:qFormat="1"/>
+    <w:lsdException w:name="Emphasis" w:uiPriority="20" w:qFormat="1"/>
+    <w:lsdException w:name="Document Map" w:semiHidden="1" w:unhideWhenUsed="1"/>
+    <w:lsdException w:name="Plain Text" w:semiHidden="1" w:unhideWhenUsed="1"/>
+    <w:lsdException w:name="E-mail Signature" w:semiHidden="1" w:unhideWhenUsed="1"/>
+    <w:lsdException w:name="HTML Top of Form" w:semiHidden="1" w:unhideWhenUsed="1"/>
+    <w:lsdException w:name="HTML Bottom of Form" w:semiHidden="1" w:unhideWhenUsed="1"/>
+    <w:lsdException w:name="Normal (Web)" w:semiHidden="1" w:unhideWhenUsed="1"/>
+    <w:lsdException w:name="HTML Acronym" w:semiHidden="1" w:unhideWhenUsed="1"/>
+    <w:lsdException w:name="HTML Address" w:semiHidden="1" w:unhideWhenUsed="1"/>
+    <w:lsdException w:name="HTML Cite" w:semiHidden="1" w:unhideWhenUsed="1"/>
+    <w:lsdException w:name="HTML Code" w:semiHidden="1" w:unhideWhenUsed="1"/>
+    <w:lsdException w:name="HTML Definition" w:semiHidden="1" w:unhideWhenUsed="1"/>
+    <w:lsdException w:name="HTML Keyboard" w:semiHidden="1" w:unhideWhenUsed="1"/>
+    <w:lsdException w:name="HTML Preformatted" w:semiHidden="1" w:unhideWhenUsed="1"/>
+    <w:lsdException w:name="HTML Sample" w:semiHidden="1" w:unhideWhenUsed="1"/>
+    <w:lsdException w:name="HTML Typewriter" w:semiHidden="1" w:unhideWhenUsed="1"/>
+    <w:lsdException w:name="HTML Variable" w:semiHidden="1" w:unhideWhenUsed="1"/>
+    <w:lsdException w:name="Normal Table" w:semiHidden="1" w:unhideWhenUsed="1"/>
+    <w:lsdException w:name="annotation subject" w:semiHidden="1" w:unhideWhenUsed="1"/>
+    <w:lsdException w:name="No List" w:semiHidden="1" w:unhideWhenUsed="1"/>
+    <w:lsdException w:name="Outline List 1" w:semiHidden="1" w:unhideWhenUsed="1"/>
+    <w:lsdException w:name="Outline List 2" w:semiHidden="1" w:unhideWhenUsed="1"/>
+    <w:lsdException w:name="Outline List 3" w:semiHidden="1" w:unhideWhenUsed="1"/>
+    <w:lsdException w:name="Table Simple 1" w:semiHidden="1" w:unhideWhenUsed="1"/>
+    <w:lsdException w:name="Table Simple 2" w:semiHidden="1" w:unhideWhenUsed="1"/>
+    <w:lsdException w:name="Table Simple 3" w:semiHidden="1" w:unhideWhenUsed="1"/>
+    <w:lsdException w:name="Table Classic 1" w:semiHidden="1" w:unhideWhenUsed="1"/>
+    <w:lsdException w:name="Table Classic 2" w:semiHidden="1" w:unhideWhenUsed="1"/>
+    <w:lsdException w:name="Table Classic 3" w:semiHidden="1" w:unhideWhenUsed="1"/>
+    <w:lsdException w:name="Table Classic 4" w:semiHidden="1" w:unhideWhenUsed="1"/>
+    <w:lsdException w:name="Table Colorful 1" w:semiHidden="1" w:unhideWhenUsed="1"/>
+    <w:lsdException w:name="Table Colorful 2" w:semiHidden="1" w:unhideWhenUsed="1"/>
+    <w:lsdException w:name="Table Colorful 3" w:semiHidden="1" w:unhideWhenUsed="1"/>
+    <w:lsdException w:name="Table Columns 1" w:semiHidden="1" w:unhideWhenUsed="1"/>
+    <w:lsdException w:name="Table Columns 2" w:semiHidden="1" w:unhideWhenUsed="1"/>
+    <w:lsdException w:name="Table Columns 3" w:semiHidden="1" w:unhideWhenUsed="1"/>
+    <w:lsdException w:name="Table Columns 4" w:semiHidden="1" w:unhideWhenUsed="1"/>
+    <w:lsdException w:name="Table Columns 5" w:semiHidden="1" w:unhideWhenUsed="1"/>
+    <w:lsdException w:name="Table Grid 1" w:semiHidden="1" w:unhideWhenUsed="1"/>
+    <w:lsdException w:name="Table Grid 2" w:semiHidden="1" w:unhideWhenUsed="1"/>
+    <w:lsdException w:name="Table Grid 3" w:semiHidden="1" w:unhideWhenUsed="1"/>
+    <w:lsdException w:name="Table Grid 4" w:semiHidden="1" w:unhideWhenUsed="1"/>
+    <w:lsdException w:name="Table Grid 5" w:semiHidden="1" w:unhideWhenUsed="1"/>
+    <w:lsdException w:name="Table Grid 6" w:semiHidden="1" w:unhideWhenUsed="1"/>
+    <w:lsdException w:name="Table Grid 7" w:semiHidden="1" w:unhideWhenUsed="1"/>
+    <w:lsdException w:name="Table Grid 8" w:semiHidden="1" w:unhideWhenUsed="1"/>
+    <w:lsdException w:name="Table List 1" w:semiHidden="1" w:unhideWhenUsed="1"/>
+    <w:lsdException w:name="Table List 2" w:semiHidden="1" w:unhideWhenUsed="1"/>
+    <w:lsdException w:name="Table List 3" w:semiHidden="1" w:unhideWhenUsed="1"/>
+    <w:lsdException w:name="Table List 4" w:semiHidden="1" w:unhideWhenUsed="1"/>
+    <w:lsdException w:name="Table List 5" w:semiHidden="1" w:unhideWhenUsed="1"/>
+    <w:lsdException w:name="Table List 6" w:semiHidden="1" w:unhideWhenUsed="1"/>
+    <w:lsdException w:name="Table List 7" w:semiHidden="1" w:unhideWhenUsed="1"/>
+    <w:lsdException w:name="Table List 8" w:semiHidden="1" w:unhideWhenUsed="1"/>
+    <w:lsdException w:name="Table 3D effects 1" w:semiHidden="1" w:unhideWhenUsed="1"/>
+    <w:lsdException w:name="Table 3D effects 2" w:semiHidden="1" w:unhideWhenUsed="1"/>
+    <w:lsdException w:name="Table 3D effects 3" w:semiHidden="1" w:unhideWhenUsed="1"/>
+    <w:lsdException w:name="Table Contemporary" w:semiHidden="1" w:unhideWhenUsed="1"/>
+    <w:lsdException w:name="Table Elegant" w:semiHidden="1" w:unhideWhenUsed="1"/>
+    <w:lsdException w:name="Table Professional" w:semiHidden="1" w:unhideWhenUsed="1"/>
+    <w:lsdException w:name="Table Subtle 1" w:semiHidden="1" w:unhideWhenUsed="1"/>
+    <w:lsdException w:name="Table Subtle 2" w:semiHidden="1" w:unhideWhenUsed="1"/>
+    <w:lsdException w:name="Table Web 1" w:semiHidden="1" w:unhideWhenUsed="1"/>
+    <w:lsdException w:name="Table Web 2" w:semiHidden="1" w:unhideWhenUsed="1"/>
+    <w:lsdException w:name="Table Web 3" w:semiHidden="1" w:unhideWhenUsed="1"/>
+    <w:lsdException w:name="Balloon Text" w:semiHidden="1" w:unhideWhenUsed="1"/>
+    <w:lsdException w:name="Table Grid" w:uiPriority="59"/>
+    <w:lsdException w:name="Table Theme" w:semiHidden="1" w:unhideWhenUsed="1"/>
+    <w:lsdException w:name="Placeholder Text" w:semiHidden="1"/>
+    <w:lsdException w:name="No Spacing" w:uiPriority="1" w:qFormat="1"/>
+    <w:lsdException w:name="Light Shading" w:uiPriority="60"/>
+    <w:lsdException w:name="Light List" w:uiPriority="61"/>
+    <w:lsdException w:name="Light Grid" w:uiPriority="62"/>
+    <w:lsdException w:name="Medium Shading 1" w:uiPriority="63"/>
+    <w:lsdException w:name="Medium Shading 2" w:uiPriority="64"/>
+    <w:lsdException w:name="Medium List 1" w:uiPriority="65"/>
+    <w:lsdException w:name="Medium List 2" w:uiPriority="66"/>
+    <w:lsdException w:name="Medium Grid 1" w:uiPriority="67"/>
+    <w:lsdException w:name="Medium Grid 2" w:uiPriority="68"/>
+    <w:lsdException w:name="Medium Grid 3" w:uiPriority="69"/>
+    <w:lsdException w:name="Dark List" w:uiPriority="70"/>
+    <w:lsdException w:name="Colorful Shading" w:uiPriority="71"/>
+    <w:lsdException w:name="Colorful List" w:uiPriority="72"/>
+    <w:lsdException w:name="Colorful Grid" w:uiPriority="73"/>
+    <w:lsdException w:name="Light Shading Accent 1" w:uiPriority="60"/>
+    <w:lsdException w:name="Light List Accent 1" w:uiPriority="61"/>
+    <w:lsdException w:name="Light Grid Accent 1" w:uiPriority="62"/>
+    <w:lsdException w:name="Medium Shading 1 Accent 1" w:uiPriority="63"/>
+    <w:lsdException w:name="Medium Shading 2 Accent 1" w:uiPriority="64"/>
+    <w:lsdException w:name="Medium List 1 Accent 1" w:uiPriority="65"/>
+    <w:lsdException w:name="Revision" w:semiHidden="1"/>
+    <w:lsdException w:name="List Paragraph" w:uiPriority="34" w:qFormat="1"/>
+    <w:lsdException w:name="Quote" w:uiPriority="29" w:qFormat="1"/>
+    <w:lsdException w:name="Intense Quote" w:uiPriority="30" w:qFormat="1"/>
+    <w:lsdException w:name="Medium List 2 Accent 1" w:uiPriority="66"/>
+    <w:lsdException w:name="Medium Grid 1 Accent 1" w:uiPriority="67"/>
+    <w:lsdException w:name="Medium Grid 2 Accent 1" w:uiPriority="68"/>
+    <w:lsdException w:name="Medium Grid 3 Accent 1" w:uiPriority="69"/>
+    <w:lsdException w:name="Dark List Accent 1" w:uiPriority="70"/>
+    <w:lsdException w:name="Colorful Shading Accent 1" w:uiPriority="71"/>
+    <w:lsdException w:name="Colorful List Accent 1" w:uiPriority="72"/>
+    <w:lsdException w:name="Colorful Grid Accent 1" w:uiPriority="73"/>
+    <w:lsdException w:name="Light Shading Accent 2" w:uiPriority="60"/>
+    <w:lsdException w:name="Light List Accent 2" w:uiPriority="61"/>
+    <w:lsdException w:name="Light Grid Accent 2" w:uiPriority="62"/>
+    <w:lsdException w:name="Medium Shading 1 Accent 2" w:uiPriority="63"/>
+    <w:lsdException w:name="Medium Shading 2 Accent 2" w:uiPriority="64"/>
+    <w:lsdException w:name="Medium List 1 Accent 2" w:uiPriority="65"/>
+    <w:lsdException w:name="Medium List 2 Accent 2" w:uiPriority="66"/>
+    <w:lsdException w:name="Medium Grid 1 Accent 2" w:uiPriority="67"/>
+    <w:lsdException w:name="Medium Grid 2 Accent 2" w:uiPriority="68"/>
+    <w:lsdException w:name="Medium Grid 3 Accent 2" w:uiPriority="69"/>
+    <w:lsdException w:name="Dark List Accent 2" w:uiPriority="70"/>
+    <w:lsdException w:name="Colorful Shading Accent 2" w:uiPriority="71"/>
+    <w:lsdException w:name="Colorful List Accent 2" w:uiPriority="72"/>
+    <w:lsdException w:name="Colorful Grid Accent 2" w:uiPriority="73"/>
+    <w:lsdException w:name="Light Shading Accent 3" w:uiPriority="60"/>
+    <w:lsdException w:name="Light List Accent 3" w:uiPriority="61"/>
+    <w:lsdException w:name="Light Grid Accent 3" w:uiPriority="62"/>
+    <w:lsdException w:name="Medium Shading 1 Accent 3" w:uiPriority="63"/>
+    <w:lsdException w:name="Medium Shading 2 Accent 3" w:uiPriority="64"/>
+    <w:lsdException w:name="Medium List 1 Accent 3" w:uiPriority="65"/>
+    <w:lsdException w:name="Medium List 2 Accent 3" w:uiPriority="66"/>
+    <w:lsdException w:name="Medium Grid 1 Accent 3" w:uiPriority="67"/>
+    <w:lsdException w:name="Medium Grid 2 Accent 3" w:uiPriority="68"/>
+    <w:lsdException w:name="Medium Grid 3 Accent 3" w:uiPriority="69"/>
+    <w:lsdException w:name="Dark List Accent 3" w:uiPriority="70"/>
+    <w:lsdException w:name="Colorful Shading Accent 3" w:uiPriority="71"/>
+    <w:lsdException w:name="Colorful List Accent 3" w:uiPriority="72"/>
+    <w:lsdException w:name="Colorful Grid Accent 3" w:uiPriority="73"/>
+    <w:lsdException w:name="Light Shading Accent 4" w:uiPriority="60"/>
+    <w:lsdException w:name="Light List Accent 4" w:uiPriority="61"/>
+    <w:lsdException w:name="Light Grid Accent 4" w:uiPriority="62"/>
+    <w:lsdException w:name="Medium Shading 1 Accent 4" w:uiPriority="63"/>
+    <w:lsdException w:name="Medium Shading 2 Accent 4" w:uiPriority="64"/>
+    <w:lsdException w:name="Medium List 1 Accent 4" w:uiPriority="65"/>
+    <w:lsdException w:name="Medium List 2 Accent 4" w:uiPriority="66"/>
+    <w:lsdException w:name="Medium Grid 1 Accent 4" w:uiPriority="67"/>
+    <w:lsdException w:name="Medium Grid 2 Accent 4" w:uiPriority="68"/>
+    <w:lsdException w:name="Medium Grid 3 Accent 4" w:uiPriority="69"/>
+    <w:lsdException w:name="Dark List Accent 4" w:uiPriority="70"/>
+    <w:lsdException w:name="Colorful Shading Accent 4" w:uiPriority="71"/>
+    <w:lsdException w:name="Colorful List Accent 4" w:uiPriority="72"/>
+    <w:lsdException w:name="Colorful Grid Accent 4" w:uiPriority="73"/>
+    <w:lsdException w:name="Light Shading Accent 5" w:uiPriority="60"/>
+    <w:lsdException w:name="Light List Accent 5" w:uiPriority="61"/>
+    <w:lsdException w:name="Light Grid Accent 5" w:uiPriority="62"/>
+    <w:lsdException w:name="Medium Shading 1 Accent 5" w:uiPriority="63"/>
+    <w:lsdException w:name="Medium Shading 2 Accent 5" w:uiPriority="64"/>
+    <w:lsdException w:name="Medium List 1 Accent 5" w:uiPriority="65"/>
+    <w:lsdException w:name="Medium List 2 Accent 5" w:uiPriority="66"/>
+    <w:lsdException w:name="Medium Grid 1 Accent 5" w:uiPriority="67"/>
+    <w:lsdException w:name="Medium Grid 2 Accent 5" w:uiPriority="68"/>
+    <w:lsdException w:name="Medium Grid 3 Accent 5" w:uiPriority="69"/>
+    <w:lsdException w:name="Dark List Accent 5" w:uiPriority="70"/>
+    <w:lsdException w:name="Colorful Shading Accent 5" w:uiPriority="71"/>
+    <w:lsdException w:name="Colorful List Accent 5" w:uiPriority="72"/>
+    <w:lsdException w:name="Colorful Grid Accent 5" w:uiPriority="73"/>
+    <w:lsdException w:name="Light Shading Accent 6" w:uiPriority="60"/>
+    <w:lsdException w:name="Light List Accent 6" w:uiPriority="61"/>
+    <w:lsdException w:name="Light Grid Accent 6" w:uiPriority="62"/>
+    <w:lsdException w:name="Medium Shading 1 Accent 6" w:uiPriority="63"/>
+    <w:lsdException w:name="Medium Shading 2 Accent 6" w:uiPriority="64"/>
+    <w:lsdException w:name="Medium List 1 Accent 6" w:uiPriority="65"/>
+    <w:lsdException w:name="Medium List 2 Accent 6" w:uiPriority="66"/>
+    <w:lsdException w:name="Medium Grid 1 Accent 6" w:uiPriority="67"/>
+    <w:lsdException w:name="Medium Grid 2 Accent 6" w:uiPriority="68"/>
+    <w:lsdException w:name="Medium Grid 3 Accent 6" w:uiPriority="69"/>
+    <w:lsdException w:name="Dark List Accent 6" w:uiPriority="70"/>
+    <w:lsdException w:name="Colorful Shading Accent 6" w:uiPriority="71"/>
+    <w:lsdException w:name="Colorful List Accent 6" w:uiPriority="72"/>
+    <w:lsdException w:name="Colorful Grid Accent 6" w:uiPriority="73"/>
+    <w:lsdException w:name="Subtle Emphasis" w:uiPriority="19" w:qFormat="1"/>
+    <w:lsdException w:name="Intense Emphasis" w:uiPriority="21" w:qFormat="1"/>
+    <w:lsdException w:name="Subtle Reference" w:uiPriority="31" w:qFormat="1"/>
+    <w:lsdException w:name="Intense Reference" w:uiPriority="32" w:qFormat="1"/>
+    <w:lsdException w:name="Book Title" w:uiPriority="33" w:qFormat="1"/>
+    <w:lsdException w:name="Bibliography" w:semiHidden="1" w:uiPriority="37" w:unhideWhenUsed="1"/>
+    <w:lsdException w:name="TOC Heading" w:semiHidden="1" w:uiPriority="39" w:unhideWhenUsed="1" w:qFormat="1"/>
+    <w:lsdException w:name="Plain Table 1" w:uiPriority="41"/>
+    <w:lsdException w:name="Plain Table 2" w:uiPriority="42"/>
+    <w:lsdException w:name="Plain Table 3" w:uiPriority="43"/>
+    <w:lsdException w:name="Plain Table 4" w:uiPriority="44"/>
+    <w:lsdException w:name="Plain Table 5" w:uiPriority="45"/>
+    <w:lsdException w:name="Grid Table Light" w:uiPriority="40"/>
+    <w:lsdException w:name="Grid Table 1 Light" w:uiPriority="46"/>
+    <w:lsdException w:name="Grid Table 2" w:uiPriority="47"/>
+    <w:lsdException w:name="Grid Table 3" w:uiPriority="48"/>
+    <w:lsdException w:name="Grid Table 4" w:uiPriority="49"/>
+    <w:lsdException w:name="Grid Table 5 Dark" w:uiPriority="50"/>
+    <w:lsdException w:name="Grid Table 6 Colorful" w:uiPriority="51"/>
+    <w:lsdException w:name="Grid Table 7 Colorful" w:uiPriority="52"/>
+    <w:lsdException w:name="Grid Table 1 Light Accent 1" w:uiPriority="46"/>
+    <w:lsdException w:name="Grid Table 2 Accent 1" w:uiPriority="47"/>
+    <w:lsdException w:name="Grid Table 3 Accent 1" w:uiPriority="48"/>
+    <w:lsdException w:name="Grid Table 4 Accent 1" w:uiPriority="49"/>
+    <w:lsdException w:name="Grid Table 5 Dark Accent 1" w:uiPriority="50"/>
+    <w:lsdException w:name="Grid Table 6 Colorful Accent 1" w:uiPriority="51"/>
+    <w:lsdException w:name="Grid Table 7 Colorful Accent 1" w:uiPriority="52"/>
+    <w:lsdException w:name="Grid Table 1 Light Accent 2" w:uiPriority="46"/>
+    <w:lsdException w:name="Grid Table 2 Accent 2" w:uiPriority="47"/>
+    <w:lsdException w:name="Grid Table 3 Accent 2" w:uiPriority="48"/>
+    <w:lsdException w:name="Grid Table 4 Accent 2" w:uiPriority="49"/>
+    <w:lsdException w:name="Grid Table 5 Dark Accent 2" w:uiPriority="50"/>
+    <w:lsdException w:name="Grid Table 6 Colorful Accent 2" w:uiPriority="51"/>
+    <w:lsdException w:name="Grid Table 7 Colorful Accent 2" w:uiPriority="52"/>
+    <w:lsdException w:name="Grid Table 1 Light Accent 3" w:uiPriority="46"/>
+    <w:lsdException w:name="Grid Table 2 Accent 3" w:uiPriority="47"/>
+    <w:lsdException w:name="Grid Table 3 Accent 3" w:uiPriority="48"/>
+    <w:lsdException w:name="Grid Table 4 Accent 3" w:uiPriority="49"/>
+    <w:lsdException w:name="Grid Table 5 Dark Accent 3" w:uiPriority="50"/>
+    <w:lsdException w:name="Grid Table 6 Colorful Accent 3" w:uiPriority="51"/>
+    <w:lsdException w:name="Grid Table 7 Colorful Accent 3" w:uiPriority="52"/>
+    <w:lsdException w:name="Grid Table 1 Light Accent 4" w:uiPriority="46"/>
+    <w:lsdException w:name="Grid Table 2 Accent 4" w:uiPriority="47"/>
+    <w:lsdException w:name="Grid Table 3 Accent 4" w:uiPriority="48"/>
+    <w:lsdException w:name="Grid Table 4 Accent 4" w:uiPriority="49"/>
+    <w:lsdException w:name="Grid Table 5 Dark Accent 4" w:uiPriority="50"/>
+    <w:lsdException w:name="Grid Table 6 Colorful Accent 4" w:uiPriority="51"/>
+    <w:lsdException w:name="Grid Table 7 Colorful Accent 4" w:uiPriority="52"/>
+    <w:lsdException w:name="Grid Table 1 Light Accent 5" w:uiPriority="46"/>
+    <w:lsdException w:name="Grid Table 2 Accent 5" w:uiPriority="47"/>
+    <w:lsdException w:name="Grid Table 3 Accent 5" w:uiPriority="48"/>
+    <w:lsdException w:name="Grid Table 4 Accent 5" w:uiPriority="49"/>
+    <w:lsdException w:name="Grid Table 5 Dark Accent 5" w:uiPriority="50"/>
+    <w:lsdException w:name="Grid Table 6 Colorful Accent 5" w:uiPriority="51"/>
+    <w:lsdException w:name="Grid Table 7 Colorful Accent 5" w:uiPriority="52"/>
+    <w:lsdException w:name="Grid Table 1 Light Accent 6" w:uiPriority="46"/>
+    <w:lsdException w:name="Grid Table 2 Accent 6" w:uiPriority="47"/>
+    <w:lsdException w:name="Grid Table 3 Accent 6" w:uiPriority="48"/>
+    <w:lsdException w:name="Grid Table 4 Accent 6" w:uiPriority="49"/>
+    <w:lsdException w:name="Grid Table 5 Dark Accent 6" w:uiPriority="50"/>
+    <w:lsdException w:name="Grid Table 6 Colorful Accent 6" w:uiPriority="51"/>
+    <w:lsdException w:name="Grid Table 7 Colorful Accent 6" w:uiPriority="52"/>
+    <w:lsdException w:name="List Table 1 Light" w:uiPriority="46"/>
+    <w:lsdException w:name="List Table 2" w:uiPriority="47"/>
+    <w:lsdException w:name="List Table 3" w:uiPriority="48"/>
+    <w:lsdException w:name="List Table 4" w:uiPriority="49"/>
+    <w:lsdException w:name="List Table 5 Dark" w:uiPriority="50"/>
+    <w:lsdException w:name="List Table 6 Colorful" w:uiPriority="51"/>
+    <w:lsdException w:name="List Table 7 Colorful" w:uiPriority="52"/>
+    <w:lsdException w:name="List Table 1 Light Accent 1" w:uiPriority="46"/>
+    <w:lsdException w:name="List Table 2 Accent 1" w:uiPriority="47"/>
+    <w:lsdException w:name="List Table 3 Accent 1" w:uiPriority="48"/>
+    <w:lsdException w:name="List Table 4 Accent 1" w:uiPriority="49"/>
+    <w:lsdException w:name="List Table 5 Dark Accent 1" w:uiPriority="50"/>
+    <w:lsdException w:name="List Table 6 Colorful Accent 1" w:uiPriority="51"/>
+    <w:lsdException w:name="List Table 7 Colorful Accent 1" w:uiPriority="52"/>
+    <w:lsdException w:name="List Table 1 Light Accent 2" w:uiPriority="46"/>
+    <w:lsdException w:name="List Table 2 Accent 2" w:uiPriority="47"/>
+    <w:lsdException w:name="List Table 3 Accent 2" w:uiPriority="48"/>
+    <w:lsdException w:name="List Table 4 Accent 2" w:uiPriority="49"/>
+    <w:lsdException w:name="List Table 5 Dark Accent 2" w:uiPriority="50"/>
+    <w:lsdException w:name="List Table 6 Colorful Accent 2" w:uiPriority="51"/>
+    <w:lsdException w:name="List Table 7 Colorful Accent 2" w:uiPriority="52"/>
+    <w:lsdException w:name="List Table 1 Light Accent 3" w:uiPriority="46"/>
+    <w:lsdException w:name="List Table 2 Accent 3" w:uiPriority="47"/>
+    <w:lsdException w:name="List Table 3 Accent 3" w:uiPriority="48"/>
+    <w:lsdException w:name="List Table 4 Accent 3" w:uiPriority="49"/>
+    <w:lsdException w:name="List Table 5 Dark Accent 3" w:uiPriority="50"/>
+    <w:lsdException w:name="List Table 6 Colorful Accent 3" w:uiPriority="51"/>
+    <w:lsdException w:name="List Table 7 Colorful Accent 3" w:uiPriority="52"/>
+    <w:lsdException w:name="List Table 1 Light Accent 4" w:uiPriority="46"/>
+    <w:lsdException w:name="List Table 2 Accent 4" w:uiPriority="47"/>
+    <w:lsdException w:name="List Table 3 Accent 4" w:uiPriority="48"/>
+    <w:lsdException w:name="List Table 4 Accent 4" w:uiPriority="49"/>
+    <w:lsdException w:name="List Table 5 Dark Accent 4" w:uiPriority="50"/>
+    <w:lsdException w:name="List Table 6 Colorful Accent 4" w:uiPriority="51"/>
+    <w:lsdException w:name="List Table 7 Colorful Accent 4" w:uiPriority="52"/>
+    <w:lsdException w:name="List Table 1 Light Accent 5" w:uiPriority="46"/>
+    <w:lsdException w:name="List Table 2 Accent 5" w:uiPriority="47"/>
+    <w:lsdException w:name="List Table 3 Accent 5" w:uiPriority="48"/>
+    <w:lsdException w:name="List Table 4 Accent 5" w:uiPriority="49"/>
+    <w:lsdException w:name="List Table 5 Dark Accent 5" w:uiPriority="50"/>
+    <w:lsdException w:name="List Table 6 Colorful Accent 5" w:uiPriority="51"/>
+    <w:lsdException w:name="List Table 7 Colorful Accent 5" w:uiPriority="52"/>
+    <w:lsdException w:name="List Table 1 Light Accent 6" w:uiPriority="46"/>
+    <w:lsdException w:name="List Table 2 Accent 6" w:uiPriority="47"/>
+    <w:lsdException w:name="List Table 3 Accent 6" w:uiPriority="48"/>
+    <w:lsdException w:name="List Table 4 Accent 6" w:uiPriority="49"/>
+    <w:lsdException w:name="List Table 5 Dark Accent 6" w:uiPriority="50"/>
+    <w:lsdException w:name="List Table 6 Colorful Accent 6" w:uiPriority="51"/>
+    <w:lsdException w:name="List Table 7 Colorful Accent 6" w:uiPriority="52"/>
   </w:latentStyles>
   <w:style w:type="paragraph" w:default="1" w:styleId="a">
     <w:name w:val="Normal"/>
@@ -305,7 +753,6 @@
     <w:uiPriority w:val="99"/>
     <w:semiHidden/>
     <w:unhideWhenUsed/>
-    <w:qFormat/>
     <w:tblPr>
       <w:tblInd w:w="0" w:type="dxa"/>
       <w:tblCellMar>
@@ -327,7 +774,6 @@
     <w:basedOn w:val="a"/>
     <w:link w:val="Char"/>
     <w:uiPriority w:val="99"/>
-    <w:semiHidden/>
     <w:unhideWhenUsed/>
     <w:rsid w:val="00A243E6"/>
     <w:pPr>
@@ -351,7 +797,6 @@
     <w:basedOn w:val="a0"/>
     <w:link w:val="a3"/>
     <w:uiPriority w:val="99"/>
-    <w:semiHidden/>
     <w:rsid w:val="00A243E6"/>
     <w:rPr>
       <w:sz w:val="18"/>
@@ -363,7 +808,6 @@
     <w:basedOn w:val="a"/>
     <w:link w:val="Char0"/>
     <w:uiPriority w:val="99"/>
-    <w:semiHidden/>
     <w:unhideWhenUsed/>
     <w:rsid w:val="00A243E6"/>
     <w:pPr>
@@ -384,11 +828,72 @@
     <w:basedOn w:val="a0"/>
     <w:link w:val="a4"/>
     <w:uiPriority w:val="99"/>
-    <w:semiHidden/>
     <w:rsid w:val="00A243E6"/>
     <w:rPr>
       <w:sz w:val="18"/>
       <w:szCs w:val="18"/>
+    </w:rPr>
+  </w:style>
+  <w:style w:type="paragraph" w:styleId="HTML">
+    <w:name w:val="HTML Preformatted"/>
+    <w:basedOn w:val="a"/>
+    <w:link w:val="HTMLChar"/>
+    <w:uiPriority w:val="99"/>
+    <w:semiHidden/>
+    <w:unhideWhenUsed/>
+    <w:rsid w:val="00101DC3"/>
+    <w:pPr>
+      <w:widowControl/>
+      <w:tabs>
+        <w:tab w:val="left" w:pos="916"/>
+        <w:tab w:val="left" w:pos="1832"/>
+        <w:tab w:val="left" w:pos="2748"/>
+        <w:tab w:val="left" w:pos="3664"/>
+        <w:tab w:val="left" w:pos="4580"/>
+        <w:tab w:val="left" w:pos="5496"/>
+        <w:tab w:val="left" w:pos="6412"/>
+        <w:tab w:val="left" w:pos="7328"/>
+        <w:tab w:val="left" w:pos="8244"/>
+        <w:tab w:val="left" w:pos="9160"/>
+        <w:tab w:val="left" w:pos="10076"/>
+        <w:tab w:val="left" w:pos="10992"/>
+        <w:tab w:val="left" w:pos="11908"/>
+        <w:tab w:val="left" w:pos="12824"/>
+        <w:tab w:val="left" w:pos="13740"/>
+        <w:tab w:val="left" w:pos="14656"/>
+      </w:tabs>
+      <w:jc w:val="left"/>
+    </w:pPr>
+    <w:rPr>
+      <w:rFonts w:ascii="宋体" w:eastAsia="宋体" w:hAnsi="宋体" w:cs="宋体"/>
+      <w:kern w:val="0"/>
+      <w:sz w:val="24"/>
+      <w:szCs w:val="24"/>
+    </w:rPr>
+  </w:style>
+  <w:style w:type="character" w:customStyle="1" w:styleId="HTMLChar">
+    <w:name w:val="HTML 预设格式 Char"/>
+    <w:basedOn w:val="a0"/>
+    <w:link w:val="HTML"/>
+    <w:uiPriority w:val="99"/>
+    <w:semiHidden/>
+    <w:rsid w:val="00101DC3"/>
+    <w:rPr>
+      <w:rFonts w:ascii="宋体" w:eastAsia="宋体" w:hAnsi="宋体" w:cs="宋体"/>
+      <w:kern w:val="0"/>
+      <w:sz w:val="24"/>
+      <w:szCs w:val="24"/>
+    </w:rPr>
+  </w:style>
+  <w:style w:type="character" w:styleId="a5">
+    <w:name w:val="Emphasis"/>
+    <w:basedOn w:val="a0"/>
+    <w:uiPriority w:val="20"/>
+    <w:qFormat/>
+    <w:rsid w:val="00101DC3"/>
+    <w:rPr>
+      <w:i/>
+      <w:iCs/>
     </w:rPr>
   </w:style>
 </w:styles>

--- a/Redis日积月累.docx
+++ b/Redis日积月累.docx
@@ -71,11 +71,6 @@
     </w:p>
     <w:p/>
     <w:p>
-      <w:pPr>
-        <w:rPr>
-          <w:rFonts w:hint="eastAsia"/>
-        </w:rPr>
-      </w:pPr>
       <w:r>
         <w:rPr>
           <w:rFonts w:hint="eastAsia"/>
@@ -260,11 +255,6 @@
     </w:p>
     <w:p/>
     <w:p>
-      <w:pPr>
-        <w:rPr>
-          <w:rFonts w:hint="eastAsia"/>
-        </w:rPr>
-      </w:pPr>
       <w:r>
         <w:rPr>
           <w:rFonts w:hint="eastAsia"/>
@@ -285,19 +275,2933 @@
       </w:r>
       <w:r>
         <w:t>的</w:t>
+      </w:r>
+    </w:p>
+    <w:p>
+      <w:r>
+        <w:t>redis-cli -h 10.100.2.41 -p 6379 -a  yinghuo keys "zodi*" | xargs redis-cli  -h 10.100.2.41 -p 6379 -a  yinghuo del</w:t>
+      </w:r>
+    </w:p>
+    <w:p/>
+    <w:p/>
+    <w:p>
+      <w:r>
+        <w:t xml:space="preserve">redis </w:t>
+      </w:r>
+      <w:r>
+        <w:rPr>
+          <w:rFonts w:hint="eastAsia"/>
+        </w:rPr>
+        <w:t>持久化</w:t>
+      </w:r>
+      <w:r>
+        <w:t>方式</w:t>
+      </w:r>
+      <w:r>
+        <w:t>RDB</w:t>
+      </w:r>
+      <w:r>
+        <w:rPr>
+          <w:rFonts w:hint="eastAsia"/>
+        </w:rPr>
+        <w:t>（</w:t>
+      </w:r>
+      <w:r>
+        <w:rPr>
+          <w:rFonts w:hint="eastAsia"/>
+        </w:rPr>
+        <w:t>redis</w:t>
+      </w:r>
+      <w:r>
+        <w:t xml:space="preserve"> database</w:t>
+      </w:r>
+      <w:r>
+        <w:rPr>
+          <w:rFonts w:hint="eastAsia"/>
+        </w:rPr>
+        <w:t>）</w:t>
+      </w:r>
+      <w:r>
+        <w:t>和</w:t>
+      </w:r>
+      <w:r>
+        <w:t>AOF</w:t>
+      </w:r>
+      <w:r>
+        <w:rPr>
+          <w:rFonts w:hint="eastAsia"/>
+        </w:rPr>
+        <w:t>（</w:t>
+      </w:r>
+      <w:r>
+        <w:rPr>
+          <w:rFonts w:hint="eastAsia"/>
+        </w:rPr>
+        <w:t>append</w:t>
+      </w:r>
+      <w:r>
+        <w:t xml:space="preserve"> only file</w:t>
+      </w:r>
+      <w:r>
+        <w:rPr>
+          <w:rFonts w:hint="eastAsia"/>
+        </w:rPr>
+        <w:t>）</w:t>
+      </w:r>
+    </w:p>
+    <w:p>
+      <w:r>
+        <w:rPr>
+          <w:rFonts w:hint="eastAsia"/>
+        </w:rPr>
+        <w:t>参考</w:t>
+      </w:r>
+      <w:r>
+        <w:t>文档：</w:t>
+      </w:r>
+      <w:hyperlink r:id="rId7" w:history="1">
+        <w:r>
+          <w:rPr>
+            <w:rStyle w:val="a6"/>
+          </w:rPr>
+          <w:t>https://www.cnblogs.com/itdragon/p/7906481.html</w:t>
+        </w:r>
+      </w:hyperlink>
+    </w:p>
+    <w:p/>
+    <w:p>
+      <w:pPr>
+        <w:rPr>
+          <w:rFonts w:hint="eastAsia"/>
+        </w:rPr>
+      </w:pPr>
+      <w:r>
+        <w:rPr>
+          <w:rFonts w:hint="eastAsia"/>
+        </w:rPr>
+        <w:t>哨兵模式</w:t>
+      </w:r>
+      <w:r>
+        <w:t>和集群模式</w:t>
+      </w:r>
+    </w:p>
+    <w:p>
+      <w:hyperlink r:id="rId8" w:history="1">
+        <w:r>
+          <w:rPr>
+            <w:rStyle w:val="a6"/>
+          </w:rPr>
+          <w:t>https://www.cnblogs.com/ibethfy/p/9965902.html</w:t>
+        </w:r>
+      </w:hyperlink>
+    </w:p>
+    <w:p>
+      <w:hyperlink r:id="rId9" w:history="1">
+        <w:r>
+          <w:rPr>
+            <w:rStyle w:val="a6"/>
+          </w:rPr>
+          <w:t>https://www.cnblogs.com/kevingrace/p/9004460.html</w:t>
+        </w:r>
+      </w:hyperlink>
+    </w:p>
+    <w:p/>
+    <w:p/>
+    <w:p>
+      <w:r>
+        <w:rPr>
+          <w:rFonts w:hint="eastAsia"/>
+        </w:rPr>
+        <w:t>哨兵</w:t>
+      </w:r>
+      <w:r>
+        <w:t>模式下</w:t>
+      </w:r>
+    </w:p>
+    <w:p>
+      <w:pPr>
+        <w:rPr>
+          <w:rFonts w:hint="eastAsia"/>
+        </w:rPr>
+      </w:pPr>
+    </w:p>
+    <w:p>
+      <w:r>
+        <w:rPr>
+          <w:rFonts w:hint="eastAsia"/>
+        </w:rPr>
+        <w:t>查看</w:t>
+      </w:r>
+      <w:r>
+        <w:t>节点信息</w:t>
+      </w:r>
+    </w:p>
+    <w:p>
+      <w:r>
+        <w:t>src/redis-cli -h 10.10.2.38</w:t>
+      </w:r>
+      <w:r>
+        <w:t xml:space="preserve"> –p 6379</w:t>
+      </w:r>
+      <w:r>
+        <w:t xml:space="preserve"> info</w:t>
+      </w:r>
+    </w:p>
+    <w:p/>
+    <w:p>
+      <w:r>
+        <w:t>[root@localhost redis-5.0.5]# src/redis-cli -h 10.10.2.38</w:t>
+      </w:r>
+      <w:r>
+        <w:t xml:space="preserve"> –p 6379</w:t>
+      </w:r>
+      <w:r>
+        <w:t xml:space="preserve"> info</w:t>
+      </w:r>
+      <w:r>
+        <w:t xml:space="preserve"> </w:t>
+      </w:r>
+      <w:r>
+        <w:t>|grep role</w:t>
+      </w:r>
+    </w:p>
+    <w:p>
+      <w:r>
+        <w:t>role:master</w:t>
+      </w:r>
+    </w:p>
+    <w:p/>
+    <w:p>
+      <w:pPr>
+        <w:rPr>
+          <w:rFonts w:hint="eastAsia"/>
+        </w:rPr>
+      </w:pPr>
+      <w:r>
+        <w:rPr>
+          <w:rFonts w:hint="eastAsia"/>
+        </w:rPr>
+        <w:t>查看</w:t>
+      </w:r>
+      <w:r>
+        <w:rPr>
+          <w:rFonts w:hint="eastAsia"/>
+        </w:rPr>
+        <w:t>sentinel</w:t>
+      </w:r>
+      <w:r>
+        <w:t>节点信息</w:t>
+      </w:r>
+    </w:p>
+    <w:p>
+      <w:pPr>
+        <w:rPr>
+          <w:rFonts w:hint="eastAsia"/>
+        </w:rPr>
+      </w:pPr>
+      <w:r>
+        <w:rPr>
+          <w:rFonts w:ascii="Consolas" w:hAnsi="Consolas" w:cs="Consolas"/>
+          <w:color w:val="008200"/>
+          <w:sz w:val="18"/>
+          <w:szCs w:val="18"/>
+          <w:shd w:val="clear" w:color="auto" w:fill="FFFFFF"/>
+        </w:rPr>
+        <w:t>redis-cli -h 192.168.10.205 -p 26379 info Sentinel</w:t>
+      </w:r>
+    </w:p>
+    <w:p/>
+    <w:p>
+      <w:r>
+        <w:rPr>
+          <w:rFonts w:hint="eastAsia"/>
+        </w:rPr>
+        <w:t>每个</w:t>
+      </w:r>
+      <w:r>
+        <w:t>redis</w:t>
+      </w:r>
+      <w:r>
+        <w:rPr>
+          <w:rFonts w:hint="eastAsia"/>
+        </w:rPr>
+        <w:t>服务</w:t>
+      </w:r>
+      <w:r>
+        <w:t>，同机器，启动一个</w:t>
+      </w:r>
+      <w:r>
+        <w:t>sentinel</w:t>
+      </w:r>
+      <w:r>
+        <w:t>服务</w:t>
+      </w:r>
+    </w:p>
+    <w:p>
+      <w:r>
+        <w:t>R</w:t>
+      </w:r>
+      <w:r>
+        <w:rPr>
+          <w:rFonts w:hint="eastAsia"/>
+        </w:rPr>
+        <w:t>edis</w:t>
+      </w:r>
+      <w:r>
+        <w:t>主从</w:t>
+      </w:r>
+      <w:r>
+        <w:rPr>
+          <w:rFonts w:hint="eastAsia"/>
+        </w:rPr>
+        <w:t>，</w:t>
+      </w:r>
+      <w:r>
+        <w:t>在从</w:t>
+      </w:r>
+      <w:r>
+        <w:rPr>
+          <w:rFonts w:hint="eastAsia"/>
+        </w:rPr>
+        <w:t>服务器</w:t>
+      </w:r>
+      <w:r>
+        <w:t>中添加</w:t>
+      </w:r>
+      <w:r>
+        <w:t>replicaof host port</w:t>
+      </w:r>
+    </w:p>
+    <w:p/>
+    <w:p>
+      <w:r>
+        <w:t>Sentinel</w:t>
+      </w:r>
+      <w:r>
+        <w:rPr>
+          <w:rFonts w:hint="eastAsia"/>
+        </w:rPr>
+        <w:t>都监控主</w:t>
+      </w:r>
+      <w:r>
+        <w:t>redis</w:t>
+      </w:r>
+      <w:r>
+        <w:t>服务</w:t>
+      </w:r>
+    </w:p>
+    <w:p>
+      <w:r>
+        <w:rPr>
+          <w:rFonts w:hint="eastAsia"/>
+        </w:rPr>
+        <w:t>这样</w:t>
+      </w:r>
+      <w:r>
+        <w:t>就行成了</w:t>
+      </w:r>
+      <w:r>
+        <w:t>redis</w:t>
+      </w:r>
+      <w:r>
+        <w:t>高可用方案</w:t>
+      </w:r>
+    </w:p>
+    <w:p/>
+    <w:p/>
+    <w:p/>
+    <w:p/>
+    <w:p>
+      <w:r>
+        <w:lastRenderedPageBreak/>
+        <w:t>R</w:t>
+      </w:r>
+      <w:r>
+        <w:rPr>
+          <w:rFonts w:hint="eastAsia"/>
+        </w:rPr>
+        <w:t>edis</w:t>
+      </w:r>
+      <w:r>
+        <w:t>集群</w:t>
+      </w:r>
+      <w:r>
+        <w:rPr>
+          <w:rFonts w:hint="eastAsia"/>
+        </w:rPr>
+        <w:t>搭建</w:t>
+      </w:r>
+    </w:p>
+    <w:p>
+      <w:r>
+        <w:rPr>
+          <w:rFonts w:hint="eastAsia"/>
+        </w:rPr>
+        <w:t>参考</w:t>
+      </w:r>
+      <w:r>
+        <w:t>文档</w:t>
+      </w:r>
+      <w:hyperlink r:id="rId10" w:history="1">
+        <w:r>
+          <w:rPr>
+            <w:rStyle w:val="a6"/>
+          </w:rPr>
+          <w:t>https://redis.io/topics/cluster-tutorial</w:t>
+        </w:r>
+      </w:hyperlink>
+    </w:p>
+    <w:p/>
+    <w:p>
+      <w:r>
+        <w:rPr>
+          <w:rFonts w:hint="eastAsia"/>
+        </w:rPr>
+        <w:t>这里</w:t>
+      </w:r>
+      <w:r>
+        <w:t>以</w:t>
+      </w:r>
+      <w:r>
+        <w:rPr>
+          <w:rFonts w:hint="eastAsia"/>
+        </w:rPr>
+        <w:t>6</w:t>
+      </w:r>
+      <w:r>
+        <w:rPr>
+          <w:rFonts w:hint="eastAsia"/>
+        </w:rPr>
+        <w:t>个</w:t>
+      </w:r>
+      <w:r>
+        <w:t>借点来说明，三主三副</w:t>
+      </w:r>
+    </w:p>
+    <w:p/>
+    <w:p>
+      <w:pPr>
+        <w:rPr>
+          <w:rFonts w:hint="eastAsia"/>
+        </w:rPr>
+      </w:pPr>
+      <w:r>
+        <w:rPr>
+          <w:rFonts w:hint="eastAsia"/>
+        </w:rPr>
+        <w:t>新建</w:t>
+      </w:r>
+      <w:r>
+        <w:rPr>
+          <w:rFonts w:hint="eastAsia"/>
+        </w:rPr>
+        <w:t>6</w:t>
+      </w:r>
+      <w:r>
+        <w:rPr>
+          <w:rFonts w:hint="eastAsia"/>
+        </w:rPr>
+        <w:t>个</w:t>
+      </w:r>
+      <w:r>
+        <w:t>文件夹</w:t>
+      </w:r>
+      <w:r>
+        <w:rPr>
+          <w:rFonts w:hint="eastAsia"/>
+        </w:rPr>
+        <w:t xml:space="preserve"> 7000</w:t>
+      </w:r>
+      <w:r>
+        <w:rPr>
+          <w:rFonts w:hint="eastAsia"/>
+        </w:rPr>
+        <w:t>至</w:t>
+      </w:r>
+      <w:r>
+        <w:rPr>
+          <w:rFonts w:hint="eastAsia"/>
+        </w:rPr>
+        <w:t>7005</w:t>
+      </w:r>
+    </w:p>
+    <w:p>
+      <w:pPr>
+        <w:rPr>
+          <w:rFonts w:hint="eastAsia"/>
+        </w:rPr>
+      </w:pPr>
+      <w:r>
+        <w:t>6</w:t>
+      </w:r>
+      <w:r>
+        <w:rPr>
+          <w:rFonts w:hint="eastAsia"/>
+        </w:rPr>
+        <w:t>个</w:t>
+      </w:r>
+      <w:r>
+        <w:t>文件</w:t>
+      </w:r>
+      <w:r>
+        <w:rPr>
+          <w:rFonts w:hint="eastAsia"/>
+        </w:rPr>
+        <w:t>夹</w:t>
+      </w:r>
+      <w:r>
+        <w:t>中放入</w:t>
+      </w:r>
+      <w:r>
+        <w:t>redis.conf</w:t>
+      </w:r>
+      <w:r>
+        <w:rPr>
+          <w:rFonts w:hint="eastAsia"/>
+        </w:rPr>
+        <w:t>，</w:t>
+      </w:r>
+      <w:r>
+        <w:t>相应配置</w:t>
+      </w:r>
+      <w:r>
+        <w:rPr>
+          <w:rFonts w:hint="eastAsia"/>
+        </w:rPr>
+        <w:t>如下</w:t>
+      </w:r>
+      <w:r>
+        <w:t>，端口需要修改一下</w:t>
+      </w:r>
+    </w:p>
+    <w:p>
+      <w:r>
+        <w:t>port 7000</w:t>
+      </w:r>
+    </w:p>
+    <w:p>
+      <w:r>
+        <w:t>cluster-enabled yes</w:t>
+      </w:r>
+    </w:p>
+    <w:p>
+      <w:r>
+        <w:t>cluster-config-file nodes.conf</w:t>
+      </w:r>
+    </w:p>
+    <w:p>
+      <w:r>
+        <w:t>cluster-node-timeout 5000</w:t>
+      </w:r>
+    </w:p>
+    <w:p>
+      <w:pPr>
+        <w:rPr>
+          <w:rFonts w:hint="eastAsia"/>
+        </w:rPr>
+      </w:pPr>
+      <w:r>
+        <w:t>appendonly yes</w:t>
+      </w:r>
+    </w:p>
+    <w:p/>
+    <w:p>
+      <w:r>
+        <w:rPr>
+          <w:rFonts w:hint="eastAsia"/>
+        </w:rPr>
+        <w:t>然后</w:t>
+      </w:r>
+      <w:r>
+        <w:t>启动</w:t>
+      </w:r>
+      <w:r>
+        <w:t>6</w:t>
+      </w:r>
+      <w:r>
+        <w:rPr>
+          <w:rFonts w:hint="eastAsia"/>
+        </w:rPr>
+        <w:t>个</w:t>
+      </w:r>
+      <w:r>
+        <w:rPr>
+          <w:rFonts w:hint="eastAsia"/>
+        </w:rPr>
+        <w:t>redis</w:t>
+      </w:r>
+      <w:r>
+        <w:t>实例</w:t>
+      </w:r>
+    </w:p>
+    <w:p>
+      <w:pPr>
+        <w:rPr>
+          <w:rFonts w:hint="eastAsia"/>
+        </w:rPr>
+      </w:pPr>
+      <w:r>
+        <w:rPr>
+          <w:noProof/>
+        </w:rPr>
+        <w:drawing>
+          <wp:inline distT="0" distB="0" distL="0" distR="0" wp14:anchorId="1C99DF52" wp14:editId="587CFAEB">
+            <wp:extent cx="5274310" cy="1172845"/>
+            <wp:effectExtent l="0" t="0" r="0" b="0"/>
+            <wp:docPr id="1" name="图片 1"/>
+            <wp:cNvGraphicFramePr>
+              <a:graphicFrameLocks xmlns:a="http://schemas.openxmlformats.org/drawingml/2006/main" noChangeAspect="1"/>
+            </wp:cNvGraphicFramePr>
+            <a:graphic xmlns:a="http://schemas.openxmlformats.org/drawingml/2006/main">
+              <a:graphicData uri="http://schemas.openxmlformats.org/drawingml/2006/picture">
+                <pic:pic xmlns:pic="http://schemas.openxmlformats.org/drawingml/2006/picture">
+                  <pic:nvPicPr>
+                    <pic:cNvPr id="1" name=""/>
+                    <pic:cNvPicPr/>
+                  </pic:nvPicPr>
+                  <pic:blipFill>
+                    <a:blip r:embed="rId11"/>
+                    <a:stretch>
+                      <a:fillRect/>
+                    </a:stretch>
+                  </pic:blipFill>
+                  <pic:spPr>
+                    <a:xfrm>
+                      <a:off x="0" y="0"/>
+                      <a:ext cx="5274310" cy="1172845"/>
+                    </a:xfrm>
+                    <a:prstGeom prst="rect">
+                      <a:avLst/>
+                    </a:prstGeom>
+                  </pic:spPr>
+                </pic:pic>
+              </a:graphicData>
+            </a:graphic>
+          </wp:inline>
+        </w:drawing>
+      </w:r>
+    </w:p>
+    <w:p/>
+    <w:p>
+      <w:r>
+        <w:rPr>
+          <w:rFonts w:hint="eastAsia"/>
+        </w:rPr>
+        <w:t>产生</w:t>
+      </w:r>
+      <w:r>
+        <w:rPr>
+          <w:rFonts w:hint="eastAsia"/>
+        </w:rPr>
+        <w:t>6</w:t>
+      </w:r>
+      <w:r>
+        <w:rPr>
+          <w:rFonts w:hint="eastAsia"/>
+        </w:rPr>
+        <w:t>个</w:t>
+      </w:r>
+      <w:r>
+        <w:t>文件</w:t>
+      </w:r>
+    </w:p>
+    <w:p>
+      <w:r>
+        <w:rPr>
+          <w:noProof/>
+        </w:rPr>
+        <w:lastRenderedPageBreak/>
+        <w:drawing>
+          <wp:inline distT="0" distB="0" distL="0" distR="0" wp14:anchorId="624BCAAD" wp14:editId="0B18D413">
+            <wp:extent cx="5274310" cy="4486275"/>
+            <wp:effectExtent l="0" t="0" r="0" b="0"/>
+            <wp:docPr id="2" name="图片 2"/>
+            <wp:cNvGraphicFramePr>
+              <a:graphicFrameLocks xmlns:a="http://schemas.openxmlformats.org/drawingml/2006/main" noChangeAspect="1"/>
+            </wp:cNvGraphicFramePr>
+            <a:graphic xmlns:a="http://schemas.openxmlformats.org/drawingml/2006/main">
+              <a:graphicData uri="http://schemas.openxmlformats.org/drawingml/2006/picture">
+                <pic:pic xmlns:pic="http://schemas.openxmlformats.org/drawingml/2006/picture">
+                  <pic:nvPicPr>
+                    <pic:cNvPr id="1" name=""/>
+                    <pic:cNvPicPr/>
+                  </pic:nvPicPr>
+                  <pic:blipFill>
+                    <a:blip r:embed="rId12"/>
+                    <a:stretch>
+                      <a:fillRect/>
+                    </a:stretch>
+                  </pic:blipFill>
+                  <pic:spPr>
+                    <a:xfrm>
+                      <a:off x="0" y="0"/>
+                      <a:ext cx="5274310" cy="4486275"/>
+                    </a:xfrm>
+                    <a:prstGeom prst="rect">
+                      <a:avLst/>
+                    </a:prstGeom>
+                  </pic:spPr>
+                </pic:pic>
+              </a:graphicData>
+            </a:graphic>
+          </wp:inline>
+        </w:drawing>
+      </w:r>
+    </w:p>
+    <w:p>
+      <w:pPr>
+        <w:rPr>
+          <w:rFonts w:ascii="Open Sans" w:hAnsi="Open Sans" w:cs="Open Sans"/>
+          <w:color w:val="333333"/>
+          <w:shd w:val="clear" w:color="auto" w:fill="FFFFFF"/>
+        </w:rPr>
+      </w:pPr>
+      <w:r>
+        <w:rPr>
+          <w:rFonts w:ascii="Open Sans" w:hAnsi="Open Sans" w:cs="Open Sans"/>
+          <w:color w:val="333333"/>
+          <w:shd w:val="clear" w:color="auto" w:fill="FFFFFF"/>
+        </w:rPr>
+        <w:t>we need to create our cluster by writing some meaningful configuration to the nodes</w:t>
+      </w:r>
+    </w:p>
+    <w:p>
+      <w:pPr>
+        <w:rPr>
+          <w:rFonts w:ascii="Open Sans" w:hAnsi="Open Sans" w:cs="Open Sans"/>
+          <w:color w:val="333333"/>
+          <w:shd w:val="clear" w:color="auto" w:fill="FFFFFF"/>
+        </w:rPr>
+      </w:pPr>
+    </w:p>
+    <w:p>
+      <w:pPr>
+        <w:rPr>
+          <w:rFonts w:hint="eastAsia"/>
+        </w:rPr>
+      </w:pPr>
+      <w:r>
+        <w:rPr>
+          <w:rFonts w:ascii="Open Sans" w:hAnsi="Open Sans" w:cs="Open Sans"/>
+          <w:color w:val="333333"/>
+          <w:shd w:val="clear" w:color="auto" w:fill="FFFFFF"/>
+        </w:rPr>
+        <w:t>create new clusters, check or reshard an existing cluster, and so forth</w:t>
+      </w:r>
+    </w:p>
+    <w:p>
+      <w:r>
+        <w:rPr>
+          <w:rFonts w:hint="eastAsia"/>
+        </w:rPr>
+        <w:t>5</w:t>
+      </w:r>
+      <w:r>
+        <w:rPr>
+          <w:rFonts w:hint="eastAsia"/>
+        </w:rPr>
+        <w:t>版本</w:t>
+      </w:r>
+      <w:r>
+        <w:t>后，可以方便的使用</w:t>
+      </w:r>
+      <w:r>
+        <w:t>redis-cli</w:t>
+      </w:r>
+    </w:p>
+    <w:p/>
+    <w:p>
+      <w:r>
+        <w:t>Create cluster</w:t>
+      </w:r>
+    </w:p>
+    <w:p/>
+    <w:p>
+      <w:r>
+        <w:t>redis-cli --cluster create 127.0.0.1:7000 127.0.0.1:7001 \</w:t>
+      </w:r>
+    </w:p>
+    <w:p>
+      <w:r>
+        <w:t>127.0.0.1:7002 127.0.0.1:7003 127.0.0.1:7004 127.0.0.1:7005 \</w:t>
+      </w:r>
+    </w:p>
+    <w:p>
+      <w:pPr>
+        <w:rPr>
+          <w:rFonts w:hint="eastAsia"/>
+        </w:rPr>
+      </w:pPr>
+      <w:r>
+        <w:t>--cluster-replicas 1</w:t>
+      </w:r>
+    </w:p>
+    <w:p/>
+    <w:p/>
+    <w:p>
+      <w:pPr>
+        <w:rPr>
+          <w:rFonts w:ascii="Open Sans" w:hAnsi="Open Sans" w:cs="Open Sans"/>
+          <w:color w:val="333333"/>
+          <w:shd w:val="clear" w:color="auto" w:fill="FFFFFF"/>
+        </w:rPr>
+      </w:pPr>
+      <w:r>
+        <w:rPr>
+          <w:rFonts w:ascii="Open Sans" w:hAnsi="Open Sans" w:cs="Open Sans"/>
+          <w:color w:val="333333"/>
+          <w:shd w:val="clear" w:color="auto" w:fill="FFFFFF"/>
+        </w:rPr>
+        <w:t>The option </w:t>
+      </w:r>
+      <w:r>
+        <w:rPr>
+          <w:rStyle w:val="HTML0"/>
+          <w:rFonts w:ascii="Courier New" w:hAnsi="Courier New" w:cs="Courier New"/>
+          <w:color w:val="333333"/>
+          <w:shd w:val="clear" w:color="auto" w:fill="FFFFFF"/>
+        </w:rPr>
+        <w:t>--cluster-replicas 1</w:t>
+      </w:r>
+      <w:r>
+        <w:rPr>
+          <w:rFonts w:ascii="Open Sans" w:hAnsi="Open Sans" w:cs="Open Sans"/>
+          <w:color w:val="333333"/>
+          <w:shd w:val="clear" w:color="auto" w:fill="FFFFFF"/>
+        </w:rPr>
+        <w:t> means that we want a slave for every master created. The other arguments are the list of addresses of the instances I want to use to create the new cluster.</w:t>
+      </w:r>
+    </w:p>
+    <w:p>
+      <w:pPr>
+        <w:rPr>
+          <w:rFonts w:ascii="Open Sans" w:hAnsi="Open Sans" w:cs="Open Sans"/>
+          <w:color w:val="333333"/>
+          <w:shd w:val="clear" w:color="auto" w:fill="FFFFFF"/>
+        </w:rPr>
+      </w:pPr>
+    </w:p>
+    <w:p>
+      <w:pPr>
+        <w:rPr>
+          <w:rFonts w:ascii="Open Sans" w:hAnsi="Open Sans" w:cs="Open Sans"/>
+          <w:color w:val="333333"/>
+          <w:shd w:val="clear" w:color="auto" w:fill="FFFFFF"/>
+        </w:rPr>
+      </w:pPr>
+      <w:r>
+        <w:rPr>
+          <w:rFonts w:ascii="Open Sans" w:hAnsi="Open Sans" w:cs="Open Sans"/>
+          <w:color w:val="333333"/>
+          <w:shd w:val="clear" w:color="auto" w:fill="FFFFFF"/>
+        </w:rPr>
+        <w:t>Redis-cli will propose you a configuration. Accept the proposed configuration by typing </w:t>
+      </w:r>
+      <w:r>
+        <w:rPr>
+          <w:rStyle w:val="a7"/>
+          <w:rFonts w:ascii="Open Sans" w:hAnsi="Open Sans" w:cs="Open Sans"/>
+          <w:color w:val="333333"/>
+          <w:shd w:val="clear" w:color="auto" w:fill="FFFFFF"/>
+        </w:rPr>
+        <w:t>yes</w:t>
+      </w:r>
+      <w:r>
+        <w:rPr>
+          <w:rFonts w:ascii="Open Sans" w:hAnsi="Open Sans" w:cs="Open Sans"/>
+          <w:color w:val="333333"/>
+          <w:shd w:val="clear" w:color="auto" w:fill="FFFFFF"/>
+        </w:rPr>
+        <w:t>. The cluster will be configured and </w:t>
+      </w:r>
+      <w:r>
+        <w:rPr>
+          <w:rStyle w:val="a5"/>
+          <w:rFonts w:ascii="Open Sans" w:hAnsi="Open Sans" w:cs="Open Sans"/>
+          <w:color w:val="333333"/>
+          <w:shd w:val="clear" w:color="auto" w:fill="FFFFFF"/>
+        </w:rPr>
+        <w:t>joined</w:t>
+      </w:r>
+      <w:r>
+        <w:rPr>
+          <w:rFonts w:ascii="Open Sans" w:hAnsi="Open Sans" w:cs="Open Sans"/>
+          <w:color w:val="333333"/>
+          <w:shd w:val="clear" w:color="auto" w:fill="FFFFFF"/>
+        </w:rPr>
+        <w:t>, which means, instances will be bootstrapped into talking with each other</w:t>
+      </w:r>
+    </w:p>
+    <w:p>
+      <w:pPr>
+        <w:rPr>
+          <w:rFonts w:ascii="Open Sans" w:hAnsi="Open Sans" w:cs="Open Sans"/>
+          <w:color w:val="333333"/>
+          <w:shd w:val="clear" w:color="auto" w:fill="FFFFFF"/>
+        </w:rPr>
+      </w:pPr>
+    </w:p>
+    <w:p>
+      <w:pPr>
+        <w:rPr>
+          <w:rFonts w:hint="eastAsia"/>
+        </w:rPr>
+      </w:pPr>
+    </w:p>
+    <w:p>
+      <w:r>
+        <w:rPr>
+          <w:rFonts w:hint="eastAsia"/>
+        </w:rPr>
+        <w:lastRenderedPageBreak/>
+        <w:t>创建</w:t>
+      </w:r>
+      <w:r>
+        <w:t>集群</w:t>
+      </w:r>
+    </w:p>
+    <w:p>
+      <w:pPr>
+        <w:rPr>
+          <w:rFonts w:hint="eastAsia"/>
+        </w:rPr>
+      </w:pPr>
+      <w:r>
+        <w:rPr>
+          <w:noProof/>
+        </w:rPr>
+        <w:drawing>
+          <wp:inline distT="0" distB="0" distL="0" distR="0" wp14:anchorId="66C5B3B9" wp14:editId="30AEC65A">
+            <wp:extent cx="5274310" cy="3303905"/>
+            <wp:effectExtent l="0" t="0" r="0" b="0"/>
+            <wp:docPr id="3" name="图片 3"/>
+            <wp:cNvGraphicFramePr>
+              <a:graphicFrameLocks xmlns:a="http://schemas.openxmlformats.org/drawingml/2006/main" noChangeAspect="1"/>
+            </wp:cNvGraphicFramePr>
+            <a:graphic xmlns:a="http://schemas.openxmlformats.org/drawingml/2006/main">
+              <a:graphicData uri="http://schemas.openxmlformats.org/drawingml/2006/picture">
+                <pic:pic xmlns:pic="http://schemas.openxmlformats.org/drawingml/2006/picture">
+                  <pic:nvPicPr>
+                    <pic:cNvPr id="1" name=""/>
+                    <pic:cNvPicPr/>
+                  </pic:nvPicPr>
+                  <pic:blipFill>
+                    <a:blip r:embed="rId13"/>
+                    <a:stretch>
+                      <a:fillRect/>
+                    </a:stretch>
+                  </pic:blipFill>
+                  <pic:spPr>
+                    <a:xfrm>
+                      <a:off x="0" y="0"/>
+                      <a:ext cx="5274310" cy="3303905"/>
+                    </a:xfrm>
+                    <a:prstGeom prst="rect">
+                      <a:avLst/>
+                    </a:prstGeom>
+                  </pic:spPr>
+                </pic:pic>
+              </a:graphicData>
+            </a:graphic>
+          </wp:inline>
+        </w:drawing>
+      </w:r>
+    </w:p>
+    <w:p/>
+    <w:p>
+      <w:r>
+        <w:rPr>
+          <w:rFonts w:hint="eastAsia"/>
+        </w:rPr>
+        <w:t>用</w:t>
+      </w:r>
+      <w:r>
+        <w:t>redis-cli</w:t>
+      </w:r>
+      <w:r>
+        <w:t>和</w:t>
+      </w:r>
+      <w:r>
+        <w:t>redis cluster</w:t>
+      </w:r>
+      <w:r>
+        <w:t>交互</w:t>
+      </w:r>
+      <w:r>
+        <w:rPr>
+          <w:rFonts w:hint="eastAsia"/>
+        </w:rPr>
+        <w:t>，在</w:t>
+      </w:r>
+      <w:r>
+        <w:t>命令中加</w:t>
+      </w:r>
+      <w:r>
+        <w:rPr>
+          <w:rFonts w:hint="eastAsia"/>
+        </w:rPr>
+        <w:t xml:space="preserve"> </w:t>
+      </w:r>
+      <w:r>
+        <w:t>–c</w:t>
+      </w:r>
+      <w:r>
+        <w:t>参数</w:t>
+      </w:r>
+    </w:p>
+    <w:p/>
+    <w:p>
+      <w:r>
+        <w:rPr>
+          <w:noProof/>
+        </w:rPr>
+        <w:drawing>
+          <wp:inline distT="0" distB="0" distL="0" distR="0" wp14:anchorId="1338EB91" wp14:editId="0242BE23">
+            <wp:extent cx="4295775" cy="781050"/>
+            <wp:effectExtent l="0" t="0" r="9525" b="0"/>
+            <wp:docPr id="5" name="图片 5"/>
+            <wp:cNvGraphicFramePr>
+              <a:graphicFrameLocks xmlns:a="http://schemas.openxmlformats.org/drawingml/2006/main" noChangeAspect="1"/>
+            </wp:cNvGraphicFramePr>
+            <a:graphic xmlns:a="http://schemas.openxmlformats.org/drawingml/2006/main">
+              <a:graphicData uri="http://schemas.openxmlformats.org/drawingml/2006/picture">
+                <pic:pic xmlns:pic="http://schemas.openxmlformats.org/drawingml/2006/picture">
+                  <pic:nvPicPr>
+                    <pic:cNvPr id="1" name=""/>
+                    <pic:cNvPicPr/>
+                  </pic:nvPicPr>
+                  <pic:blipFill>
+                    <a:blip r:embed="rId14"/>
+                    <a:stretch>
+                      <a:fillRect/>
+                    </a:stretch>
+                  </pic:blipFill>
+                  <pic:spPr>
+                    <a:xfrm>
+                      <a:off x="0" y="0"/>
+                      <a:ext cx="4295775" cy="781050"/>
+                    </a:xfrm>
+                    <a:prstGeom prst="rect">
+                      <a:avLst/>
+                    </a:prstGeom>
+                  </pic:spPr>
+                </pic:pic>
+              </a:graphicData>
+            </a:graphic>
+          </wp:inline>
+        </w:drawing>
+      </w:r>
+    </w:p>
+    <w:p>
+      <w:r>
+        <w:t>S</w:t>
+      </w:r>
+      <w:r>
+        <w:rPr>
+          <w:rFonts w:hint="eastAsia"/>
+        </w:rPr>
+        <w:t>et</w:t>
+      </w:r>
+      <w:r>
+        <w:t>命令后，客户端重定向到</w:t>
+      </w:r>
+      <w:r>
+        <w:rPr>
+          <w:rFonts w:hint="eastAsia"/>
+        </w:rPr>
+        <w:t>7002</w:t>
+      </w:r>
+      <w:r>
+        <w:rPr>
+          <w:rFonts w:hint="eastAsia"/>
+        </w:rPr>
+        <w:t>这个</w:t>
+      </w:r>
+      <w:r>
+        <w:rPr>
+          <w:rFonts w:hint="eastAsia"/>
+        </w:rPr>
+        <w:t>redis</w:t>
+      </w:r>
+      <w:r>
+        <w:t>实例</w:t>
+      </w:r>
+    </w:p>
+    <w:p/>
+    <w:p>
+      <w:r>
+        <w:rPr>
+          <w:rFonts w:hint="eastAsia"/>
+        </w:rPr>
+        <w:t>可以</w:t>
+      </w:r>
+      <w:r>
+        <w:t>观察到</w:t>
+      </w:r>
+      <w:r>
+        <w:t>redis-cli</w:t>
+      </w:r>
+      <w:r>
+        <w:t>会重定向到</w:t>
+      </w:r>
+      <w:r>
+        <w:rPr>
+          <w:rFonts w:hint="eastAsia"/>
+        </w:rPr>
+        <w:t>正确</w:t>
+      </w:r>
+      <w:r>
+        <w:t>的</w:t>
+      </w:r>
+      <w:r>
+        <w:t>node</w:t>
+      </w:r>
+      <w:r>
+        <w:t>。</w:t>
+      </w:r>
+      <w:r>
+        <w:rPr>
+          <w:rFonts w:hint="eastAsia"/>
+        </w:rPr>
+        <w:t>还有</w:t>
+      </w:r>
+      <w:r>
+        <w:t>很多客户端做的很好，</w:t>
+      </w:r>
+      <w:r>
+        <w:rPr>
+          <w:rFonts w:hint="eastAsia"/>
+        </w:rPr>
+        <w:t>会</w:t>
+      </w:r>
+      <w:r>
+        <w:t>缓存</w:t>
+      </w:r>
+      <w:r>
+        <w:rPr>
+          <w:rFonts w:hint="eastAsia"/>
+        </w:rPr>
+        <w:t>hash</w:t>
+      </w:r>
+      <w:r>
+        <w:t>槽和节点地址</w:t>
+      </w:r>
+      <w:r>
+        <w:rPr>
+          <w:rFonts w:hint="eastAsia"/>
+        </w:rPr>
+        <w:t>的</w:t>
+      </w:r>
+      <w:r>
+        <w:t>对应关系</w:t>
+      </w:r>
+      <w:r>
+        <w:rPr>
+          <w:rFonts w:hint="eastAsia"/>
+        </w:rPr>
+        <w:t>，</w:t>
+      </w:r>
+      <w:r>
+        <w:t>然后直接用相应的</w:t>
+      </w:r>
+      <w:r>
+        <w:rPr>
+          <w:rFonts w:hint="eastAsia"/>
+        </w:rPr>
+        <w:t>连接到</w:t>
+      </w:r>
+      <w:r>
+        <w:t>正确的客户端。</w:t>
+      </w:r>
+      <w:r>
+        <w:rPr>
+          <w:rFonts w:hint="eastAsia"/>
+        </w:rPr>
+        <w:t>对应</w:t>
+      </w:r>
+      <w:r>
+        <w:t>关系在集群配置发生变化时</w:t>
+      </w:r>
+      <w:r>
+        <w:rPr>
+          <w:rFonts w:hint="eastAsia"/>
+        </w:rPr>
+        <w:t>会</w:t>
+      </w:r>
+      <w:r>
+        <w:t>刷新的</w:t>
+      </w:r>
+      <w:r>
+        <w:rPr>
+          <w:rFonts w:hint="eastAsia"/>
+        </w:rPr>
+        <w:t>，</w:t>
+      </w:r>
+      <w:r>
+        <w:t>比如失败转移</w:t>
+      </w:r>
+      <w:r>
+        <w:rPr>
+          <w:rFonts w:hint="eastAsia"/>
+        </w:rPr>
+        <w:t>，</w:t>
+      </w:r>
+      <w:r>
+        <w:t>添加节点，减少节点</w:t>
+      </w:r>
+      <w:r>
+        <w:rPr>
+          <w:rFonts w:hint="eastAsia"/>
+        </w:rPr>
+        <w:t>。</w:t>
+      </w:r>
+    </w:p>
+    <w:p/>
+    <w:p/>
+    <w:p/>
+    <w:p/>
+    <w:p/>
+    <w:p/>
+    <w:p/>
+    <w:p/>
+    <w:p/>
+    <w:p/>
+    <w:p/>
+    <w:p/>
+    <w:p/>
+    <w:p/>
+    <w:p>
+      <w:r>
+        <w:lastRenderedPageBreak/>
+        <w:t>R</w:t>
+      </w:r>
+      <w:r>
+        <w:rPr>
+          <w:rFonts w:hint="eastAsia"/>
+        </w:rPr>
+        <w:t>eshard</w:t>
+      </w:r>
+      <w:r>
+        <w:t>重新分片</w:t>
+      </w:r>
+    </w:p>
+    <w:p>
+      <w:pPr>
+        <w:rPr>
+          <w:rFonts w:hint="eastAsia"/>
+        </w:rPr>
+      </w:pPr>
+      <w:r>
+        <w:rPr>
+          <w:rFonts w:hint="eastAsia"/>
+        </w:rPr>
+        <w:t>从</w:t>
+      </w:r>
+      <w:r>
+        <w:t>其他节点平均将槽分到目标节点</w:t>
+      </w:r>
+      <w:r>
+        <w:t>b0da7ee51d1e351e230c775d2f884a782ee811b9</w:t>
+      </w:r>
+    </w:p>
+    <w:p>
+      <w:r>
+        <w:rPr>
+          <w:noProof/>
+        </w:rPr>
+        <w:drawing>
+          <wp:inline distT="0" distB="0" distL="0" distR="0" wp14:anchorId="51B66889" wp14:editId="44E7C321">
+            <wp:extent cx="5274310" cy="4879340"/>
+            <wp:effectExtent l="0" t="0" r="0" b="0"/>
+            <wp:docPr id="6" name="图片 6"/>
+            <wp:cNvGraphicFramePr>
+              <a:graphicFrameLocks xmlns:a="http://schemas.openxmlformats.org/drawingml/2006/main" noChangeAspect="1"/>
+            </wp:cNvGraphicFramePr>
+            <a:graphic xmlns:a="http://schemas.openxmlformats.org/drawingml/2006/main">
+              <a:graphicData uri="http://schemas.openxmlformats.org/drawingml/2006/picture">
+                <pic:pic xmlns:pic="http://schemas.openxmlformats.org/drawingml/2006/picture">
+                  <pic:nvPicPr>
+                    <pic:cNvPr id="1" name=""/>
+                    <pic:cNvPicPr/>
+                  </pic:nvPicPr>
+                  <pic:blipFill>
+                    <a:blip r:embed="rId15"/>
+                    <a:stretch>
+                      <a:fillRect/>
+                    </a:stretch>
+                  </pic:blipFill>
+                  <pic:spPr>
+                    <a:xfrm>
+                      <a:off x="0" y="0"/>
+                      <a:ext cx="5274310" cy="4879340"/>
+                    </a:xfrm>
+                    <a:prstGeom prst="rect">
+                      <a:avLst/>
+                    </a:prstGeom>
+                  </pic:spPr>
+                </pic:pic>
+              </a:graphicData>
+            </a:graphic>
+          </wp:inline>
+        </w:drawing>
+      </w:r>
+    </w:p>
+    <w:p/>
+    <w:p>
+      <w:r>
+        <w:rPr>
+          <w:rFonts w:hint="eastAsia"/>
+        </w:rPr>
+        <w:t>查看</w:t>
+      </w:r>
+      <w:r>
+        <w:t>reshard</w:t>
+      </w:r>
+      <w:r>
+        <w:t>后的槽情况</w:t>
+      </w:r>
+    </w:p>
+    <w:p>
+      <w:r>
+        <w:rPr>
+          <w:noProof/>
+        </w:rPr>
+        <w:drawing>
+          <wp:inline distT="0" distB="0" distL="0" distR="0" wp14:anchorId="4A9D65D7" wp14:editId="1358B9E2">
+            <wp:extent cx="5274310" cy="620395"/>
+            <wp:effectExtent l="0" t="0" r="0" b="0"/>
+            <wp:docPr id="7" name="图片 7"/>
+            <wp:cNvGraphicFramePr>
+              <a:graphicFrameLocks xmlns:a="http://schemas.openxmlformats.org/drawingml/2006/main" noChangeAspect="1"/>
+            </wp:cNvGraphicFramePr>
+            <a:graphic xmlns:a="http://schemas.openxmlformats.org/drawingml/2006/main">
+              <a:graphicData uri="http://schemas.openxmlformats.org/drawingml/2006/picture">
+                <pic:pic xmlns:pic="http://schemas.openxmlformats.org/drawingml/2006/picture">
+                  <pic:nvPicPr>
+                    <pic:cNvPr id="1" name=""/>
+                    <pic:cNvPicPr/>
+                  </pic:nvPicPr>
+                  <pic:blipFill>
+                    <a:blip r:embed="rId16"/>
+                    <a:stretch>
+                      <a:fillRect/>
+                    </a:stretch>
+                  </pic:blipFill>
+                  <pic:spPr>
+                    <a:xfrm>
+                      <a:off x="0" y="0"/>
+                      <a:ext cx="5274310" cy="620395"/>
+                    </a:xfrm>
+                    <a:prstGeom prst="rect">
+                      <a:avLst/>
+                    </a:prstGeom>
+                  </pic:spPr>
+                </pic:pic>
+              </a:graphicData>
+            </a:graphic>
+          </wp:inline>
+        </w:drawing>
+      </w:r>
+    </w:p>
+    <w:p>
+      <w:pPr>
+        <w:rPr>
+          <w:rFonts w:hint="eastAsia"/>
+        </w:rPr>
+      </w:pPr>
+    </w:p>
+    <w:p>
+      <w:pPr>
+        <w:rPr>
+          <w:rFonts w:hint="eastAsia"/>
+        </w:rPr>
+      </w:pPr>
+      <w:r>
+        <w:rPr>
+          <w:rFonts w:hint="eastAsia"/>
+        </w:rPr>
+        <w:t>将某些</w:t>
+      </w:r>
+      <w:r>
+        <w:t>节点上的槽分到指定节点</w:t>
+      </w:r>
+      <w:r>
+        <w:t>b0da7ee51d1e351e230c775d2f884a782ee811b9</w:t>
+      </w:r>
+    </w:p>
+    <w:p>
+      <w:pPr>
+        <w:rPr>
+          <w:rFonts w:hint="eastAsia"/>
+        </w:rPr>
+      </w:pPr>
+      <w:r>
+        <w:rPr>
+          <w:noProof/>
+        </w:rPr>
+        <w:lastRenderedPageBreak/>
+        <w:drawing>
+          <wp:inline distT="0" distB="0" distL="0" distR="0" wp14:anchorId="678BF007" wp14:editId="6FD92930">
+            <wp:extent cx="5274310" cy="6931025"/>
+            <wp:effectExtent l="0" t="0" r="0" b="0"/>
+            <wp:docPr id="8" name="图片 8"/>
+            <wp:cNvGraphicFramePr>
+              <a:graphicFrameLocks xmlns:a="http://schemas.openxmlformats.org/drawingml/2006/main" noChangeAspect="1"/>
+            </wp:cNvGraphicFramePr>
+            <a:graphic xmlns:a="http://schemas.openxmlformats.org/drawingml/2006/main">
+              <a:graphicData uri="http://schemas.openxmlformats.org/drawingml/2006/picture">
+                <pic:pic xmlns:pic="http://schemas.openxmlformats.org/drawingml/2006/picture">
+                  <pic:nvPicPr>
+                    <pic:cNvPr id="1" name=""/>
+                    <pic:cNvPicPr/>
+                  </pic:nvPicPr>
+                  <pic:blipFill>
+                    <a:blip r:embed="rId17"/>
+                    <a:stretch>
+                      <a:fillRect/>
+                    </a:stretch>
+                  </pic:blipFill>
+                  <pic:spPr>
+                    <a:xfrm>
+                      <a:off x="0" y="0"/>
+                      <a:ext cx="5274310" cy="6931025"/>
+                    </a:xfrm>
+                    <a:prstGeom prst="rect">
+                      <a:avLst/>
+                    </a:prstGeom>
+                  </pic:spPr>
+                </pic:pic>
+              </a:graphicData>
+            </a:graphic>
+          </wp:inline>
+        </w:drawing>
+      </w:r>
+    </w:p>
+    <w:p>
+      <w:r>
+        <w:rPr>
+          <w:rFonts w:hint="eastAsia"/>
+        </w:rPr>
+        <w:t>查看</w:t>
+      </w:r>
+      <w:r>
+        <w:t>reshard</w:t>
+      </w:r>
+      <w:r>
+        <w:t>后的槽情况</w:t>
+      </w:r>
+    </w:p>
+    <w:p>
+      <w:r>
+        <w:rPr>
+          <w:noProof/>
+        </w:rPr>
+        <w:drawing>
+          <wp:inline distT="0" distB="0" distL="0" distR="0" wp14:anchorId="059A31CC" wp14:editId="14F81D91">
+            <wp:extent cx="5274310" cy="598805"/>
+            <wp:effectExtent l="0" t="0" r="0" b="0"/>
+            <wp:docPr id="10" name="图片 10"/>
+            <wp:cNvGraphicFramePr>
+              <a:graphicFrameLocks xmlns:a="http://schemas.openxmlformats.org/drawingml/2006/main" noChangeAspect="1"/>
+            </wp:cNvGraphicFramePr>
+            <a:graphic xmlns:a="http://schemas.openxmlformats.org/drawingml/2006/main">
+              <a:graphicData uri="http://schemas.openxmlformats.org/drawingml/2006/picture">
+                <pic:pic xmlns:pic="http://schemas.openxmlformats.org/drawingml/2006/picture">
+                  <pic:nvPicPr>
+                    <pic:cNvPr id="1" name=""/>
+                    <pic:cNvPicPr/>
+                  </pic:nvPicPr>
+                  <pic:blipFill>
+                    <a:blip r:embed="rId18"/>
+                    <a:stretch>
+                      <a:fillRect/>
+                    </a:stretch>
+                  </pic:blipFill>
+                  <pic:spPr>
+                    <a:xfrm>
+                      <a:off x="0" y="0"/>
+                      <a:ext cx="5274310" cy="598805"/>
+                    </a:xfrm>
+                    <a:prstGeom prst="rect">
+                      <a:avLst/>
+                    </a:prstGeom>
+                  </pic:spPr>
+                </pic:pic>
+              </a:graphicData>
+            </a:graphic>
+          </wp:inline>
+        </w:drawing>
+      </w:r>
+    </w:p>
+    <w:p>
+      <w:pPr>
+        <w:rPr>
+          <w:rFonts w:hint="eastAsia"/>
+        </w:rPr>
+      </w:pPr>
+    </w:p>
+    <w:p>
+      <w:r>
+        <w:t>R</w:t>
+      </w:r>
+      <w:r>
+        <w:rPr>
+          <w:rFonts w:hint="eastAsia"/>
+        </w:rPr>
+        <w:t>eshar</w:t>
+      </w:r>
+      <w:r>
+        <w:t>d</w:t>
+      </w:r>
+      <w:r>
+        <w:rPr>
+          <w:rFonts w:hint="eastAsia"/>
+        </w:rPr>
+        <w:t>操作</w:t>
+      </w:r>
+      <w:r>
+        <w:t>会询问你要</w:t>
+      </w:r>
+      <w:r>
+        <w:rPr>
+          <w:rFonts w:hint="eastAsia"/>
+        </w:rPr>
+        <w:t>reshard</w:t>
+      </w:r>
+      <w:r>
+        <w:t>多少个槽，接收槽的节点</w:t>
+      </w:r>
+      <w:r>
+        <w:t>id</w:t>
+      </w:r>
+      <w:r>
+        <w:t>是什么</w:t>
+      </w:r>
+      <w:r>
+        <w:rPr>
+          <w:rFonts w:hint="eastAsia"/>
+        </w:rPr>
+        <w:t>，</w:t>
+      </w:r>
+      <w:r>
+        <w:t>从哪些节点划分槽（</w:t>
+      </w:r>
+      <w:r>
+        <w:rPr>
+          <w:rFonts w:hint="eastAsia"/>
+        </w:rPr>
+        <w:t>all</w:t>
+      </w:r>
+      <w:r>
+        <w:t>，或者指定节点</w:t>
+      </w:r>
+      <w:r>
+        <w:rPr>
+          <w:rFonts w:hint="eastAsia"/>
+        </w:rPr>
+        <w:t>，</w:t>
+      </w:r>
+      <w:r>
+        <w:t>多个节点的话，是</w:t>
+      </w:r>
+      <w:r>
+        <w:rPr>
+          <w:rFonts w:hint="eastAsia"/>
+        </w:rPr>
+        <w:t>均匀</w:t>
+      </w:r>
+      <w:r>
+        <w:t>的从源节点划分槽</w:t>
+      </w:r>
+      <w:r>
+        <w:t>）</w:t>
+      </w:r>
+      <w:r>
+        <w:t>。</w:t>
+      </w:r>
+      <w:r>
+        <w:rPr>
+          <w:rFonts w:hint="eastAsia"/>
+        </w:rPr>
+        <w:t>是</w:t>
+      </w:r>
+      <w:r>
+        <w:t>一个比较麻</w:t>
+      </w:r>
+      <w:r>
+        <w:rPr>
+          <w:rFonts w:hint="eastAsia"/>
+        </w:rPr>
+        <w:t>的</w:t>
+      </w:r>
+      <w:r>
+        <w:t>操作，还要确认槽的划分情况。</w:t>
+      </w:r>
+    </w:p>
+    <w:p>
+      <w:pPr>
+        <w:rPr>
+          <w:rFonts w:ascii="Open Sans" w:hAnsi="Open Sans" w:cs="Open Sans"/>
+          <w:color w:val="333333"/>
+          <w:shd w:val="clear" w:color="auto" w:fill="FFFFFF"/>
+        </w:rPr>
+      </w:pPr>
+      <w:r>
+        <w:rPr>
+          <w:rFonts w:ascii="Open Sans" w:hAnsi="Open Sans" w:cs="Open Sans"/>
+          <w:color w:val="333333"/>
+          <w:shd w:val="clear" w:color="auto" w:fill="FFFFFF"/>
+        </w:rPr>
+        <w:lastRenderedPageBreak/>
+        <w:t>While the resharding is in progress you should be able to see your example program running unaffected. You can stop and restart it multiple times during the resharding if you want.</w:t>
+      </w:r>
+    </w:p>
+    <w:p>
+      <w:pPr>
+        <w:rPr>
+          <w:rFonts w:ascii="Open Sans" w:hAnsi="Open Sans" w:cs="Open Sans"/>
+          <w:color w:val="333333"/>
+          <w:shd w:val="clear" w:color="auto" w:fill="FFFFFF"/>
+        </w:rPr>
+      </w:pPr>
+      <w:r>
+        <w:rPr>
+          <w:rFonts w:ascii="Open Sans" w:hAnsi="Open Sans" w:cs="Open Sans" w:hint="eastAsia"/>
+          <w:color w:val="333333"/>
+          <w:shd w:val="clear" w:color="auto" w:fill="FFFFFF"/>
+        </w:rPr>
+        <w:t>在</w:t>
+      </w:r>
+      <w:r>
+        <w:rPr>
+          <w:rFonts w:ascii="Open Sans" w:hAnsi="Open Sans" w:cs="Open Sans"/>
+          <w:color w:val="333333"/>
+          <w:shd w:val="clear" w:color="auto" w:fill="FFFFFF"/>
+        </w:rPr>
+        <w:t>reshard</w:t>
+      </w:r>
+      <w:r>
+        <w:rPr>
+          <w:rFonts w:ascii="Open Sans" w:hAnsi="Open Sans" w:cs="Open Sans"/>
+          <w:color w:val="333333"/>
+          <w:shd w:val="clear" w:color="auto" w:fill="FFFFFF"/>
+        </w:rPr>
+        <w:t>过程中不会影响客户端使用</w:t>
+      </w:r>
+    </w:p>
+    <w:p>
+      <w:pPr>
+        <w:rPr>
+          <w:rFonts w:ascii="Open Sans" w:hAnsi="Open Sans" w:cs="Open Sans"/>
+          <w:color w:val="333333"/>
+          <w:shd w:val="clear" w:color="auto" w:fill="FFFFFF"/>
+        </w:rPr>
+      </w:pPr>
+    </w:p>
+    <w:p>
+      <w:pPr>
+        <w:rPr>
+          <w:rFonts w:ascii="Open Sans" w:hAnsi="Open Sans" w:cs="Open Sans"/>
+          <w:color w:val="333333"/>
+          <w:shd w:val="clear" w:color="auto" w:fill="FFFFFF"/>
+        </w:rPr>
+      </w:pPr>
+      <w:r>
+        <w:rPr>
+          <w:rFonts w:ascii="Open Sans" w:hAnsi="Open Sans" w:cs="Open Sans" w:hint="eastAsia"/>
+          <w:color w:val="333333"/>
+          <w:shd w:val="clear" w:color="auto" w:fill="FFFFFF"/>
+        </w:rPr>
+        <w:t>检查</w:t>
+      </w:r>
+      <w:r>
+        <w:rPr>
+          <w:rFonts w:ascii="Open Sans" w:hAnsi="Open Sans" w:cs="Open Sans"/>
+          <w:color w:val="333333"/>
+          <w:shd w:val="clear" w:color="auto" w:fill="FFFFFF"/>
+        </w:rPr>
+        <w:t>集群健康状况</w:t>
+      </w:r>
+    </w:p>
+    <w:p>
+      <w:r>
+        <w:t>redis-cli --cluster check 10.10.2.38:7000</w:t>
+      </w:r>
+    </w:p>
+    <w:p>
+      <w:r>
+        <w:rPr>
+          <w:noProof/>
+        </w:rPr>
+        <w:drawing>
+          <wp:inline distT="0" distB="0" distL="0" distR="0" wp14:anchorId="04B14EED" wp14:editId="4132A1D8">
+            <wp:extent cx="5274310" cy="3896360"/>
+            <wp:effectExtent l="0" t="0" r="0" b="0"/>
+            <wp:docPr id="11" name="图片 11"/>
+            <wp:cNvGraphicFramePr>
+              <a:graphicFrameLocks xmlns:a="http://schemas.openxmlformats.org/drawingml/2006/main" noChangeAspect="1"/>
+            </wp:cNvGraphicFramePr>
+            <a:graphic xmlns:a="http://schemas.openxmlformats.org/drawingml/2006/main">
+              <a:graphicData uri="http://schemas.openxmlformats.org/drawingml/2006/picture">
+                <pic:pic xmlns:pic="http://schemas.openxmlformats.org/drawingml/2006/picture">
+                  <pic:nvPicPr>
+                    <pic:cNvPr id="1" name=""/>
+                    <pic:cNvPicPr/>
+                  </pic:nvPicPr>
+                  <pic:blipFill>
+                    <a:blip r:embed="rId19"/>
+                    <a:stretch>
+                      <a:fillRect/>
+                    </a:stretch>
+                  </pic:blipFill>
+                  <pic:spPr>
+                    <a:xfrm>
+                      <a:off x="0" y="0"/>
+                      <a:ext cx="5274310" cy="3896360"/>
+                    </a:xfrm>
+                    <a:prstGeom prst="rect">
+                      <a:avLst/>
+                    </a:prstGeom>
+                  </pic:spPr>
+                </pic:pic>
+              </a:graphicData>
+            </a:graphic>
+          </wp:inline>
+        </w:drawing>
+      </w:r>
+    </w:p>
+    <w:p/>
+    <w:p>
+      <w:pPr>
+        <w:rPr>
+          <w:rFonts w:hint="eastAsia"/>
+        </w:rPr>
+      </w:pPr>
+      <w:r>
+        <w:rPr>
+          <w:rFonts w:hint="eastAsia"/>
+        </w:rPr>
+        <w:t>集群</w:t>
+      </w:r>
+      <w:r>
+        <w:rPr>
+          <w:rFonts w:hint="eastAsia"/>
+        </w:rPr>
+        <w:t>reshard</w:t>
+      </w:r>
+      <w:r>
+        <w:t>可以不用交互的方式</w:t>
+      </w:r>
+      <w:r>
+        <w:rPr>
+          <w:rFonts w:hint="eastAsia"/>
+        </w:rPr>
+        <w:t>输入</w:t>
+      </w:r>
+      <w:r>
+        <w:t>参数，如下：</w:t>
+      </w:r>
+    </w:p>
+    <w:p>
+      <w:pPr>
+        <w:rPr>
+          <w:rFonts w:hint="eastAsia"/>
+        </w:rPr>
+      </w:pPr>
+      <w:r>
+        <w:t>redis-cli reshard &lt;host&gt;:&lt;port&gt; --cluster-from &lt;node-id&gt; --cluster-to &lt;node-id&gt; --cluster-slots &lt;number of slots&gt; --cluster-yes</w:t>
+      </w:r>
+    </w:p>
+    <w:p/>
+    <w:p/>
+    <w:p>
+      <w:r>
+        <w:rPr>
+          <w:rFonts w:hint="eastAsia"/>
+        </w:rPr>
+        <w:t>测试</w:t>
+      </w:r>
+      <w:r>
+        <w:t>failover</w:t>
+      </w:r>
+    </w:p>
+    <w:p/>
+    <w:p>
+      <w:r>
+        <w:rPr>
+          <w:rFonts w:hint="eastAsia"/>
+        </w:rPr>
+        <w:t>用</w:t>
+      </w:r>
+      <w:r>
+        <w:rPr>
+          <w:rFonts w:hint="eastAsia"/>
+        </w:rPr>
+        <w:t>debug</w:t>
+      </w:r>
+      <w:r>
+        <w:t xml:space="preserve"> segfault</w:t>
+      </w:r>
+    </w:p>
+    <w:p>
+      <w:r>
+        <w:t>src/redis-cli -h 10.10.2.38 -p 7002 debug segfault</w:t>
+      </w:r>
+    </w:p>
+    <w:p>
+      <w:r>
+        <w:rPr>
+          <w:noProof/>
+        </w:rPr>
+        <w:drawing>
+          <wp:inline distT="0" distB="0" distL="0" distR="0" wp14:anchorId="46CF28F4" wp14:editId="1B909688">
+            <wp:extent cx="5274310" cy="363855"/>
+            <wp:effectExtent l="0" t="0" r="0" b="0"/>
+            <wp:docPr id="13" name="图片 13"/>
+            <wp:cNvGraphicFramePr>
+              <a:graphicFrameLocks xmlns:a="http://schemas.openxmlformats.org/drawingml/2006/main" noChangeAspect="1"/>
+            </wp:cNvGraphicFramePr>
+            <a:graphic xmlns:a="http://schemas.openxmlformats.org/drawingml/2006/main">
+              <a:graphicData uri="http://schemas.openxmlformats.org/drawingml/2006/picture">
+                <pic:pic xmlns:pic="http://schemas.openxmlformats.org/drawingml/2006/picture">
+                  <pic:nvPicPr>
+                    <pic:cNvPr id="1" name=""/>
+                    <pic:cNvPicPr/>
+                  </pic:nvPicPr>
+                  <pic:blipFill>
+                    <a:blip r:embed="rId20"/>
+                    <a:stretch>
+                      <a:fillRect/>
+                    </a:stretch>
+                  </pic:blipFill>
+                  <pic:spPr>
+                    <a:xfrm>
+                      <a:off x="0" y="0"/>
+                      <a:ext cx="5274310" cy="363855"/>
+                    </a:xfrm>
+                    <a:prstGeom prst="rect">
+                      <a:avLst/>
+                    </a:prstGeom>
+                  </pic:spPr>
+                </pic:pic>
+              </a:graphicData>
+            </a:graphic>
+          </wp:inline>
+        </w:drawing>
+      </w:r>
+    </w:p>
+    <w:p>
+      <w:pPr>
+        <w:rPr>
+          <w:rFonts w:hint="eastAsia"/>
+        </w:rPr>
+      </w:pPr>
+      <w:r>
+        <w:rPr>
+          <w:rFonts w:hint="eastAsia"/>
+        </w:rPr>
+        <w:t>7002</w:t>
+      </w:r>
+      <w:r>
+        <w:rPr>
+          <w:rFonts w:hint="eastAsia"/>
+        </w:rPr>
+        <w:t>的</w:t>
+      </w:r>
+      <w:r>
+        <w:t>主</w:t>
+      </w:r>
+      <w:r>
+        <w:rPr>
+          <w:rFonts w:hint="eastAsia"/>
+        </w:rPr>
+        <w:t>服务</w:t>
+      </w:r>
+      <w:r>
+        <w:t>出问题，自动切换到</w:t>
+      </w:r>
+      <w:r>
+        <w:t>slave</w:t>
+      </w:r>
+      <w:r>
+        <w:t>上</w:t>
+      </w:r>
+    </w:p>
+    <w:p>
+      <w:r>
+        <w:rPr>
+          <w:noProof/>
+        </w:rPr>
+        <w:drawing>
+          <wp:inline distT="0" distB="0" distL="0" distR="0" wp14:anchorId="53174960" wp14:editId="141802BD">
+            <wp:extent cx="5274310" cy="600075"/>
+            <wp:effectExtent l="0" t="0" r="0" b="0"/>
+            <wp:docPr id="12" name="图片 12"/>
+            <wp:cNvGraphicFramePr>
+              <a:graphicFrameLocks xmlns:a="http://schemas.openxmlformats.org/drawingml/2006/main" noChangeAspect="1"/>
+            </wp:cNvGraphicFramePr>
+            <a:graphic xmlns:a="http://schemas.openxmlformats.org/drawingml/2006/main">
+              <a:graphicData uri="http://schemas.openxmlformats.org/drawingml/2006/picture">
+                <pic:pic xmlns:pic="http://schemas.openxmlformats.org/drawingml/2006/picture">
+                  <pic:nvPicPr>
+                    <pic:cNvPr id="1" name=""/>
+                    <pic:cNvPicPr/>
+                  </pic:nvPicPr>
+                  <pic:blipFill>
+                    <a:blip r:embed="rId21"/>
+                    <a:stretch>
+                      <a:fillRect/>
+                    </a:stretch>
+                  </pic:blipFill>
+                  <pic:spPr>
+                    <a:xfrm>
+                      <a:off x="0" y="0"/>
+                      <a:ext cx="5274310" cy="600075"/>
+                    </a:xfrm>
+                    <a:prstGeom prst="rect">
+                      <a:avLst/>
+                    </a:prstGeom>
+                  </pic:spPr>
+                </pic:pic>
+              </a:graphicData>
+            </a:graphic>
+          </wp:inline>
+        </w:drawing>
+      </w:r>
+    </w:p>
+    <w:p/>
+    <w:p>
+      <w:r>
+        <w:rPr>
+          <w:rFonts w:hint="eastAsia"/>
+        </w:rPr>
+        <w:t>失败</w:t>
+      </w:r>
+      <w:r>
+        <w:t>的主节点，重启后</w:t>
+      </w:r>
+      <w:r>
+        <w:rPr>
+          <w:rFonts w:hint="eastAsia"/>
+        </w:rPr>
+        <w:t>是</w:t>
+      </w:r>
+      <w:r>
+        <w:t>slave</w:t>
+      </w:r>
+      <w:r>
+        <w:t>角色了</w:t>
+      </w:r>
+    </w:p>
+    <w:p>
+      <w:pPr>
+        <w:rPr>
+          <w:rFonts w:hint="eastAsia"/>
+        </w:rPr>
+      </w:pPr>
+      <w:r>
+        <w:rPr>
+          <w:noProof/>
+        </w:rPr>
+        <w:drawing>
+          <wp:inline distT="0" distB="0" distL="0" distR="0" wp14:anchorId="52BE4D5E" wp14:editId="741772F4">
+            <wp:extent cx="5274310" cy="601345"/>
+            <wp:effectExtent l="0" t="0" r="0" b="0"/>
+            <wp:docPr id="14" name="图片 14"/>
+            <wp:cNvGraphicFramePr>
+              <a:graphicFrameLocks xmlns:a="http://schemas.openxmlformats.org/drawingml/2006/main" noChangeAspect="1"/>
+            </wp:cNvGraphicFramePr>
+            <a:graphic xmlns:a="http://schemas.openxmlformats.org/drawingml/2006/main">
+              <a:graphicData uri="http://schemas.openxmlformats.org/drawingml/2006/picture">
+                <pic:pic xmlns:pic="http://schemas.openxmlformats.org/drawingml/2006/picture">
+                  <pic:nvPicPr>
+                    <pic:cNvPr id="1" name=""/>
+                    <pic:cNvPicPr/>
+                  </pic:nvPicPr>
+                  <pic:blipFill>
+                    <a:blip r:embed="rId22"/>
+                    <a:stretch>
+                      <a:fillRect/>
+                    </a:stretch>
+                  </pic:blipFill>
+                  <pic:spPr>
+                    <a:xfrm>
+                      <a:off x="0" y="0"/>
+                      <a:ext cx="5274310" cy="601345"/>
+                    </a:xfrm>
+                    <a:prstGeom prst="rect">
+                      <a:avLst/>
+                    </a:prstGeom>
+                  </pic:spPr>
+                </pic:pic>
+              </a:graphicData>
+            </a:graphic>
+          </wp:inline>
+        </w:drawing>
+      </w:r>
+    </w:p>
+    <w:p>
+      <w:pPr>
+        <w:rPr>
+          <w:rFonts w:hint="eastAsia"/>
+        </w:rPr>
+      </w:pPr>
+    </w:p>
+    <w:p>
+      <w:pPr>
+        <w:rPr>
+          <w:rFonts w:hint="eastAsia"/>
+        </w:rPr>
+      </w:pPr>
+      <w:r>
+        <w:rPr>
+          <w:rFonts w:hint="eastAsia"/>
+        </w:rPr>
+        <w:t>手动</w:t>
+      </w:r>
+      <w:r>
+        <w:t>failover</w:t>
+      </w:r>
+      <w:r>
+        <w:rPr>
+          <w:rFonts w:hint="eastAsia"/>
+        </w:rPr>
+        <w:t>，</w:t>
+      </w:r>
+      <w:r>
+        <w:t>升级</w:t>
+      </w:r>
+      <w:r>
+        <w:t>master redis</w:t>
+      </w:r>
+      <w:r>
+        <w:t>版本</w:t>
+      </w:r>
+      <w:r>
+        <w:rPr>
+          <w:rFonts w:hint="eastAsia"/>
+        </w:rPr>
+        <w:t>，</w:t>
+      </w:r>
+      <w:r>
+        <w:t>在</w:t>
+      </w:r>
+      <w:r>
+        <w:t>slave</w:t>
+      </w:r>
+      <w:r>
+        <w:t>节点上执行手动</w:t>
+      </w:r>
+      <w:r>
+        <w:t>failover</w:t>
+      </w:r>
+      <w:r>
+        <w:t>命令</w:t>
+      </w:r>
+    </w:p>
+    <w:p/>
+    <w:p>
+      <w:r>
+        <w:rPr>
+          <w:rFonts w:hint="eastAsia"/>
+        </w:rPr>
+        <w:t>手动</w:t>
+      </w:r>
+      <w:r>
+        <w:t>failover</w:t>
+      </w:r>
+      <w:r>
+        <w:rPr>
+          <w:rFonts w:hint="eastAsia"/>
+        </w:rPr>
+        <w:t>是</w:t>
+      </w:r>
+      <w:r>
+        <w:t>比较安全的，</w:t>
+      </w:r>
+      <w:r>
+        <w:rPr>
+          <w:rFonts w:hint="eastAsia"/>
+        </w:rPr>
+        <w:t>不会</w:t>
+      </w:r>
+      <w:r>
+        <w:t>造成数据丢失</w:t>
+      </w:r>
+      <w:r>
+        <w:rPr>
+          <w:rFonts w:hint="eastAsia"/>
+        </w:rPr>
+        <w:t>，</w:t>
+      </w:r>
+      <w:r>
+        <w:rPr>
+          <w:rFonts w:hint="eastAsia"/>
+        </w:rPr>
+        <w:t>处理</w:t>
+      </w:r>
+      <w:r>
+        <w:t>程序</w:t>
+      </w:r>
+      <w:r>
+        <w:rPr>
+          <w:rFonts w:hint="eastAsia"/>
+        </w:rPr>
+        <w:t>会</w:t>
+      </w:r>
+      <w:r>
+        <w:t>将数据同步完成后在切换到新的</w:t>
+      </w:r>
+      <w:r>
+        <w:t>master</w:t>
+      </w:r>
+      <w:r>
+        <w:t>。</w:t>
+      </w:r>
+    </w:p>
+    <w:p>
+      <w:r>
+        <w:rPr>
+          <w:rFonts w:hint="eastAsia"/>
+        </w:rPr>
+        <w:t>客户端</w:t>
+      </w:r>
+      <w:r>
+        <w:t>不会阻塞</w:t>
+      </w:r>
+    </w:p>
+    <w:p/>
+    <w:p>
+      <w:r>
+        <w:rPr>
+          <w:rFonts w:hint="eastAsia"/>
+        </w:rPr>
+        <w:t>在</w:t>
+      </w:r>
+      <w:r>
+        <w:t>slave</w:t>
+      </w:r>
+      <w:r>
+        <w:t>上面执行</w:t>
+      </w:r>
+      <w:r>
+        <w:rPr>
+          <w:rFonts w:hint="eastAsia"/>
+        </w:rPr>
+        <w:t xml:space="preserve">  </w:t>
+      </w:r>
+      <w:r>
+        <w:t>cluster failover [force | takeover]</w:t>
+      </w:r>
+    </w:p>
+    <w:p/>
+    <w:p/>
+    <w:p>
+      <w:r>
+        <w:rPr>
+          <w:rFonts w:hint="eastAsia"/>
+        </w:rPr>
+        <w:t>新增</w:t>
+      </w:r>
+      <w:r>
+        <w:t>一个节点</w:t>
+      </w:r>
+    </w:p>
+    <w:p>
+      <w:r>
+        <w:rPr>
+          <w:rFonts w:hint="eastAsia"/>
+        </w:rPr>
+        <w:t>可以</w:t>
+      </w:r>
+      <w:r>
+        <w:t>是</w:t>
+      </w:r>
+      <w:r>
+        <w:t>master</w:t>
+      </w:r>
+      <w:r>
+        <w:t>，也可以是</w:t>
+      </w:r>
+      <w:r>
+        <w:t>slave</w:t>
+      </w:r>
+    </w:p>
+    <w:p/>
+    <w:p>
+      <w:r>
+        <w:rPr>
+          <w:rFonts w:hint="eastAsia"/>
+        </w:rPr>
+        <w:t>先</w:t>
+      </w:r>
+      <w:r>
+        <w:t>启动一个</w:t>
+      </w:r>
+      <w:r>
+        <w:t>redis</w:t>
+      </w:r>
+      <w:r>
+        <w:rPr>
+          <w:rFonts w:hint="eastAsia"/>
+        </w:rPr>
+        <w:t>实例</w:t>
+      </w:r>
+    </w:p>
+    <w:p/>
+    <w:p>
+      <w:r>
+        <w:rPr>
+          <w:rFonts w:hint="eastAsia"/>
+        </w:rPr>
+        <w:t>然后</w:t>
+      </w:r>
+      <w:r>
+        <w:t>用</w:t>
+      </w:r>
+      <w:r>
+        <w:t>redis-cli</w:t>
+      </w:r>
+      <w:r>
+        <w:t>客户端</w:t>
+      </w:r>
+      <w:r>
+        <w:rPr>
+          <w:rFonts w:hint="eastAsia"/>
+        </w:rPr>
+        <w:t>将</w:t>
+      </w:r>
+      <w:r>
+        <w:t>空的实例加入</w:t>
+      </w:r>
+      <w:r>
+        <w:t>redis</w:t>
+      </w:r>
+      <w:r>
+        <w:t>集群</w:t>
+      </w:r>
+    </w:p>
+    <w:p>
+      <w:r>
+        <w:t>redis-cli --cluster add-node 10.10.2.38:7006 10.10.2.38:7000</w:t>
+      </w:r>
+    </w:p>
+    <w:p>
+      <w:r>
+        <w:rPr>
+          <w:noProof/>
+        </w:rPr>
+        <w:drawing>
+          <wp:inline distT="0" distB="0" distL="0" distR="0" wp14:anchorId="30624F84" wp14:editId="27F343A9">
+            <wp:extent cx="5274310" cy="3155950"/>
+            <wp:effectExtent l="0" t="0" r="0" b="0"/>
+            <wp:docPr id="15" name="图片 15"/>
+            <wp:cNvGraphicFramePr>
+              <a:graphicFrameLocks xmlns:a="http://schemas.openxmlformats.org/drawingml/2006/main" noChangeAspect="1"/>
+            </wp:cNvGraphicFramePr>
+            <a:graphic xmlns:a="http://schemas.openxmlformats.org/drawingml/2006/main">
+              <a:graphicData uri="http://schemas.openxmlformats.org/drawingml/2006/picture">
+                <pic:pic xmlns:pic="http://schemas.openxmlformats.org/drawingml/2006/picture">
+                  <pic:nvPicPr>
+                    <pic:cNvPr id="1" name=""/>
+                    <pic:cNvPicPr/>
+                  </pic:nvPicPr>
+                  <pic:blipFill>
+                    <a:blip r:embed="rId23"/>
+                    <a:stretch>
+                      <a:fillRect/>
+                    </a:stretch>
+                  </pic:blipFill>
+                  <pic:spPr>
+                    <a:xfrm>
+                      <a:off x="0" y="0"/>
+                      <a:ext cx="5274310" cy="3155950"/>
+                    </a:xfrm>
+                    <a:prstGeom prst="rect">
+                      <a:avLst/>
+                    </a:prstGeom>
+                  </pic:spPr>
+                </pic:pic>
+              </a:graphicData>
+            </a:graphic>
+          </wp:inline>
+        </w:drawing>
+      </w:r>
+    </w:p>
+    <w:p>
+      <w:pPr>
+        <w:rPr>
+          <w:rFonts w:hint="eastAsia"/>
+        </w:rPr>
+      </w:pPr>
+      <w:r>
+        <w:rPr>
+          <w:rFonts w:hint="eastAsia"/>
+        </w:rPr>
+        <w:t>新</w:t>
+      </w:r>
+      <w:r>
+        <w:t>加进去的节点，是主节点，而且没有数据槽</w:t>
+      </w:r>
+      <w:r>
+        <w:rPr>
+          <w:rFonts w:hint="eastAsia"/>
+        </w:rPr>
+        <w:t>，</w:t>
+      </w:r>
+      <w:r>
+        <w:t>需要重新</w:t>
+      </w:r>
+      <w:r>
+        <w:t>reshard</w:t>
+      </w:r>
+      <w:r>
+        <w:rPr>
+          <w:rFonts w:hint="eastAsia"/>
+        </w:rPr>
+        <w:t>操作</w:t>
+      </w:r>
+      <w:r>
+        <w:t>来分配</w:t>
+      </w:r>
+      <w:r>
+        <w:t>hash</w:t>
+      </w:r>
+      <w:r>
+        <w:t>槽</w:t>
+      </w:r>
+      <w:r>
+        <w:rPr>
+          <w:rFonts w:hint="eastAsia"/>
+        </w:rPr>
+        <w:t>。</w:t>
+      </w:r>
+    </w:p>
+    <w:p/>
+    <w:p>
+      <w:r>
+        <w:rPr>
+          <w:rFonts w:hint="eastAsia"/>
+        </w:rPr>
+        <w:t>将</w:t>
+      </w:r>
+      <w:r>
+        <w:t>新加的节点作为</w:t>
+      </w:r>
+      <w:r>
+        <w:t>replica</w:t>
+      </w:r>
+      <w:r>
+        <w:rPr>
+          <w:rFonts w:hint="eastAsia"/>
+        </w:rPr>
+        <w:t>，</w:t>
+      </w:r>
+      <w:r>
+        <w:t>就是</w:t>
+      </w:r>
+      <w:r>
+        <w:t>slave</w:t>
+      </w:r>
+      <w:r>
+        <w:t>节点加进来</w:t>
+      </w:r>
+    </w:p>
+    <w:p>
+      <w:r>
+        <w:t>redis-cli --cluster add-node 127.0.0.1:7006 127.0.0.1:7000 --cluster-slave</w:t>
+      </w:r>
+    </w:p>
+    <w:p>
+      <w:pPr>
+        <w:rPr>
+          <w:rFonts w:ascii="Open Sans" w:hAnsi="Open Sans" w:cs="Open Sans"/>
+          <w:color w:val="333333"/>
+          <w:shd w:val="clear" w:color="auto" w:fill="FFFFFF"/>
+        </w:rPr>
+      </w:pPr>
+      <w:r>
+        <w:rPr>
+          <w:rFonts w:ascii="Open Sans" w:hAnsi="Open Sans" w:cs="Open Sans"/>
+          <w:color w:val="333333"/>
+          <w:shd w:val="clear" w:color="auto" w:fill="FFFFFF"/>
+        </w:rPr>
+        <w:t>a random master among the masters with less replicas</w:t>
+      </w:r>
+    </w:p>
+    <w:p>
+      <w:pPr>
+        <w:rPr>
+          <w:rFonts w:ascii="Open Sans" w:hAnsi="Open Sans" w:cs="Open Sans"/>
+          <w:color w:val="333333"/>
+          <w:shd w:val="clear" w:color="auto" w:fill="FFFFFF"/>
+        </w:rPr>
+      </w:pPr>
+    </w:p>
+    <w:p>
+      <w:r>
+        <w:t>redis-cli --cluster add-node 127.0.0.1:7006 127.0.0.1:7000 --cluster-slave --cluster-master-id 3c3a0c74aae0b56170ccb03a76b60cfe7dc1912e</w:t>
+      </w:r>
+    </w:p>
+    <w:p/>
+    <w:p>
+      <w:pPr>
+        <w:rPr>
+          <w:rFonts w:ascii="Open Sans" w:hAnsi="Open Sans" w:cs="Open Sans"/>
+          <w:color w:val="333333"/>
+          <w:shd w:val="clear" w:color="auto" w:fill="FFFFFF"/>
+        </w:rPr>
+      </w:pPr>
+      <w:r>
+        <w:rPr>
+          <w:rFonts w:ascii="Open Sans" w:hAnsi="Open Sans" w:cs="Open Sans"/>
+          <w:color w:val="333333"/>
+          <w:shd w:val="clear" w:color="auto" w:fill="FFFFFF"/>
+        </w:rPr>
+        <w:t>specify exactly what master you want to target</w:t>
+      </w:r>
+    </w:p>
+    <w:p>
+      <w:pPr>
+        <w:rPr>
+          <w:rFonts w:ascii="Open Sans" w:hAnsi="Open Sans" w:cs="Open Sans"/>
+          <w:color w:val="333333"/>
+          <w:shd w:val="clear" w:color="auto" w:fill="FFFFFF"/>
+        </w:rPr>
+      </w:pPr>
+    </w:p>
+    <w:p>
+      <w:pPr>
+        <w:rPr>
+          <w:rFonts w:hint="eastAsia"/>
+        </w:rPr>
+      </w:pPr>
+      <w:r>
+        <w:rPr>
+          <w:rFonts w:hint="eastAsia"/>
+        </w:rPr>
+        <w:t>我们</w:t>
+      </w:r>
+      <w:r>
+        <w:t>通常的做法是，将一个空的</w:t>
+      </w:r>
+      <w:r>
+        <w:t>redis</w:t>
+      </w:r>
+      <w:r>
+        <w:t>实例</w:t>
+      </w:r>
+      <w:r>
+        <w:rPr>
+          <w:rFonts w:hint="eastAsia"/>
+        </w:rPr>
+        <w:t>当做</w:t>
+      </w:r>
+      <w:r>
+        <w:t>master</w:t>
+      </w:r>
+      <w:r>
+        <w:t>节点加入集群，然后</w:t>
+      </w:r>
+      <w:r>
+        <w:rPr>
+          <w:rFonts w:hint="eastAsia"/>
+        </w:rPr>
+        <w:t>cluster</w:t>
+      </w:r>
+      <w:r>
+        <w:t xml:space="preserve"> replicate</w:t>
+      </w:r>
+      <w:r>
+        <w:rPr>
+          <w:rFonts w:hint="eastAsia"/>
+        </w:rPr>
+        <w:t>命令</w:t>
+      </w:r>
+      <w:r>
+        <w:t>来</w:t>
+      </w:r>
+      <w:r>
+        <w:rPr>
+          <w:rFonts w:hint="eastAsia"/>
+        </w:rPr>
+        <w:t>变成</w:t>
+      </w:r>
+      <w:r>
+        <w:t>slave</w:t>
+      </w:r>
+      <w:r>
+        <w:t>节点</w:t>
+      </w:r>
+      <w:r>
+        <w:rPr>
+          <w:rFonts w:hint="eastAsia"/>
+        </w:rPr>
+        <w:t>。也可以</w:t>
+      </w:r>
+      <w:r>
+        <w:t>。。。</w:t>
+      </w:r>
+    </w:p>
+    <w:p>
+      <w:pPr>
+        <w:rPr>
+          <w:rFonts w:hint="eastAsia"/>
+        </w:rPr>
+      </w:pPr>
+    </w:p>
+    <w:p>
+      <w:r>
+        <w:rPr>
+          <w:rFonts w:hint="eastAsia"/>
+        </w:rPr>
+        <w:t>在</w:t>
+      </w:r>
+      <w:r>
+        <w:t>新</w:t>
+      </w:r>
+      <w:r>
+        <w:rPr>
+          <w:rFonts w:hint="eastAsia"/>
+        </w:rPr>
+        <w:t>加</w:t>
+      </w:r>
+      <w:r>
+        <w:t>的空白</w:t>
+      </w:r>
+      <w:r>
+        <w:rPr>
+          <w:rFonts w:hint="eastAsia"/>
+        </w:rPr>
+        <w:t>主</w:t>
+      </w:r>
+      <w:r>
+        <w:t>节点上执行</w:t>
+      </w:r>
+    </w:p>
+    <w:p>
+      <w:pPr>
+        <w:rPr>
+          <w:rFonts w:hint="eastAsia"/>
+        </w:rPr>
+      </w:pPr>
+      <w:r>
+        <w:t>cluster replicate 3c3a0c74aae0b56170ccb03a76b60cfe7dc1912e</w:t>
+      </w:r>
+    </w:p>
+    <w:p/>
+    <w:p>
+      <w:r>
+        <w:rPr>
+          <w:rFonts w:hint="eastAsia"/>
+        </w:rPr>
+        <w:t>删除</w:t>
+      </w:r>
+      <w:r>
+        <w:t>节点</w:t>
+      </w:r>
+    </w:p>
+    <w:p>
+      <w:r>
+        <w:t>redis-cli --cluster del-node 127.0.0.1:7000 `&lt;node-id&gt;`</w:t>
+      </w:r>
+    </w:p>
+    <w:p/>
+    <w:p>
+      <w:pPr>
+        <w:rPr>
+          <w:rFonts w:ascii="Open Sans" w:hAnsi="Open Sans" w:cs="Open Sans"/>
+          <w:color w:val="333333"/>
+          <w:shd w:val="clear" w:color="auto" w:fill="FFFFFF"/>
+        </w:rPr>
+      </w:pPr>
+      <w:r>
+        <w:rPr>
+          <w:rFonts w:ascii="Open Sans" w:hAnsi="Open Sans" w:cs="Open Sans"/>
+          <w:color w:val="333333"/>
+          <w:shd w:val="clear" w:color="auto" w:fill="FFFFFF"/>
+        </w:rPr>
+        <w:t>You can remove a master node in the same way as well, </w:t>
+      </w:r>
+      <w:r>
+        <w:rPr>
+          <w:rStyle w:val="a7"/>
+          <w:rFonts w:ascii="Open Sans" w:hAnsi="Open Sans" w:cs="Open Sans"/>
+          <w:color w:val="333333"/>
+          <w:shd w:val="clear" w:color="auto" w:fill="FFFFFF"/>
+        </w:rPr>
+        <w:t>however in order to remove a master node it must be empty</w:t>
+      </w:r>
+      <w:r>
+        <w:rPr>
+          <w:rFonts w:ascii="Open Sans" w:hAnsi="Open Sans" w:cs="Open Sans"/>
+          <w:color w:val="333333"/>
+          <w:shd w:val="clear" w:color="auto" w:fill="FFFFFF"/>
+        </w:rPr>
+        <w:t>. If the master is not empty you need to reshard data away from it to all the other master nodes before.</w:t>
+      </w:r>
+    </w:p>
+    <w:p>
+      <w:pPr>
+        <w:rPr>
+          <w:rFonts w:ascii="Open Sans" w:hAnsi="Open Sans" w:cs="Open Sans"/>
+          <w:color w:val="333333"/>
+          <w:shd w:val="clear" w:color="auto" w:fill="FFFFFF"/>
+        </w:rPr>
+      </w:pPr>
+    </w:p>
+    <w:p>
+      <w:pPr>
+        <w:rPr>
+          <w:rFonts w:ascii="Open Sans" w:hAnsi="Open Sans" w:cs="Open Sans"/>
+          <w:color w:val="333333"/>
+          <w:shd w:val="clear" w:color="auto" w:fill="FFFFFF"/>
+        </w:rPr>
+      </w:pPr>
+      <w:r>
+        <w:rPr>
+          <w:rFonts w:ascii="Open Sans" w:hAnsi="Open Sans" w:cs="Open Sans"/>
+          <w:color w:val="333333"/>
+          <w:shd w:val="clear" w:color="auto" w:fill="FFFFFF"/>
+        </w:rPr>
+        <w:t>An alternative to remove a master node is to perform a manual failover of it over one of its slaves and remove the node after it turned into a slave of the new master. Obviously this does not help when you want to reduce the actual number of masters in your cluster, in that case, a resharding is needed.</w:t>
+      </w:r>
+    </w:p>
+    <w:p>
+      <w:pPr>
+        <w:rPr>
+          <w:rFonts w:ascii="Open Sans" w:hAnsi="Open Sans" w:cs="Open Sans"/>
+          <w:color w:val="333333"/>
+          <w:shd w:val="clear" w:color="auto" w:fill="FFFFFF"/>
+        </w:rPr>
+      </w:pPr>
+    </w:p>
+    <w:p>
+      <w:pPr>
+        <w:rPr>
+          <w:rFonts w:ascii="Open Sans" w:hAnsi="Open Sans" w:cs="Open Sans"/>
+          <w:color w:val="333333"/>
+          <w:shd w:val="clear" w:color="auto" w:fill="FFFFFF"/>
+        </w:rPr>
+      </w:pPr>
+      <w:r>
+        <w:rPr>
+          <w:rFonts w:ascii="Open Sans" w:hAnsi="Open Sans" w:cs="Open Sans" w:hint="eastAsia"/>
+          <w:color w:val="333333"/>
+          <w:shd w:val="clear" w:color="auto" w:fill="FFFFFF"/>
+        </w:rPr>
+        <w:t>副本</w:t>
+      </w:r>
+      <w:r>
+        <w:rPr>
+          <w:rFonts w:ascii="Open Sans" w:hAnsi="Open Sans" w:cs="Open Sans"/>
+          <w:color w:val="333333"/>
+          <w:shd w:val="clear" w:color="auto" w:fill="FFFFFF"/>
+        </w:rPr>
+        <w:t>迁移</w:t>
+      </w:r>
+    </w:p>
+    <w:p>
+      <w:pPr>
+        <w:rPr>
+          <w:rFonts w:ascii="Open Sans" w:hAnsi="Open Sans" w:cs="Open Sans"/>
+          <w:color w:val="333333"/>
+          <w:shd w:val="clear" w:color="auto" w:fill="FFFFFF"/>
+        </w:rPr>
+      </w:pPr>
+    </w:p>
+    <w:p>
+      <w:r>
+        <w:t>CLUSTER REPLICATE &lt;master-node-id&gt;</w:t>
+      </w:r>
+    </w:p>
+    <w:p/>
+    <w:p>
+      <w:r>
+        <w:rPr>
+          <w:rFonts w:hint="eastAsia"/>
+        </w:rPr>
+        <w:t>副本</w:t>
+      </w:r>
+      <w:r>
+        <w:t>自动迁移，可以提高集群的可靠性</w:t>
+      </w:r>
+    </w:p>
+    <w:p/>
+    <w:p/>
+    <w:p>
+      <w:pPr>
+        <w:rPr>
+          <w:rFonts w:ascii="Open Sans" w:hAnsi="Open Sans" w:cs="Open Sans"/>
+          <w:color w:val="333333"/>
+          <w:shd w:val="clear" w:color="auto" w:fill="FFFFFF"/>
+        </w:rPr>
+      </w:pPr>
+      <w:r>
+        <w:rPr>
+          <w:rFonts w:ascii="Open Sans" w:hAnsi="Open Sans" w:cs="Open Sans"/>
+          <w:color w:val="333333"/>
+          <w:shd w:val="clear" w:color="auto" w:fill="FFFFFF"/>
+        </w:rPr>
+        <w:t>To improve reliability of the system we have the option to add additional replicas to every master, but this is expensive</w:t>
+      </w:r>
+      <w:r>
+        <w:rPr>
+          <w:rFonts w:ascii="Open Sans" w:hAnsi="Open Sans" w:cs="Open Sans" w:hint="eastAsia"/>
+          <w:color w:val="333333"/>
+          <w:shd w:val="clear" w:color="auto" w:fill="FFFFFF"/>
+        </w:rPr>
+        <w:t>.</w:t>
+      </w:r>
+      <w:r>
+        <w:rPr>
+          <w:rFonts w:ascii="Open Sans" w:hAnsi="Open Sans" w:cs="Open Sans"/>
+          <w:color w:val="333333"/>
+          <w:shd w:val="clear" w:color="auto" w:fill="FFFFFF"/>
+        </w:rPr>
+        <w:t xml:space="preserve"> </w:t>
+      </w:r>
+      <w:r>
+        <w:rPr>
+          <w:rFonts w:ascii="Open Sans" w:hAnsi="Open Sans" w:cs="Open Sans"/>
+          <w:color w:val="333333"/>
+          <w:shd w:val="clear" w:color="auto" w:fill="FFFFFF"/>
+        </w:rPr>
+        <w:t>Replica migration allows to add more slaves to just a few masters. So you have 10 masters with 1 slave each, for a total of 20 instances. However you add, for example, 3 instances more as slaves of some of your masters, so certain masters will have more than a single slave.</w:t>
+      </w:r>
+    </w:p>
+    <w:p>
+      <w:pPr>
+        <w:rPr>
+          <w:rFonts w:ascii="Open Sans" w:hAnsi="Open Sans" w:cs="Open Sans"/>
+          <w:color w:val="333333"/>
+          <w:shd w:val="clear" w:color="auto" w:fill="FFFFFF"/>
+        </w:rPr>
+      </w:pPr>
+    </w:p>
+    <w:p>
+      <w:pPr>
+        <w:widowControl/>
+        <w:shd w:val="clear" w:color="auto" w:fill="FFFFFF"/>
+        <w:spacing w:before="75" w:after="75"/>
+        <w:jc w:val="left"/>
+        <w:rPr>
+          <w:rFonts w:ascii="Open Sans" w:eastAsia="宋体" w:hAnsi="Open Sans" w:cs="Open Sans"/>
+          <w:color w:val="333333"/>
+          <w:kern w:val="0"/>
+          <w:sz w:val="24"/>
+          <w:szCs w:val="24"/>
+        </w:rPr>
+      </w:pPr>
+      <w:r>
+        <w:rPr>
+          <w:rFonts w:ascii="Open Sans" w:eastAsia="宋体" w:hAnsi="Open Sans" w:cs="Open Sans"/>
+          <w:color w:val="333333"/>
+          <w:kern w:val="0"/>
+          <w:sz w:val="24"/>
+          <w:szCs w:val="24"/>
+        </w:rPr>
+        <w:t>So what you should know about replicas migration in short?</w:t>
+      </w:r>
+    </w:p>
+    <w:p>
+      <w:pPr>
+        <w:widowControl/>
+        <w:numPr>
+          <w:ilvl w:val="0"/>
+          <w:numId w:val="1"/>
+        </w:numPr>
+        <w:shd w:val="clear" w:color="auto" w:fill="FFFFFF"/>
+        <w:spacing w:before="100" w:beforeAutospacing="1" w:after="100" w:afterAutospacing="1"/>
+        <w:ind w:left="0"/>
+        <w:jc w:val="left"/>
+        <w:rPr>
+          <w:rFonts w:ascii="Open Sans" w:eastAsia="宋体" w:hAnsi="Open Sans" w:cs="Open Sans"/>
+          <w:color w:val="333333"/>
+          <w:kern w:val="0"/>
+          <w:sz w:val="24"/>
+          <w:szCs w:val="24"/>
+        </w:rPr>
+      </w:pPr>
+      <w:r>
+        <w:rPr>
+          <w:rFonts w:ascii="Open Sans" w:eastAsia="宋体" w:hAnsi="Open Sans" w:cs="Open Sans"/>
+          <w:color w:val="333333"/>
+          <w:kern w:val="0"/>
+          <w:sz w:val="24"/>
+          <w:szCs w:val="24"/>
+        </w:rPr>
+        <w:t>The cluster will try to migrate a replica from the master that has the greatest number of replicas in a given moment.</w:t>
+      </w:r>
+    </w:p>
+    <w:p>
+      <w:pPr>
+        <w:widowControl/>
+        <w:numPr>
+          <w:ilvl w:val="0"/>
+          <w:numId w:val="1"/>
+        </w:numPr>
+        <w:shd w:val="clear" w:color="auto" w:fill="FFFFFF"/>
+        <w:spacing w:before="100" w:beforeAutospacing="1" w:after="100" w:afterAutospacing="1"/>
+        <w:ind w:left="0"/>
+        <w:jc w:val="left"/>
+        <w:rPr>
+          <w:rFonts w:ascii="Open Sans" w:eastAsia="宋体" w:hAnsi="Open Sans" w:cs="Open Sans"/>
+          <w:color w:val="333333"/>
+          <w:kern w:val="0"/>
+          <w:sz w:val="24"/>
+          <w:szCs w:val="24"/>
+        </w:rPr>
+      </w:pPr>
+      <w:r>
+        <w:rPr>
+          <w:rFonts w:ascii="Open Sans" w:eastAsia="宋体" w:hAnsi="Open Sans" w:cs="Open Sans"/>
+          <w:color w:val="333333"/>
+          <w:kern w:val="0"/>
+          <w:sz w:val="24"/>
+          <w:szCs w:val="24"/>
+        </w:rPr>
+        <w:lastRenderedPageBreak/>
+        <w:t>To benefit from replica migration you have just to add a few more replicas to a single master in your cluster, it does not matter what master.</w:t>
+      </w:r>
+    </w:p>
+    <w:p>
+      <w:pPr>
+        <w:widowControl/>
+        <w:numPr>
+          <w:ilvl w:val="0"/>
+          <w:numId w:val="1"/>
+        </w:numPr>
+        <w:shd w:val="clear" w:color="auto" w:fill="FFFFFF"/>
+        <w:spacing w:before="100" w:beforeAutospacing="1" w:after="100" w:afterAutospacing="1"/>
+        <w:ind w:left="0"/>
+        <w:jc w:val="left"/>
+        <w:rPr>
+          <w:rFonts w:ascii="Open Sans" w:eastAsia="宋体" w:hAnsi="Open Sans" w:cs="Open Sans"/>
+          <w:color w:val="333333"/>
+          <w:kern w:val="0"/>
+          <w:sz w:val="24"/>
+          <w:szCs w:val="24"/>
+        </w:rPr>
+      </w:pPr>
+      <w:r>
+        <w:rPr>
+          <w:rFonts w:ascii="Open Sans" w:eastAsia="宋体" w:hAnsi="Open Sans" w:cs="Open Sans"/>
+          <w:color w:val="333333"/>
+          <w:kern w:val="0"/>
+          <w:sz w:val="24"/>
+          <w:szCs w:val="24"/>
+        </w:rPr>
+        <w:t>There is a configuration parameter that controls the replica migration feature that is called </w:t>
+      </w:r>
+      <w:r>
+        <w:rPr>
+          <w:rFonts w:ascii="Courier New" w:eastAsia="宋体" w:hAnsi="Courier New" w:cs="Courier New"/>
+          <w:color w:val="333333"/>
+          <w:kern w:val="0"/>
+          <w:sz w:val="24"/>
+          <w:szCs w:val="24"/>
+        </w:rPr>
+        <w:t>cluster-migration-barrier</w:t>
+      </w:r>
+      <w:r>
+        <w:rPr>
+          <w:rFonts w:ascii="Open Sans" w:eastAsia="宋体" w:hAnsi="Open Sans" w:cs="Open Sans"/>
+          <w:color w:val="333333"/>
+          <w:kern w:val="0"/>
+          <w:sz w:val="24"/>
+          <w:szCs w:val="24"/>
+        </w:rPr>
+        <w:t>: you can read more about it in the example </w:t>
+      </w:r>
+      <w:r>
+        <w:rPr>
+          <w:rFonts w:ascii="Courier New" w:eastAsia="宋体" w:hAnsi="Courier New" w:cs="Courier New"/>
+          <w:color w:val="333333"/>
+          <w:kern w:val="0"/>
+          <w:sz w:val="24"/>
+          <w:szCs w:val="24"/>
+        </w:rPr>
+        <w:t>redis.conf</w:t>
+      </w:r>
+      <w:r>
+        <w:rPr>
+          <w:rFonts w:ascii="Open Sans" w:eastAsia="宋体" w:hAnsi="Open Sans" w:cs="Open Sans"/>
+          <w:color w:val="333333"/>
+          <w:kern w:val="0"/>
+          <w:sz w:val="24"/>
+          <w:szCs w:val="24"/>
+        </w:rPr>
+        <w:t> file provided with Redis Cluster.</w:t>
+      </w:r>
+    </w:p>
+    <w:p>
+      <w:r>
+        <w:rPr>
+          <w:noProof/>
+        </w:rPr>
+        <w:drawing>
+          <wp:inline distT="0" distB="0" distL="0" distR="0" wp14:anchorId="105675F1" wp14:editId="4D5EBCB9">
+            <wp:extent cx="5274310" cy="2435225"/>
+            <wp:effectExtent l="0" t="0" r="0" b="0"/>
+            <wp:docPr id="16" name="图片 16"/>
+            <wp:cNvGraphicFramePr>
+              <a:graphicFrameLocks xmlns:a="http://schemas.openxmlformats.org/drawingml/2006/main" noChangeAspect="1"/>
+            </wp:cNvGraphicFramePr>
+            <a:graphic xmlns:a="http://schemas.openxmlformats.org/drawingml/2006/main">
+              <a:graphicData uri="http://schemas.openxmlformats.org/drawingml/2006/picture">
+                <pic:pic xmlns:pic="http://schemas.openxmlformats.org/drawingml/2006/picture">
+                  <pic:nvPicPr>
+                    <pic:cNvPr id="1" name=""/>
+                    <pic:cNvPicPr/>
+                  </pic:nvPicPr>
+                  <pic:blipFill>
+                    <a:blip r:embed="rId24"/>
+                    <a:stretch>
+                      <a:fillRect/>
+                    </a:stretch>
+                  </pic:blipFill>
+                  <pic:spPr>
+                    <a:xfrm>
+                      <a:off x="0" y="0"/>
+                      <a:ext cx="5274310" cy="2435225"/>
+                    </a:xfrm>
+                    <a:prstGeom prst="rect">
+                      <a:avLst/>
+                    </a:prstGeom>
+                  </pic:spPr>
+                </pic:pic>
+              </a:graphicData>
+            </a:graphic>
+          </wp:inline>
+        </w:drawing>
+      </w:r>
+    </w:p>
+    <w:p/>
+    <w:p/>
+    <w:p>
+      <w:pPr>
+        <w:rPr>
+          <w:rFonts w:hint="eastAsia"/>
+        </w:rPr>
+      </w:pPr>
+      <w:r>
+        <w:rPr>
+          <w:rFonts w:hint="eastAsia"/>
+        </w:rPr>
+        <w:t>数据</w:t>
+      </w:r>
+      <w:r>
+        <w:t>迁移到</w:t>
+      </w:r>
+      <w:r>
+        <w:t>redis</w:t>
+      </w:r>
+      <w:r>
+        <w:t>集群</w:t>
       </w:r>
       <w:bookmarkStart w:id="0" w:name="_GoBack"/>
       <w:bookmarkEnd w:id="0"/>
-    </w:p>
-    <w:p>
-      <w:pPr>
-        <w:rPr>
-          <w:rFonts w:hint="eastAsia"/>
-        </w:rPr>
-      </w:pPr>
-      <w:r>
-        <w:t>redis-cli -h 10.100.2.41 -p 6379 -a  yinghuo keys "zodi*" | xargs redis-cli  -h 10.100.2.41 -p 6379 -a  yinghuo del</w:t>
-      </w:r>
     </w:p>
     <w:sectPr>
       <w:pgSz w:w="11906" w:h="16838"/>
@@ -345,6 +3249,163 @@
     </w:p>
   </w:footnote>
 </w:footnotes>
+</file>
+
+<file path=word/numbering.xml><?xml version="1.0" encoding="utf-8"?>
+<w:numbering xmlns:wpc="http://schemas.microsoft.com/office/word/2010/wordprocessingCanvas" xmlns:mc="http://schemas.openxmlformats.org/markup-compatibility/2006" xmlns:o="urn:schemas-microsoft-com:office:office" xmlns:r="http://schemas.openxmlformats.org/officeDocument/2006/relationships" xmlns:m="http://schemas.openxmlformats.org/officeDocument/2006/math" xmlns:v="urn:schemas-microsoft-com:vml" xmlns:wp14="http://schemas.microsoft.com/office/word/2010/wordprocessingDrawing" xmlns:wp="http://schemas.openxmlformats.org/drawingml/2006/wordprocessingDrawing" xmlns:w10="urn:schemas-microsoft-com:office:word" xmlns:w="http://schemas.openxmlformats.org/wordprocessingml/2006/main" xmlns:w14="http://schemas.microsoft.com/office/word/2010/wordml" xmlns:w15="http://schemas.microsoft.com/office/word/2012/wordml" xmlns:wpg="http://schemas.microsoft.com/office/word/2010/wordprocessingGroup" xmlns:wpi="http://schemas.microsoft.com/office/word/2010/wordprocessingInk" xmlns:wne="http://schemas.microsoft.com/office/word/2006/wordml" xmlns:wps="http://schemas.microsoft.com/office/word/2010/wordprocessingShape" mc:Ignorable="w14 w15 wp14">
+  <w:abstractNum w:abstractNumId="0">
+    <w:nsid w:val="34752707"/>
+    <w:multiLevelType w:val="multilevel"/>
+    <w:tmpl w:val="DCFAF042"/>
+    <w:lvl w:ilvl="0">
+      <w:start w:val="1"/>
+      <w:numFmt w:val="bullet"/>
+      <w:lvlText w:val=""/>
+      <w:lvlJc w:val="left"/>
+      <w:pPr>
+        <w:tabs>
+          <w:tab w:val="num" w:pos="720"/>
+        </w:tabs>
+        <w:ind w:left="720" w:hanging="360"/>
+      </w:pPr>
+      <w:rPr>
+        <w:rFonts w:ascii="Symbol" w:hAnsi="Symbol" w:hint="default"/>
+        <w:sz w:val="20"/>
+      </w:rPr>
+    </w:lvl>
+    <w:lvl w:ilvl="1" w:tentative="1">
+      <w:start w:val="1"/>
+      <w:numFmt w:val="bullet"/>
+      <w:lvlText w:val=""/>
+      <w:lvlJc w:val="left"/>
+      <w:pPr>
+        <w:tabs>
+          <w:tab w:val="num" w:pos="1440"/>
+        </w:tabs>
+        <w:ind w:left="1440" w:hanging="360"/>
+      </w:pPr>
+      <w:rPr>
+        <w:rFonts w:ascii="Symbol" w:hAnsi="Symbol" w:hint="default"/>
+        <w:sz w:val="20"/>
+      </w:rPr>
+    </w:lvl>
+    <w:lvl w:ilvl="2" w:tentative="1">
+      <w:start w:val="1"/>
+      <w:numFmt w:val="bullet"/>
+      <w:lvlText w:val=""/>
+      <w:lvlJc w:val="left"/>
+      <w:pPr>
+        <w:tabs>
+          <w:tab w:val="num" w:pos="2160"/>
+        </w:tabs>
+        <w:ind w:left="2160" w:hanging="360"/>
+      </w:pPr>
+      <w:rPr>
+        <w:rFonts w:ascii="Symbol" w:hAnsi="Symbol" w:hint="default"/>
+        <w:sz w:val="20"/>
+      </w:rPr>
+    </w:lvl>
+    <w:lvl w:ilvl="3" w:tentative="1">
+      <w:start w:val="1"/>
+      <w:numFmt w:val="bullet"/>
+      <w:lvlText w:val=""/>
+      <w:lvlJc w:val="left"/>
+      <w:pPr>
+        <w:tabs>
+          <w:tab w:val="num" w:pos="2880"/>
+        </w:tabs>
+        <w:ind w:left="2880" w:hanging="360"/>
+      </w:pPr>
+      <w:rPr>
+        <w:rFonts w:ascii="Symbol" w:hAnsi="Symbol" w:hint="default"/>
+        <w:sz w:val="20"/>
+      </w:rPr>
+    </w:lvl>
+    <w:lvl w:ilvl="4" w:tentative="1">
+      <w:start w:val="1"/>
+      <w:numFmt w:val="bullet"/>
+      <w:lvlText w:val=""/>
+      <w:lvlJc w:val="left"/>
+      <w:pPr>
+        <w:tabs>
+          <w:tab w:val="num" w:pos="3600"/>
+        </w:tabs>
+        <w:ind w:left="3600" w:hanging="360"/>
+      </w:pPr>
+      <w:rPr>
+        <w:rFonts w:ascii="Symbol" w:hAnsi="Symbol" w:hint="default"/>
+        <w:sz w:val="20"/>
+      </w:rPr>
+    </w:lvl>
+    <w:lvl w:ilvl="5" w:tentative="1">
+      <w:start w:val="1"/>
+      <w:numFmt w:val="bullet"/>
+      <w:lvlText w:val=""/>
+      <w:lvlJc w:val="left"/>
+      <w:pPr>
+        <w:tabs>
+          <w:tab w:val="num" w:pos="4320"/>
+        </w:tabs>
+        <w:ind w:left="4320" w:hanging="360"/>
+      </w:pPr>
+      <w:rPr>
+        <w:rFonts w:ascii="Symbol" w:hAnsi="Symbol" w:hint="default"/>
+        <w:sz w:val="20"/>
+      </w:rPr>
+    </w:lvl>
+    <w:lvl w:ilvl="6" w:tentative="1">
+      <w:start w:val="1"/>
+      <w:numFmt w:val="bullet"/>
+      <w:lvlText w:val=""/>
+      <w:lvlJc w:val="left"/>
+      <w:pPr>
+        <w:tabs>
+          <w:tab w:val="num" w:pos="5040"/>
+        </w:tabs>
+        <w:ind w:left="5040" w:hanging="360"/>
+      </w:pPr>
+      <w:rPr>
+        <w:rFonts w:ascii="Symbol" w:hAnsi="Symbol" w:hint="default"/>
+        <w:sz w:val="20"/>
+      </w:rPr>
+    </w:lvl>
+    <w:lvl w:ilvl="7" w:tentative="1">
+      <w:start w:val="1"/>
+      <w:numFmt w:val="bullet"/>
+      <w:lvlText w:val=""/>
+      <w:lvlJc w:val="left"/>
+      <w:pPr>
+        <w:tabs>
+          <w:tab w:val="num" w:pos="5760"/>
+        </w:tabs>
+        <w:ind w:left="5760" w:hanging="360"/>
+      </w:pPr>
+      <w:rPr>
+        <w:rFonts w:ascii="Symbol" w:hAnsi="Symbol" w:hint="default"/>
+        <w:sz w:val="20"/>
+      </w:rPr>
+    </w:lvl>
+    <w:lvl w:ilvl="8" w:tentative="1">
+      <w:start w:val="1"/>
+      <w:numFmt w:val="bullet"/>
+      <w:lvlText w:val=""/>
+      <w:lvlJc w:val="left"/>
+      <w:pPr>
+        <w:tabs>
+          <w:tab w:val="num" w:pos="6480"/>
+        </w:tabs>
+        <w:ind w:left="6480" w:hanging="360"/>
+      </w:pPr>
+      <w:rPr>
+        <w:rFonts w:ascii="Symbol" w:hAnsi="Symbol" w:hint="default"/>
+        <w:sz w:val="20"/>
+      </w:rPr>
+    </w:lvl>
+  </w:abstractNum>
+  <w:num w:numId="1">
+    <w:abstractNumId w:val="0"/>
+  </w:num>
+</w:numbering>
 </file>
 
 <file path=word/styles.xml><?xml version="1.0" encoding="utf-8"?>
@@ -896,6 +3957,60 @@
       <w:iCs/>
     </w:rPr>
   </w:style>
+  <w:style w:type="character" w:styleId="a6">
+    <w:name w:val="Hyperlink"/>
+    <w:basedOn w:val="a0"/>
+    <w:uiPriority w:val="99"/>
+    <w:unhideWhenUsed/>
+    <w:rsid w:val="00F2383B"/>
+    <w:rPr>
+      <w:color w:val="0000FF" w:themeColor="hyperlink"/>
+      <w:u w:val="single"/>
+    </w:rPr>
+  </w:style>
+  <w:style w:type="character" w:styleId="HTML0">
+    <w:name w:val="HTML Code"/>
+    <w:basedOn w:val="a0"/>
+    <w:uiPriority w:val="99"/>
+    <w:semiHidden/>
+    <w:unhideWhenUsed/>
+    <w:rsid w:val="002D7E2D"/>
+    <w:rPr>
+      <w:rFonts w:ascii="宋体" w:eastAsia="宋体" w:hAnsi="宋体" w:cs="宋体"/>
+      <w:sz w:val="24"/>
+      <w:szCs w:val="24"/>
+    </w:rPr>
+  </w:style>
+  <w:style w:type="character" w:styleId="a7">
+    <w:name w:val="Strong"/>
+    <w:basedOn w:val="a0"/>
+    <w:uiPriority w:val="22"/>
+    <w:qFormat/>
+    <w:rsid w:val="002D7E2D"/>
+    <w:rPr>
+      <w:b/>
+      <w:bCs/>
+    </w:rPr>
+  </w:style>
+  <w:style w:type="paragraph" w:styleId="a8">
+    <w:name w:val="Normal (Web)"/>
+    <w:basedOn w:val="a"/>
+    <w:uiPriority w:val="99"/>
+    <w:semiHidden/>
+    <w:unhideWhenUsed/>
+    <w:rsid w:val="006927F2"/>
+    <w:pPr>
+      <w:widowControl/>
+      <w:spacing w:before="100" w:beforeAutospacing="1" w:after="100" w:afterAutospacing="1"/>
+      <w:jc w:val="left"/>
+    </w:pPr>
+    <w:rPr>
+      <w:rFonts w:ascii="宋体" w:eastAsia="宋体" w:hAnsi="宋体" w:cs="宋体"/>
+      <w:kern w:val="0"/>
+      <w:sz w:val="24"/>
+      <w:szCs w:val="24"/>
+    </w:rPr>
+  </w:style>
 </w:styles>
 </file>
 

--- a/Redis日积月累.docx
+++ b/Redis日积月累.docx
@@ -1,19 +1,13 @@
 
 <file path=word/document.xml><?xml version="1.0" encoding="utf-8"?>
-<w:document xmlns:wpc="http://schemas.microsoft.com/office/word/2010/wordprocessingCanvas" xmlns:mc="http://schemas.openxmlformats.org/markup-compatibility/2006" xmlns:o="urn:schemas-microsoft-com:office:office" xmlns:r="http://schemas.openxmlformats.org/officeDocument/2006/relationships" xmlns:m="http://schemas.openxmlformats.org/officeDocument/2006/math" xmlns:v="urn:schemas-microsoft-com:vml" xmlns:wp14="http://schemas.microsoft.com/office/word/2010/wordprocessingDrawing" xmlns:wp="http://schemas.openxmlformats.org/drawingml/2006/wordprocessingDrawing" xmlns:w10="urn:schemas-microsoft-com:office:word" xmlns:w="http://schemas.openxmlformats.org/wordprocessingml/2006/main" xmlns:w14="http://schemas.microsoft.com/office/word/2010/wordml" xmlns:w15="http://schemas.microsoft.com/office/word/2012/wordml" xmlns:wpg="http://schemas.microsoft.com/office/word/2010/wordprocessingGroup" xmlns:wpi="http://schemas.microsoft.com/office/word/2010/wordprocessingInk" xmlns:wne="http://schemas.microsoft.com/office/word/2006/wordml" xmlns:wps="http://schemas.microsoft.com/office/word/2010/wordprocessingShape" mc:Ignorable="w14 w15 wp14">
+<w:document xmlns:wpc="http://schemas.microsoft.com/office/word/2010/wordprocessingCanvas" xmlns:mc="http://schemas.openxmlformats.org/markup-compatibility/2006" xmlns:o="urn:schemas-microsoft-com:office:office" xmlns:r="http://schemas.openxmlformats.org/officeDocument/2006/relationships" xmlns:m="http://schemas.openxmlformats.org/officeDocument/2006/math" xmlns:v="urn:schemas-microsoft-com:vml" xmlns:wp14="http://schemas.microsoft.com/office/word/2010/wordprocessingDrawing" xmlns:wp="http://schemas.openxmlformats.org/drawingml/2006/wordprocessingDrawing" xmlns:w="http://schemas.openxmlformats.org/wordprocessingml/2006/main" xmlns:w14="http://schemas.microsoft.com/office/word/2010/wordml" xmlns:w10="urn:schemas-microsoft-com:office:word" xmlns:w15="http://schemas.microsoft.com/office/word/2012/wordml" xmlns:wpg="http://schemas.microsoft.com/office/word/2010/wordprocessingGroup" xmlns:wpi="http://schemas.microsoft.com/office/word/2010/wordprocessingInk" xmlns:wne="http://schemas.microsoft.com/office/word/2006/wordml" xmlns:wps="http://schemas.microsoft.com/office/word/2010/wordprocessingShape" xmlns:wpsCustomData="http://www.wps.cn/officeDocument/2013/wpsCustomData" mc:Ignorable="w14 w15 wp14">
   <w:body>
     <w:p>
       <w:r>
         <w:rPr>
           <w:rFonts w:hint="eastAsia"/>
         </w:rPr>
-        <w:t>Redis-Sentinel</w:t>
-      </w:r>
-      <w:r>
-        <w:rPr>
-          <w:rFonts w:hint="eastAsia"/>
-        </w:rPr>
-        <w:t>模式</w:t>
+        <w:t>Redis-Sentinel模式</w:t>
       </w:r>
     </w:p>
     <w:p/>
@@ -30,43 +24,7 @@
         <w:rPr>
           <w:rFonts w:hint="eastAsia"/>
         </w:rPr>
-        <w:t>sentinel slaves</w:t>
-      </w:r>
-      <w:r>
-        <w:rPr>
-          <w:rFonts w:hint="eastAsia"/>
-        </w:rPr>
-        <w:t xml:space="preserve"> mymaster    #</w:t>
-      </w:r>
-      <w:r>
-        <w:rPr>
-          <w:rFonts w:hint="eastAsia"/>
-        </w:rPr>
-        <w:t>其中</w:t>
-      </w:r>
-      <w:r>
-        <w:rPr>
-          <w:rFonts w:hint="eastAsia"/>
-        </w:rPr>
-        <w:t>mymaster</w:t>
-      </w:r>
-      <w:r>
-        <w:rPr>
-          <w:rFonts w:hint="eastAsia"/>
-        </w:rPr>
-        <w:t>是</w:t>
-      </w:r>
-      <w:r>
-        <w:rPr>
-          <w:rFonts w:hint="eastAsia"/>
-        </w:rPr>
-        <w:t xml:space="preserve"> master</w:t>
-      </w:r>
-      <w:r>
-        <w:rPr>
-          <w:rFonts w:hint="eastAsia"/>
-        </w:rPr>
-        <w:t>名字</w:t>
+        <w:t>sentinel slaves mymaster    #其中mymaster是 master名字</w:t>
       </w:r>
     </w:p>
     <w:p/>
@@ -106,7 +64,7 @@
         <w:spacing w:line="330" w:lineRule="atLeast"/>
         <w:jc w:val="left"/>
         <w:rPr>
-          <w:rFonts w:ascii="Consolas" w:eastAsia="宋体" w:hAnsi="Consolas" w:cs="Consolas"/>
+          <w:rFonts w:ascii="Consolas" w:hAnsi="Consolas" w:eastAsia="宋体" w:cs="Consolas"/>
           <w:i/>
           <w:iCs/>
           <w:color w:val="000000"/>
@@ -116,7 +74,7 @@
       </w:pPr>
       <w:r>
         <w:rPr>
-          <w:rFonts w:ascii="Consolas" w:eastAsia="宋体" w:hAnsi="Consolas" w:cs="Consolas"/>
+          <w:rFonts w:ascii="Consolas" w:hAnsi="Consolas" w:eastAsia="宋体" w:cs="Consolas"/>
           <w:color w:val="000000"/>
           <w:kern w:val="0"/>
           <w:szCs w:val="21"/>
@@ -125,7 +83,7 @@
       </w:r>
       <w:r>
         <w:rPr>
-          <w:rFonts w:ascii="Consolas" w:eastAsia="宋体" w:hAnsi="Consolas" w:cs="Consolas"/>
+          <w:rFonts w:ascii="Consolas" w:hAnsi="Consolas" w:eastAsia="宋体" w:cs="Consolas"/>
           <w:i/>
           <w:iCs/>
           <w:color w:val="000000"/>
@@ -138,7 +96,7 @@
     <w:p>
       <w:pPr>
         <w:rPr>
-          <w:rFonts w:ascii="Consolas" w:eastAsia="宋体" w:hAnsi="Consolas" w:cs="Consolas"/>
+          <w:rFonts w:ascii="Consolas" w:hAnsi="Consolas" w:eastAsia="宋体" w:cs="Consolas"/>
           <w:i/>
           <w:iCs/>
           <w:color w:val="000000"/>
@@ -181,7 +139,7 @@
         <w:spacing w:line="330" w:lineRule="atLeast"/>
         <w:jc w:val="left"/>
         <w:rPr>
-          <w:rFonts w:ascii="Consolas" w:eastAsia="宋体" w:hAnsi="Consolas" w:cs="Consolas"/>
+          <w:rFonts w:ascii="Consolas" w:hAnsi="Consolas" w:eastAsia="宋体" w:cs="Consolas"/>
           <w:i/>
           <w:iCs/>
           <w:color w:val="000000"/>
@@ -191,7 +149,7 @@
       </w:pPr>
       <w:r>
         <w:rPr>
-          <w:rFonts w:ascii="Consolas" w:eastAsia="宋体" w:hAnsi="Consolas" w:cs="Consolas"/>
+          <w:rFonts w:ascii="Consolas" w:hAnsi="Consolas" w:eastAsia="宋体" w:cs="Consolas"/>
           <w:color w:val="000000"/>
           <w:kern w:val="0"/>
           <w:szCs w:val="21"/>
@@ -200,7 +158,7 @@
       </w:r>
       <w:r>
         <w:rPr>
-          <w:rFonts w:ascii="Consolas" w:eastAsia="宋体" w:hAnsi="Consolas" w:cs="Consolas"/>
+          <w:rFonts w:ascii="Consolas" w:hAnsi="Consolas" w:eastAsia="宋体" w:cs="Consolas"/>
           <w:i/>
           <w:iCs/>
           <w:color w:val="000000"/>
@@ -235,7 +193,7 @@
         <w:spacing w:line="330" w:lineRule="atLeast"/>
         <w:jc w:val="left"/>
         <w:rPr>
-          <w:rFonts w:ascii="Consolas" w:eastAsia="宋体" w:hAnsi="Consolas" w:cs="Consolas"/>
+          <w:rFonts w:ascii="Consolas" w:hAnsi="Consolas" w:eastAsia="宋体" w:cs="Consolas"/>
           <w:color w:val="000000"/>
           <w:kern w:val="0"/>
           <w:szCs w:val="21"/>
@@ -243,7 +201,7 @@
       </w:pPr>
       <w:r>
         <w:rPr>
-          <w:rFonts w:ascii="Consolas" w:eastAsia="宋体" w:hAnsi="Consolas" w:cs="Consolas"/>
+          <w:rFonts w:ascii="Consolas" w:hAnsi="Consolas" w:eastAsia="宋体" w:cs="Consolas"/>
           <w:i/>
           <w:iCs/>
           <w:color w:val="000000"/>
@@ -262,10 +220,7 @@
         <w:t>批量</w:t>
       </w:r>
       <w:r>
-        <w:t>删除</w:t>
-      </w:r>
-      <w:r>
-        <w:t xml:space="preserve">key </w:t>
+        <w:t xml:space="preserve">删除key </w:t>
       </w:r>
       <w:r>
         <w:rPr>
@@ -295,22 +250,13 @@
         <w:t>持久化</w:t>
       </w:r>
       <w:r>
-        <w:t>方式</w:t>
-      </w:r>
-      <w:r>
-        <w:t>RDB</w:t>
-      </w:r>
-      <w:r>
-        <w:rPr>
-          <w:rFonts w:hint="eastAsia"/>
-        </w:rPr>
-        <w:t>（</w:t>
-      </w:r>
-      <w:r>
-        <w:rPr>
-          <w:rFonts w:hint="eastAsia"/>
-        </w:rPr>
-        <w:t>redis</w:t>
+        <w:t>方式RDB</w:t>
+      </w:r>
+      <w:r>
+        <w:rPr>
+          <w:rFonts w:hint="eastAsia"/>
+        </w:rPr>
+        <w:t>（redis</w:t>
       </w:r>
       <w:r>
         <w:t xml:space="preserve"> database</w:t>
@@ -322,22 +268,13 @@
         <w:t>）</w:t>
       </w:r>
       <w:r>
-        <w:t>和</w:t>
-      </w:r>
-      <w:r>
-        <w:t>AOF</w:t>
-      </w:r>
-      <w:r>
-        <w:rPr>
-          <w:rFonts w:hint="eastAsia"/>
-        </w:rPr>
-        <w:t>（</w:t>
-      </w:r>
-      <w:r>
-        <w:rPr>
-          <w:rFonts w:hint="eastAsia"/>
-        </w:rPr>
-        <w:t>append</w:t>
+        <w:t>和AOF</w:t>
+      </w:r>
+      <w:r>
+        <w:rPr>
+          <w:rFonts w:hint="eastAsia"/>
+        </w:rPr>
+        <w:t>（append</w:t>
       </w:r>
       <w:r>
         <w:t xml:space="preserve"> only file</w:t>
@@ -359,14 +296,27 @@
       <w:r>
         <w:t>文档：</w:t>
       </w:r>
-      <w:hyperlink r:id="rId7" w:history="1">
-        <w:r>
-          <w:rPr>
-            <w:rStyle w:val="a6"/>
-          </w:rPr>
-          <w:t>https://www.cnblogs.com/itdragon/p/7906481.html</w:t>
-        </w:r>
-      </w:hyperlink>
+      <w:r>
+        <w:fldChar w:fldCharType="begin"/>
+      </w:r>
+      <w:r>
+        <w:instrText xml:space="preserve"> HYPERLINK "https://www.cnblogs.com/itdragon/p/7906481.html" </w:instrText>
+      </w:r>
+      <w:r>
+        <w:fldChar w:fldCharType="separate"/>
+      </w:r>
+      <w:r>
+        <w:rPr>
+          <w:rStyle w:val="10"/>
+        </w:rPr>
+        <w:t>https://www.cnblogs.com/itdragon/p/7906481.html</w:t>
+      </w:r>
+      <w:r>
+        <w:rPr>
+          <w:rStyle w:val="10"/>
+        </w:rPr>
+        <w:fldChar w:fldCharType="end"/>
+      </w:r>
     </w:p>
     <w:p/>
     <w:p>
@@ -386,24 +336,50 @@
       </w:r>
     </w:p>
     <w:p>
-      <w:hyperlink r:id="rId8" w:history="1">
-        <w:r>
-          <w:rPr>
-            <w:rStyle w:val="a6"/>
-          </w:rPr>
-          <w:t>https://www.cnblogs.com/ibethfy/p/9965902.html</w:t>
-        </w:r>
-      </w:hyperlink>
-    </w:p>
-    <w:p>
-      <w:hyperlink r:id="rId9" w:history="1">
-        <w:r>
-          <w:rPr>
-            <w:rStyle w:val="a6"/>
-          </w:rPr>
-          <w:t>https://www.cnblogs.com/kevingrace/p/9004460.html</w:t>
-        </w:r>
-      </w:hyperlink>
+      <w:r>
+        <w:fldChar w:fldCharType="begin"/>
+      </w:r>
+      <w:r>
+        <w:instrText xml:space="preserve"> HYPERLINK "https://www.cnblogs.com/ibethfy/p/9965902.html" </w:instrText>
+      </w:r>
+      <w:r>
+        <w:fldChar w:fldCharType="separate"/>
+      </w:r>
+      <w:r>
+        <w:rPr>
+          <w:rStyle w:val="10"/>
+        </w:rPr>
+        <w:t>https://www.cnblogs.com/ibethfy/p/9965902.html</w:t>
+      </w:r>
+      <w:r>
+        <w:rPr>
+          <w:rStyle w:val="10"/>
+        </w:rPr>
+        <w:fldChar w:fldCharType="end"/>
+      </w:r>
+    </w:p>
+    <w:p>
+      <w:r>
+        <w:fldChar w:fldCharType="begin"/>
+      </w:r>
+      <w:r>
+        <w:instrText xml:space="preserve"> HYPERLINK "https://www.cnblogs.com/kevingrace/p/9004460.html" </w:instrText>
+      </w:r>
+      <w:r>
+        <w:fldChar w:fldCharType="separate"/>
+      </w:r>
+      <w:r>
+        <w:rPr>
+          <w:rStyle w:val="10"/>
+        </w:rPr>
+        <w:t>https://www.cnblogs.com/kevingrace/p/9004460.html</w:t>
+      </w:r>
+      <w:r>
+        <w:rPr>
+          <w:rStyle w:val="10"/>
+        </w:rPr>
+        <w:fldChar w:fldCharType="end"/>
+      </w:r>
     </w:p>
     <w:p/>
     <w:p/>
@@ -438,31 +414,13 @@
     </w:p>
     <w:p>
       <w:r>
-        <w:t>src/redis-cli -h 10.10.2.38</w:t>
-      </w:r>
-      <w:r>
-        <w:t xml:space="preserve"> –p 6379</w:t>
-      </w:r>
-      <w:r>
-        <w:t xml:space="preserve"> info</w:t>
-      </w:r>
-    </w:p>
-    <w:p/>
-    <w:p>
-      <w:r>
-        <w:t>[root@localhost redis-5.0.5]# src/redis-cli -h 10.10.2.38</w:t>
-      </w:r>
-      <w:r>
-        <w:t xml:space="preserve"> –p 6379</w:t>
-      </w:r>
-      <w:r>
-        <w:t xml:space="preserve"> info</w:t>
-      </w:r>
-      <w:r>
-        <w:t xml:space="preserve"> </w:t>
-      </w:r>
-      <w:r>
-        <w:t>|grep role</w:t>
+        <w:t>src/redis-cli -h 10.10.2.38 –p 6379 info</w:t>
+      </w:r>
+    </w:p>
+    <w:p/>
+    <w:p>
+      <w:r>
+        <w:t>[root@localhost redis-5.0.5]# src/redis-cli -h 10.10.2.38 –p 6379 info |grep role</w:t>
       </w:r>
     </w:p>
     <w:p>
@@ -481,13 +439,7 @@
         <w:rPr>
           <w:rFonts w:hint="eastAsia"/>
         </w:rPr>
-        <w:t>查看</w:t>
-      </w:r>
-      <w:r>
-        <w:rPr>
-          <w:rFonts w:hint="eastAsia"/>
-        </w:rPr>
-        <w:t>sentinel</w:t>
+        <w:t>查看sentinel</w:t>
       </w:r>
       <w:r>
         <w:t>节点信息</w:t>
@@ -528,13 +480,7 @@
         <w:t>服务</w:t>
       </w:r>
       <w:r>
-        <w:t>，同机器，启动一个</w:t>
-      </w:r>
-      <w:r>
-        <w:t>sentinel</w:t>
-      </w:r>
-      <w:r>
-        <w:t>服务</w:t>
+        <w:t>，同机器，启动一个sentinel服务</w:t>
       </w:r>
     </w:p>
     <w:p>
@@ -566,10 +512,7 @@
         <w:t>服务器</w:t>
       </w:r>
       <w:r>
-        <w:t>中添加</w:t>
-      </w:r>
-      <w:r>
-        <w:t>replicaof host port</w:t>
+        <w:t>中添加replicaof host port</w:t>
       </w:r>
     </w:p>
     <w:p/>
@@ -584,10 +527,7 @@
         <w:t>都监控主</w:t>
       </w:r>
       <w:r>
-        <w:t>redis</w:t>
-      </w:r>
-      <w:r>
-        <w:t>服务</w:t>
+        <w:t>redis服务</w:t>
       </w:r>
     </w:p>
     <w:p>
@@ -598,22 +538,15 @@
         <w:t>这样</w:t>
       </w:r>
       <w:r>
-        <w:t>就行成了</w:t>
-      </w:r>
-      <w:r>
-        <w:t>redis</w:t>
-      </w:r>
-      <w:r>
-        <w:t>高可用方案</w:t>
-      </w:r>
-    </w:p>
-    <w:p/>
-    <w:p/>
-    <w:p/>
-    <w:p/>
-    <w:p>
-      <w:r>
-        <w:lastRenderedPageBreak/>
+        <w:t>就行成了redis高可用方案</w:t>
+      </w:r>
+    </w:p>
+    <w:p/>
+    <w:p/>
+    <w:p/>
+    <w:p/>
+    <w:p>
+      <w:r>
         <w:t>R</w:t>
       </w:r>
       <w:r>
@@ -642,14 +575,27 @@
       <w:r>
         <w:t>文档</w:t>
       </w:r>
-      <w:hyperlink r:id="rId10" w:history="1">
-        <w:r>
-          <w:rPr>
-            <w:rStyle w:val="a6"/>
-          </w:rPr>
-          <w:t>https://redis.io/topics/cluster-tutorial</w:t>
-        </w:r>
-      </w:hyperlink>
+      <w:r>
+        <w:fldChar w:fldCharType="begin"/>
+      </w:r>
+      <w:r>
+        <w:instrText xml:space="preserve"> HYPERLINK "https://redis.io/topics/cluster-tutorial" </w:instrText>
+      </w:r>
+      <w:r>
+        <w:fldChar w:fldCharType="separate"/>
+      </w:r>
+      <w:r>
+        <w:rPr>
+          <w:rStyle w:val="10"/>
+        </w:rPr>
+        <w:t>https://redis.io/topics/cluster-tutorial</w:t>
+      </w:r>
+      <w:r>
+        <w:rPr>
+          <w:rStyle w:val="10"/>
+        </w:rPr>
+        <w:fldChar w:fldCharType="end"/>
+      </w:r>
     </w:p>
     <w:p/>
     <w:p>
@@ -666,6 +612,42 @@
         <w:rPr>
           <w:rFonts w:hint="eastAsia"/>
         </w:rPr>
+        <w:t>6个</w:t>
+      </w:r>
+      <w:r>
+        <w:t>借点来说明，三主三副</w:t>
+      </w:r>
+    </w:p>
+    <w:p/>
+    <w:p>
+      <w:pPr>
+        <w:rPr>
+          <w:rFonts w:hint="eastAsia"/>
+        </w:rPr>
+      </w:pPr>
+      <w:r>
+        <w:rPr>
+          <w:rFonts w:hint="eastAsia"/>
+        </w:rPr>
+        <w:t>新建6个</w:t>
+      </w:r>
+      <w:r>
+        <w:t>文件夹</w:t>
+      </w:r>
+      <w:r>
+        <w:rPr>
+          <w:rFonts w:hint="eastAsia"/>
+        </w:rPr>
+        <w:t xml:space="preserve"> 7000至7005</w:t>
+      </w:r>
+    </w:p>
+    <w:p>
+      <w:pPr>
+        <w:rPr>
+          <w:rFonts w:hint="eastAsia"/>
+        </w:rPr>
+      </w:pPr>
+      <w:r>
         <w:t>6</w:t>
       </w:r>
       <w:r>
@@ -675,72 +657,6 @@
         <w:t>个</w:t>
       </w:r>
       <w:r>
-        <w:t>借点来说明，三主三副</w:t>
-      </w:r>
-    </w:p>
-    <w:p/>
-    <w:p>
-      <w:pPr>
-        <w:rPr>
-          <w:rFonts w:hint="eastAsia"/>
-        </w:rPr>
-      </w:pPr>
-      <w:r>
-        <w:rPr>
-          <w:rFonts w:hint="eastAsia"/>
-        </w:rPr>
-        <w:t>新建</w:t>
-      </w:r>
-      <w:r>
-        <w:rPr>
-          <w:rFonts w:hint="eastAsia"/>
-        </w:rPr>
-        <w:t>6</w:t>
-      </w:r>
-      <w:r>
-        <w:rPr>
-          <w:rFonts w:hint="eastAsia"/>
-        </w:rPr>
-        <w:t>个</w:t>
-      </w:r>
-      <w:r>
-        <w:t>文件夹</w:t>
-      </w:r>
-      <w:r>
-        <w:rPr>
-          <w:rFonts w:hint="eastAsia"/>
-        </w:rPr>
-        <w:t xml:space="preserve"> 7000</w:t>
-      </w:r>
-      <w:r>
-        <w:rPr>
-          <w:rFonts w:hint="eastAsia"/>
-        </w:rPr>
-        <w:t>至</w:t>
-      </w:r>
-      <w:r>
-        <w:rPr>
-          <w:rFonts w:hint="eastAsia"/>
-        </w:rPr>
-        <w:t>7005</w:t>
-      </w:r>
-    </w:p>
-    <w:p>
-      <w:pPr>
-        <w:rPr>
-          <w:rFonts w:hint="eastAsia"/>
-        </w:rPr>
-      </w:pPr>
-      <w:r>
-        <w:t>6</w:t>
-      </w:r>
-      <w:r>
-        <w:rPr>
-          <w:rFonts w:hint="eastAsia"/>
-        </w:rPr>
-        <w:t>个</w:t>
-      </w:r>
-      <w:r>
         <w:t>文件</w:t>
       </w:r>
       <w:r>
@@ -750,10 +666,7 @@
         <w:t>夹</w:t>
       </w:r>
       <w:r>
-        <w:t>中放入</w:t>
-      </w:r>
-      <w:r>
-        <w:t>redis.conf</w:t>
+        <w:t>中放入redis.conf</w:t>
       </w:r>
       <w:r>
         <w:rPr>
@@ -813,22 +726,13 @@
         <w:t>然后</w:t>
       </w:r>
       <w:r>
-        <w:t>启动</w:t>
-      </w:r>
-      <w:r>
-        <w:t>6</w:t>
-      </w:r>
-      <w:r>
-        <w:rPr>
-          <w:rFonts w:hint="eastAsia"/>
-        </w:rPr>
-        <w:t>个</w:t>
-      </w:r>
-      <w:r>
-        <w:rPr>
-          <w:rFonts w:hint="eastAsia"/>
-        </w:rPr>
-        <w:t>redis</w:t>
+        <w:t>启动6</w:t>
+      </w:r>
+      <w:r>
+        <w:rPr>
+          <w:rFonts w:hint="eastAsia"/>
+        </w:rPr>
+        <w:t>个redis</w:t>
       </w:r>
       <w:r>
         <w:t>实例</w:t>
@@ -841,11 +745,8 @@
         </w:rPr>
       </w:pPr>
       <w:r>
-        <w:rPr>
-          <w:noProof/>
-        </w:rPr>
         <w:drawing>
-          <wp:inline distT="0" distB="0" distL="0" distR="0" wp14:anchorId="1C99DF52" wp14:editId="587CFAEB">
+          <wp:inline distT="0" distB="0" distL="0" distR="0">
             <wp:extent cx="5274310" cy="1172845"/>
             <wp:effectExtent l="0" t="0" r="0" b="0"/>
             <wp:docPr id="1" name="图片 1"/>
@@ -856,11 +757,13 @@
               <a:graphicData uri="http://schemas.openxmlformats.org/drawingml/2006/picture">
                 <pic:pic xmlns:pic="http://schemas.openxmlformats.org/drawingml/2006/picture">
                   <pic:nvPicPr>
-                    <pic:cNvPr id="1" name=""/>
-                    <pic:cNvPicPr/>
+                    <pic:cNvPr id="1" name="图片 1"/>
+                    <pic:cNvPicPr>
+                      <a:picLocks noChangeAspect="1"/>
+                    </pic:cNvPicPr>
                   </pic:nvPicPr>
                   <pic:blipFill>
-                    <a:blip r:embed="rId11"/>
+                    <a:blip r:embed="rId4"/>
                     <a:stretch>
                       <a:fillRect/>
                     </a:stretch>
@@ -887,19 +790,7 @@
         <w:rPr>
           <w:rFonts w:hint="eastAsia"/>
         </w:rPr>
-        <w:t>产生</w:t>
-      </w:r>
-      <w:r>
-        <w:rPr>
-          <w:rFonts w:hint="eastAsia"/>
-        </w:rPr>
-        <w:t>6</w:t>
-      </w:r>
-      <w:r>
-        <w:rPr>
-          <w:rFonts w:hint="eastAsia"/>
-        </w:rPr>
-        <w:t>个</w:t>
+        <w:t>产生6个</w:t>
       </w:r>
       <w:r>
         <w:t>文件</w:t>
@@ -907,12 +798,8 @@
     </w:p>
     <w:p>
       <w:r>
-        <w:rPr>
-          <w:noProof/>
-        </w:rPr>
-        <w:lastRenderedPageBreak/>
         <w:drawing>
-          <wp:inline distT="0" distB="0" distL="0" distR="0" wp14:anchorId="624BCAAD" wp14:editId="0B18D413">
+          <wp:inline distT="0" distB="0" distL="0" distR="0">
             <wp:extent cx="5274310" cy="4486275"/>
             <wp:effectExtent l="0" t="0" r="0" b="0"/>
             <wp:docPr id="2" name="图片 2"/>
@@ -923,11 +810,13 @@
               <a:graphicData uri="http://schemas.openxmlformats.org/drawingml/2006/picture">
                 <pic:pic xmlns:pic="http://schemas.openxmlformats.org/drawingml/2006/picture">
                   <pic:nvPicPr>
-                    <pic:cNvPr id="1" name=""/>
-                    <pic:cNvPicPr/>
+                    <pic:cNvPr id="2" name="图片 2"/>
+                    <pic:cNvPicPr>
+                      <a:picLocks noChangeAspect="1"/>
+                    </pic:cNvPicPr>
                   </pic:nvPicPr>
                   <pic:blipFill>
-                    <a:blip r:embed="rId12"/>
+                    <a:blip r:embed="rId5"/>
                     <a:stretch>
                       <a:fillRect/>
                     </a:stretch>
@@ -994,19 +883,10 @@
         <w:rPr>
           <w:rFonts w:hint="eastAsia"/>
         </w:rPr>
-        <w:t>5</w:t>
-      </w:r>
-      <w:r>
-        <w:rPr>
-          <w:rFonts w:hint="eastAsia"/>
-        </w:rPr>
-        <w:t>版本</w:t>
-      </w:r>
-      <w:r>
-        <w:t>后，可以方便的使用</w:t>
-      </w:r>
-      <w:r>
-        <w:t>redis-cli</w:t>
+        <w:t>5版本</w:t>
+      </w:r>
+      <w:r>
+        <w:t>后，可以方便的使用redis-cli</w:t>
       </w:r>
     </w:p>
     <w:p/>
@@ -1056,7 +936,7 @@
       </w:r>
       <w:r>
         <w:rPr>
-          <w:rStyle w:val="HTML0"/>
+          <w:rStyle w:val="11"/>
           <w:rFonts w:ascii="Courier New" w:hAnsi="Courier New" w:cs="Courier New"/>
           <w:color w:val="333333"/>
           <w:shd w:val="clear" w:color="auto" w:fill="FFFFFF"/>
@@ -1099,7 +979,7 @@
       </w:r>
       <w:r>
         <w:rPr>
-          <w:rStyle w:val="a7"/>
+          <w:rStyle w:val="8"/>
           <w:rFonts w:ascii="Open Sans" w:hAnsi="Open Sans" w:cs="Open Sans"/>
           <w:color w:val="333333"/>
           <w:shd w:val="clear" w:color="auto" w:fill="FFFFFF"/>
@@ -1116,7 +996,7 @@
       </w:r>
       <w:r>
         <w:rPr>
-          <w:rStyle w:val="a5"/>
+          <w:rStyle w:val="9"/>
           <w:rFonts w:ascii="Open Sans" w:hAnsi="Open Sans" w:cs="Open Sans"/>
           <w:color w:val="333333"/>
           <w:shd w:val="clear" w:color="auto" w:fill="FFFFFF"/>
@@ -1153,7 +1033,6 @@
         <w:rPr>
           <w:rFonts w:hint="eastAsia"/>
         </w:rPr>
-        <w:lastRenderedPageBreak/>
         <w:t>创建</w:t>
       </w:r>
       <w:r>
@@ -1167,11 +1046,8 @@
         </w:rPr>
       </w:pPr>
       <w:r>
-        <w:rPr>
-          <w:noProof/>
-        </w:rPr>
         <w:drawing>
-          <wp:inline distT="0" distB="0" distL="0" distR="0" wp14:anchorId="66C5B3B9" wp14:editId="30AEC65A">
+          <wp:inline distT="0" distB="0" distL="0" distR="0">
             <wp:extent cx="5274310" cy="3303905"/>
             <wp:effectExtent l="0" t="0" r="0" b="0"/>
             <wp:docPr id="3" name="图片 3"/>
@@ -1182,11 +1058,13 @@
               <a:graphicData uri="http://schemas.openxmlformats.org/drawingml/2006/picture">
                 <pic:pic xmlns:pic="http://schemas.openxmlformats.org/drawingml/2006/picture">
                   <pic:nvPicPr>
-                    <pic:cNvPr id="1" name=""/>
-                    <pic:cNvPicPr/>
+                    <pic:cNvPr id="3" name="图片 3"/>
+                    <pic:cNvPicPr>
+                      <a:picLocks noChangeAspect="1"/>
+                    </pic:cNvPicPr>
                   </pic:nvPicPr>
                   <pic:blipFill>
-                    <a:blip r:embed="rId13"/>
+                    <a:blip r:embed="rId6"/>
                     <a:stretch>
                       <a:fillRect/>
                     </a:stretch>
@@ -1216,16 +1094,7 @@
         <w:t>用</w:t>
       </w:r>
       <w:r>
-        <w:t>redis-cli</w:t>
-      </w:r>
-      <w:r>
-        <w:t>和</w:t>
-      </w:r>
-      <w:r>
-        <w:t>redis cluster</w:t>
-      </w:r>
-      <w:r>
-        <w:t>交互</w:t>
+        <w:t>redis-cli和redis cluster交互</w:t>
       </w:r>
       <w:r>
         <w:rPr>
@@ -1243,20 +1112,14 @@
         <w:t xml:space="preserve"> </w:t>
       </w:r>
       <w:r>
-        <w:t>–c</w:t>
-      </w:r>
-      <w:r>
-        <w:t>参数</w:t>
-      </w:r>
-    </w:p>
-    <w:p/>
-    <w:p>
-      <w:r>
-        <w:rPr>
-          <w:noProof/>
-        </w:rPr>
+        <w:t>–c参数</w:t>
+      </w:r>
+    </w:p>
+    <w:p/>
+    <w:p>
+      <w:r>
         <w:drawing>
-          <wp:inline distT="0" distB="0" distL="0" distR="0" wp14:anchorId="1338EB91" wp14:editId="0242BE23">
+          <wp:inline distT="0" distB="0" distL="0" distR="0">
             <wp:extent cx="4295775" cy="781050"/>
             <wp:effectExtent l="0" t="0" r="9525" b="0"/>
             <wp:docPr id="5" name="图片 5"/>
@@ -1267,11 +1130,13 @@
               <a:graphicData uri="http://schemas.openxmlformats.org/drawingml/2006/picture">
                 <pic:pic xmlns:pic="http://schemas.openxmlformats.org/drawingml/2006/picture">
                   <pic:nvPicPr>
-                    <pic:cNvPr id="1" name=""/>
-                    <pic:cNvPicPr/>
+                    <pic:cNvPr id="5" name="图片 5"/>
+                    <pic:cNvPicPr>
+                      <a:picLocks noChangeAspect="1"/>
+                    </pic:cNvPicPr>
                   </pic:nvPicPr>
                   <pic:blipFill>
-                    <a:blip r:embed="rId14"/>
+                    <a:blip r:embed="rId7"/>
                     <a:stretch>
                       <a:fillRect/>
                     </a:stretch>
@@ -1309,19 +1174,7 @@
         <w:rPr>
           <w:rFonts w:hint="eastAsia"/>
         </w:rPr>
-        <w:t>7002</w:t>
-      </w:r>
-      <w:r>
-        <w:rPr>
-          <w:rFonts w:hint="eastAsia"/>
-        </w:rPr>
-        <w:t>这个</w:t>
-      </w:r>
-      <w:r>
-        <w:rPr>
-          <w:rFonts w:hint="eastAsia"/>
-        </w:rPr>
-        <w:t>redis</w:t>
+        <w:t>7002这个redis</w:t>
       </w:r>
       <w:r>
         <w:t>实例</w:t>
@@ -1336,13 +1189,7 @@
         <w:t>可以</w:t>
       </w:r>
       <w:r>
-        <w:t>观察到</w:t>
-      </w:r>
-      <w:r>
-        <w:t>redis-cli</w:t>
-      </w:r>
-      <w:r>
-        <w:t>会重定向到</w:t>
+        <w:t>观察到redis-cli会重定向到</w:t>
       </w:r>
       <w:r>
         <w:rPr>
@@ -1351,128 +1198,235 @@
         <w:t>正确</w:t>
       </w:r>
       <w:r>
+        <w:t>的node。</w:t>
+      </w:r>
+      <w:r>
+        <w:rPr>
+          <w:rFonts w:hint="eastAsia"/>
+        </w:rPr>
+        <w:t>还有</w:t>
+      </w:r>
+      <w:r>
+        <w:t>很多客户端做的很好，</w:t>
+      </w:r>
+      <w:r>
+        <w:rPr>
+          <w:rFonts w:hint="eastAsia"/>
+        </w:rPr>
+        <w:t>会</w:t>
+      </w:r>
+      <w:r>
+        <w:t>缓存</w:t>
+      </w:r>
+      <w:r>
+        <w:rPr>
+          <w:rFonts w:hint="eastAsia"/>
+        </w:rPr>
+        <w:t>hash</w:t>
+      </w:r>
+      <w:r>
+        <w:t>槽和节点地址</w:t>
+      </w:r>
+      <w:r>
+        <w:rPr>
+          <w:rFonts w:hint="eastAsia"/>
+        </w:rPr>
         <w:t>的</w:t>
       </w:r>
       <w:r>
-        <w:t>node</w:t>
-      </w:r>
-      <w:r>
+        <w:t>对应关系</w:t>
+      </w:r>
+      <w:r>
+        <w:rPr>
+          <w:rFonts w:hint="eastAsia"/>
+        </w:rPr>
+        <w:t>，</w:t>
+      </w:r>
+      <w:r>
+        <w:t>然后直接用相应的</w:t>
+      </w:r>
+      <w:r>
+        <w:rPr>
+          <w:rFonts w:hint="eastAsia"/>
+        </w:rPr>
+        <w:t>连接到</w:t>
+      </w:r>
+      <w:r>
+        <w:t>正确的客户端。</w:t>
+      </w:r>
+      <w:r>
+        <w:rPr>
+          <w:rFonts w:hint="eastAsia"/>
+        </w:rPr>
+        <w:t>对应</w:t>
+      </w:r>
+      <w:r>
+        <w:t>关系在集群配置发生变化时</w:t>
+      </w:r>
+      <w:r>
+        <w:rPr>
+          <w:rFonts w:hint="eastAsia"/>
+        </w:rPr>
+        <w:t>会</w:t>
+      </w:r>
+      <w:r>
+        <w:t>刷新的</w:t>
+      </w:r>
+      <w:r>
+        <w:rPr>
+          <w:rFonts w:hint="eastAsia"/>
+        </w:rPr>
+        <w:t>，</w:t>
+      </w:r>
+      <w:r>
+        <w:t>比如失败转移</w:t>
+      </w:r>
+      <w:r>
+        <w:rPr>
+          <w:rFonts w:hint="eastAsia"/>
+        </w:rPr>
+        <w:t>，</w:t>
+      </w:r>
+      <w:r>
+        <w:t>添加节点，减少节点</w:t>
+      </w:r>
+      <w:r>
+        <w:rPr>
+          <w:rFonts w:hint="eastAsia"/>
+        </w:rPr>
         <w:t>。</w:t>
       </w:r>
-      <w:r>
-        <w:rPr>
-          <w:rFonts w:hint="eastAsia"/>
-        </w:rPr>
-        <w:t>还有</w:t>
-      </w:r>
-      <w:r>
-        <w:t>很多客户端做的很好，</w:t>
-      </w:r>
-      <w:r>
-        <w:rPr>
-          <w:rFonts w:hint="eastAsia"/>
-        </w:rPr>
-        <w:t>会</w:t>
-      </w:r>
-      <w:r>
-        <w:t>缓存</w:t>
-      </w:r>
-      <w:r>
-        <w:rPr>
-          <w:rFonts w:hint="eastAsia"/>
-        </w:rPr>
-        <w:t>hash</w:t>
-      </w:r>
-      <w:r>
-        <w:t>槽和节点地址</w:t>
-      </w:r>
-      <w:r>
-        <w:rPr>
-          <w:rFonts w:hint="eastAsia"/>
-        </w:rPr>
-        <w:t>的</w:t>
-      </w:r>
-      <w:r>
-        <w:t>对应关系</w:t>
-      </w:r>
-      <w:r>
-        <w:rPr>
-          <w:rFonts w:hint="eastAsia"/>
-        </w:rPr>
-        <w:t>，</w:t>
-      </w:r>
-      <w:r>
-        <w:t>然后直接用相应的</w:t>
-      </w:r>
-      <w:r>
-        <w:rPr>
-          <w:rFonts w:hint="eastAsia"/>
-        </w:rPr>
-        <w:t>连接到</w:t>
-      </w:r>
-      <w:r>
-        <w:t>正确的客户端。</w:t>
-      </w:r>
-      <w:r>
-        <w:rPr>
-          <w:rFonts w:hint="eastAsia"/>
-        </w:rPr>
-        <w:t>对应</w:t>
-      </w:r>
-      <w:r>
-        <w:t>关系在集群配置发生变化时</w:t>
-      </w:r>
-      <w:r>
-        <w:rPr>
-          <w:rFonts w:hint="eastAsia"/>
-        </w:rPr>
-        <w:t>会</w:t>
-      </w:r>
-      <w:r>
-        <w:t>刷新的</w:t>
-      </w:r>
-      <w:r>
-        <w:rPr>
-          <w:rFonts w:hint="eastAsia"/>
-        </w:rPr>
-        <w:t>，</w:t>
-      </w:r>
-      <w:r>
-        <w:t>比如失败转移</w:t>
-      </w:r>
-      <w:r>
-        <w:rPr>
-          <w:rFonts w:hint="eastAsia"/>
-        </w:rPr>
-        <w:t>，</w:t>
-      </w:r>
-      <w:r>
-        <w:t>添加节点，减少节点</w:t>
-      </w:r>
-      <w:r>
-        <w:rPr>
-          <w:rFonts w:hint="eastAsia"/>
-        </w:rPr>
-        <w:t>。</w:t>
-      </w:r>
-    </w:p>
-    <w:p/>
-    <w:p/>
-    <w:p/>
-    <w:p/>
-    <w:p/>
-    <w:p/>
-    <w:p/>
-    <w:p/>
-    <w:p/>
-    <w:p/>
-    <w:p/>
-    <w:p/>
-    <w:p/>
-    <w:p/>
-    <w:p>
-      <w:r>
-        <w:lastRenderedPageBreak/>
+    </w:p>
+    <w:p/>
+    <w:p>
+      <w:pPr>
+        <w:rPr>
+          <w:rFonts w:hint="eastAsia"/>
+          <w:lang w:val="en-US" w:eastAsia="zh-CN"/>
+        </w:rPr>
+      </w:pPr>
+      <w:r>
+        <w:rPr>
+          <w:rFonts w:hint="eastAsia"/>
+          <w:lang w:val="en-US" w:eastAsia="zh-CN"/>
+        </w:rPr>
+        <w:t>#redis-cli批量删除key</w:t>
+      </w:r>
+    </w:p>
+    <w:p>
+      <w:pPr>
+        <w:rPr>
+          <w:rFonts w:hint="default"/>
+          <w:lang w:val="en-US" w:eastAsia="zh-CN"/>
+        </w:rPr>
+      </w:pPr>
+      <w:r>
+        <w:rPr>
+          <w:rFonts w:hint="default"/>
+          <w:lang w:val="en-US" w:eastAsia="zh-CN"/>
+        </w:rPr>
+        <w:t xml:space="preserve">redis-cli -n 7 keys "RP*" | xargs redis-cli -n 7 del </w:t>
+      </w:r>
+    </w:p>
+    <w:p>
+      <w:pPr>
+        <w:rPr>
+          <w:rFonts w:hint="eastAsia"/>
+          <w:lang w:val="en-US" w:eastAsia="zh-CN"/>
+        </w:rPr>
+      </w:pPr>
+      <w:r>
+        <w:rPr>
+          <w:rFonts w:hint="eastAsia"/>
+          <w:lang w:val="en-US" w:eastAsia="zh-CN"/>
+        </w:rPr>
+        <w:t xml:space="preserve"> -n 7  指定数据库，相当于select 7</w:t>
+      </w:r>
+    </w:p>
+    <w:p>
+      <w:pPr>
+        <w:rPr>
+          <w:rFonts w:hint="eastAsia"/>
+          <w:lang w:val="en-US" w:eastAsia="zh-CN"/>
+        </w:rPr>
+      </w:pPr>
+      <w:r>
+        <w:rPr>
+          <w:rFonts w:hint="eastAsia"/>
+          <w:lang w:val="en-US" w:eastAsia="zh-CN"/>
+        </w:rPr>
+        <w:t xml:space="preserve"> </w:t>
+      </w:r>
+      <w:r>
+        <w:rPr>
+          <w:rFonts w:hint="default"/>
+          <w:lang w:val="en-US" w:eastAsia="zh-CN"/>
+        </w:rPr>
+        <w:t>keys "RP*"</w:t>
+      </w:r>
+      <w:r>
+        <w:rPr>
+          <w:rFonts w:hint="eastAsia"/>
+          <w:lang w:val="en-US" w:eastAsia="zh-CN"/>
+        </w:rPr>
+        <w:t xml:space="preserve"> 就是 keys命令</w:t>
+      </w:r>
+    </w:p>
+    <w:p>
+      <w:pPr>
+        <w:rPr>
+          <w:rFonts w:hint="eastAsia"/>
+          <w:lang w:val="en-US" w:eastAsia="zh-CN"/>
+        </w:rPr>
+      </w:pPr>
+      <w:r>
+        <w:rPr>
+          <w:rFonts w:hint="eastAsia"/>
+          <w:lang w:val="en-US" w:eastAsia="zh-CN"/>
+        </w:rPr>
+        <w:t xml:space="preserve"> | 竖线是linux命令中的管道</w:t>
+      </w:r>
+    </w:p>
+    <w:p>
+      <w:pPr>
+        <w:rPr>
+          <w:rFonts w:hint="default"/>
+          <w:lang w:val="en-US" w:eastAsia="zh-CN"/>
+        </w:rPr>
+      </w:pPr>
+    </w:p>
+    <w:p>
+      <w:pPr>
+        <w:rPr>
+          <w:rFonts w:hint="default"/>
+          <w:lang w:val="en-US" w:eastAsia="zh-CN"/>
+        </w:rPr>
+      </w:pPr>
+      <w:bookmarkStart w:id="0" w:name="_GoBack"/>
+      <w:bookmarkEnd w:id="0"/>
+    </w:p>
+    <w:p>
+      <w:pPr>
+        <w:rPr>
+          <w:rFonts w:hint="default"/>
+          <w:lang w:val="en-US" w:eastAsia="zh-CN"/>
+        </w:rPr>
+      </w:pPr>
+    </w:p>
+    <w:p/>
+    <w:p/>
+    <w:p/>
+    <w:p/>
+    <w:p/>
+    <w:p/>
+    <w:p/>
+    <w:p/>
+    <w:p/>
+    <w:p/>
+    <w:p/>
+    <w:p/>
+    <w:p>
+      <w:r>
         <w:t>R</w:t>
       </w:r>
       <w:r>
@@ -1498,19 +1452,13 @@
         <w:t>从</w:t>
       </w:r>
       <w:r>
-        <w:t>其他节点平均将槽分到目标节点</w:t>
-      </w:r>
-      <w:r>
-        <w:t>b0da7ee51d1e351e230c775d2f884a782ee811b9</w:t>
-      </w:r>
-    </w:p>
-    <w:p>
-      <w:r>
-        <w:rPr>
-          <w:noProof/>
-        </w:rPr>
+        <w:t>其他节点平均将槽分到目标节点b0da7ee51d1e351e230c775d2f884a782ee811b9</w:t>
+      </w:r>
+    </w:p>
+    <w:p>
+      <w:r>
         <w:drawing>
-          <wp:inline distT="0" distB="0" distL="0" distR="0" wp14:anchorId="51B66889" wp14:editId="44E7C321">
+          <wp:inline distT="0" distB="0" distL="0" distR="0">
             <wp:extent cx="5274310" cy="4879340"/>
             <wp:effectExtent l="0" t="0" r="0" b="0"/>
             <wp:docPr id="6" name="图片 6"/>
@@ -1521,11 +1469,13 @@
               <a:graphicData uri="http://schemas.openxmlformats.org/drawingml/2006/picture">
                 <pic:pic xmlns:pic="http://schemas.openxmlformats.org/drawingml/2006/picture">
                   <pic:nvPicPr>
-                    <pic:cNvPr id="1" name=""/>
-                    <pic:cNvPicPr/>
+                    <pic:cNvPr id="6" name="图片 6"/>
+                    <pic:cNvPicPr>
+                      <a:picLocks noChangeAspect="1"/>
+                    </pic:cNvPicPr>
                   </pic:nvPicPr>
                   <pic:blipFill>
-                    <a:blip r:embed="rId15"/>
+                    <a:blip r:embed="rId8"/>
                     <a:stretch>
                       <a:fillRect/>
                     </a:stretch>
@@ -1555,19 +1505,13 @@
         <w:t>查看</w:t>
       </w:r>
       <w:r>
-        <w:t>reshard</w:t>
-      </w:r>
-      <w:r>
-        <w:t>后的槽情况</w:t>
-      </w:r>
-    </w:p>
-    <w:p>
-      <w:r>
-        <w:rPr>
-          <w:noProof/>
-        </w:rPr>
+        <w:t>reshard后的槽情况</w:t>
+      </w:r>
+    </w:p>
+    <w:p>
+      <w:r>
         <w:drawing>
-          <wp:inline distT="0" distB="0" distL="0" distR="0" wp14:anchorId="4A9D65D7" wp14:editId="1358B9E2">
+          <wp:inline distT="0" distB="0" distL="0" distR="0">
             <wp:extent cx="5274310" cy="620395"/>
             <wp:effectExtent l="0" t="0" r="0" b="0"/>
             <wp:docPr id="7" name="图片 7"/>
@@ -1578,11 +1522,13 @@
               <a:graphicData uri="http://schemas.openxmlformats.org/drawingml/2006/picture">
                 <pic:pic xmlns:pic="http://schemas.openxmlformats.org/drawingml/2006/picture">
                   <pic:nvPicPr>
-                    <pic:cNvPr id="1" name=""/>
-                    <pic:cNvPicPr/>
+                    <pic:cNvPr id="7" name="图片 7"/>
+                    <pic:cNvPicPr>
+                      <a:picLocks noChangeAspect="1"/>
+                    </pic:cNvPicPr>
                   </pic:nvPicPr>
                   <pic:blipFill>
-                    <a:blip r:embed="rId16"/>
+                    <a:blip r:embed="rId9"/>
                     <a:stretch>
                       <a:fillRect/>
                     </a:stretch>
@@ -1623,25 +1569,18 @@
         <w:t>将某些</w:t>
       </w:r>
       <w:r>
-        <w:t>节点上的槽分到指定节点</w:t>
-      </w:r>
-      <w:r>
-        <w:t>b0da7ee51d1e351e230c775d2f884a782ee811b9</w:t>
-      </w:r>
-    </w:p>
-    <w:p>
-      <w:pPr>
-        <w:rPr>
-          <w:rFonts w:hint="eastAsia"/>
-        </w:rPr>
-      </w:pPr>
-      <w:r>
-        <w:rPr>
-          <w:noProof/>
-        </w:rPr>
-        <w:lastRenderedPageBreak/>
+        <w:t>节点上的槽分到指定节点b0da7ee51d1e351e230c775d2f884a782ee811b9</w:t>
+      </w:r>
+    </w:p>
+    <w:p>
+      <w:pPr>
+        <w:rPr>
+          <w:rFonts w:hint="eastAsia"/>
+        </w:rPr>
+      </w:pPr>
+      <w:r>
         <w:drawing>
-          <wp:inline distT="0" distB="0" distL="0" distR="0" wp14:anchorId="678BF007" wp14:editId="6FD92930">
+          <wp:inline distT="0" distB="0" distL="0" distR="0">
             <wp:extent cx="5274310" cy="6931025"/>
             <wp:effectExtent l="0" t="0" r="0" b="0"/>
             <wp:docPr id="8" name="图片 8"/>
@@ -1652,11 +1591,13 @@
               <a:graphicData uri="http://schemas.openxmlformats.org/drawingml/2006/picture">
                 <pic:pic xmlns:pic="http://schemas.openxmlformats.org/drawingml/2006/picture">
                   <pic:nvPicPr>
-                    <pic:cNvPr id="1" name=""/>
-                    <pic:cNvPicPr/>
+                    <pic:cNvPr id="8" name="图片 8"/>
+                    <pic:cNvPicPr>
+                      <a:picLocks noChangeAspect="1"/>
+                    </pic:cNvPicPr>
                   </pic:nvPicPr>
                   <pic:blipFill>
-                    <a:blip r:embed="rId17"/>
+                    <a:blip r:embed="rId10"/>
                     <a:stretch>
                       <a:fillRect/>
                     </a:stretch>
@@ -1685,19 +1626,13 @@
         <w:t>查看</w:t>
       </w:r>
       <w:r>
-        <w:t>reshard</w:t>
-      </w:r>
-      <w:r>
-        <w:t>后的槽情况</w:t>
-      </w:r>
-    </w:p>
-    <w:p>
-      <w:r>
-        <w:rPr>
-          <w:noProof/>
-        </w:rPr>
+        <w:t>reshard后的槽情况</w:t>
+      </w:r>
+    </w:p>
+    <w:p>
+      <w:r>
         <w:drawing>
-          <wp:inline distT="0" distB="0" distL="0" distR="0" wp14:anchorId="059A31CC" wp14:editId="14F81D91">
+          <wp:inline distT="0" distB="0" distL="0" distR="0">
             <wp:extent cx="5274310" cy="598805"/>
             <wp:effectExtent l="0" t="0" r="0" b="0"/>
             <wp:docPr id="10" name="图片 10"/>
@@ -1708,11 +1643,13 @@
               <a:graphicData uri="http://schemas.openxmlformats.org/drawingml/2006/picture">
                 <pic:pic xmlns:pic="http://schemas.openxmlformats.org/drawingml/2006/picture">
                   <pic:nvPicPr>
-                    <pic:cNvPr id="1" name=""/>
-                    <pic:cNvPicPr/>
+                    <pic:cNvPr id="10" name="图片 10"/>
+                    <pic:cNvPicPr>
+                      <a:picLocks noChangeAspect="1"/>
+                    </pic:cNvPicPr>
                   </pic:nvPicPr>
                   <pic:blipFill>
-                    <a:blip r:embed="rId18"/>
+                    <a:blip r:embed="rId11"/>
                     <a:stretch>
                       <a:fillRect/>
                     </a:stretch>
@@ -1769,13 +1706,7 @@
         <w:t>reshard</w:t>
       </w:r>
       <w:r>
-        <w:t>多少个槽，接收槽的节点</w:t>
-      </w:r>
-      <w:r>
-        <w:t>id</w:t>
-      </w:r>
-      <w:r>
-        <w:t>是什么</w:t>
+        <w:t>多少个槽，接收槽的节点id是什么</w:t>
       </w:r>
       <w:r>
         <w:rPr>
@@ -1811,13 +1742,7 @@
         <w:t>均匀</w:t>
       </w:r>
       <w:r>
-        <w:t>的从源节点划分槽</w:t>
-      </w:r>
-      <w:r>
-        <w:t>）</w:t>
-      </w:r>
-      <w:r>
-        <w:t>。</w:t>
+        <w:t>的从源节点划分槽）。</w:t>
       </w:r>
       <w:r>
         <w:rPr>
@@ -1852,7 +1777,6 @@
           <w:color w:val="333333"/>
           <w:shd w:val="clear" w:color="auto" w:fill="FFFFFF"/>
         </w:rPr>
-        <w:lastRenderedPageBreak/>
         <w:t>While the resharding is in progress you should be able to see your example program running unaffected. You can stop and restart it multiple times during the resharding if you want.</w:t>
       </w:r>
     </w:p>
@@ -1866,7 +1790,7 @@
       </w:pPr>
       <w:r>
         <w:rPr>
-          <w:rFonts w:ascii="Open Sans" w:hAnsi="Open Sans" w:cs="Open Sans" w:hint="eastAsia"/>
+          <w:rFonts w:hint="eastAsia" w:ascii="Open Sans" w:hAnsi="Open Sans" w:cs="Open Sans"/>
           <w:color w:val="333333"/>
           <w:shd w:val="clear" w:color="auto" w:fill="FFFFFF"/>
         </w:rPr>
@@ -1878,37 +1802,29 @@
           <w:color w:val="333333"/>
           <w:shd w:val="clear" w:color="auto" w:fill="FFFFFF"/>
         </w:rPr>
-        <w:t>reshard</w:t>
-      </w:r>
-      <w:r>
-        <w:rPr>
-          <w:rFonts w:ascii="Open Sans" w:hAnsi="Open Sans" w:cs="Open Sans"/>
-          <w:color w:val="333333"/>
-          <w:shd w:val="clear" w:color="auto" w:fill="FFFFFF"/>
-        </w:rPr>
-        <w:t>过程中不会影响客户端使用</w:t>
-      </w:r>
-    </w:p>
-    <w:p>
-      <w:pPr>
-        <w:rPr>
-          <w:rFonts w:ascii="Open Sans" w:hAnsi="Open Sans" w:cs="Open Sans"/>
-          <w:color w:val="333333"/>
-          <w:shd w:val="clear" w:color="auto" w:fill="FFFFFF"/>
-        </w:rPr>
-      </w:pPr>
-    </w:p>
-    <w:p>
-      <w:pPr>
-        <w:rPr>
-          <w:rFonts w:ascii="Open Sans" w:hAnsi="Open Sans" w:cs="Open Sans"/>
-          <w:color w:val="333333"/>
-          <w:shd w:val="clear" w:color="auto" w:fill="FFFFFF"/>
-        </w:rPr>
-      </w:pPr>
-      <w:r>
-        <w:rPr>
-          <w:rFonts w:ascii="Open Sans" w:hAnsi="Open Sans" w:cs="Open Sans" w:hint="eastAsia"/>
+        <w:t>reshard过程中不会影响客户端使用</w:t>
+      </w:r>
+    </w:p>
+    <w:p>
+      <w:pPr>
+        <w:rPr>
+          <w:rFonts w:ascii="Open Sans" w:hAnsi="Open Sans" w:cs="Open Sans"/>
+          <w:color w:val="333333"/>
+          <w:shd w:val="clear" w:color="auto" w:fill="FFFFFF"/>
+        </w:rPr>
+      </w:pPr>
+    </w:p>
+    <w:p>
+      <w:pPr>
+        <w:rPr>
+          <w:rFonts w:ascii="Open Sans" w:hAnsi="Open Sans" w:cs="Open Sans"/>
+          <w:color w:val="333333"/>
+          <w:shd w:val="clear" w:color="auto" w:fill="FFFFFF"/>
+        </w:rPr>
+      </w:pPr>
+      <w:r>
+        <w:rPr>
+          <w:rFonts w:hint="eastAsia" w:ascii="Open Sans" w:hAnsi="Open Sans" w:cs="Open Sans"/>
           <w:color w:val="333333"/>
           <w:shd w:val="clear" w:color="auto" w:fill="FFFFFF"/>
         </w:rPr>
@@ -1930,11 +1846,8 @@
     </w:p>
     <w:p>
       <w:r>
-        <w:rPr>
-          <w:noProof/>
-        </w:rPr>
         <w:drawing>
-          <wp:inline distT="0" distB="0" distL="0" distR="0" wp14:anchorId="04B14EED" wp14:editId="4132A1D8">
+          <wp:inline distT="0" distB="0" distL="0" distR="0">
             <wp:extent cx="5274310" cy="3896360"/>
             <wp:effectExtent l="0" t="0" r="0" b="0"/>
             <wp:docPr id="11" name="图片 11"/>
@@ -1945,11 +1858,13 @@
               <a:graphicData uri="http://schemas.openxmlformats.org/drawingml/2006/picture">
                 <pic:pic xmlns:pic="http://schemas.openxmlformats.org/drawingml/2006/picture">
                   <pic:nvPicPr>
-                    <pic:cNvPr id="1" name=""/>
-                    <pic:cNvPicPr/>
+                    <pic:cNvPr id="11" name="图片 11"/>
+                    <pic:cNvPicPr>
+                      <a:picLocks noChangeAspect="1"/>
+                    </pic:cNvPicPr>
                   </pic:nvPicPr>
                   <pic:blipFill>
-                    <a:blip r:embed="rId19"/>
+                    <a:blip r:embed="rId12"/>
                     <a:stretch>
                       <a:fillRect/>
                     </a:stretch>
@@ -1981,13 +1896,7 @@
         <w:rPr>
           <w:rFonts w:hint="eastAsia"/>
         </w:rPr>
-        <w:t>集群</w:t>
-      </w:r>
-      <w:r>
-        <w:rPr>
-          <w:rFonts w:hint="eastAsia"/>
-        </w:rPr>
-        <w:t>reshard</w:t>
+        <w:t>集群reshard</w:t>
       </w:r>
       <w:r>
         <w:t>可以不用交互的方式</w:t>
@@ -2031,13 +1940,7 @@
         <w:rPr>
           <w:rFonts w:hint="eastAsia"/>
         </w:rPr>
-        <w:t>用</w:t>
-      </w:r>
-      <w:r>
-        <w:rPr>
-          <w:rFonts w:hint="eastAsia"/>
-        </w:rPr>
-        <w:t>debug</w:t>
+        <w:t>用debug</w:t>
       </w:r>
       <w:r>
         <w:t xml:space="preserve"> segfault</w:t>
@@ -2050,11 +1953,8 @@
     </w:p>
     <w:p>
       <w:r>
-        <w:rPr>
-          <w:noProof/>
-        </w:rPr>
         <w:drawing>
-          <wp:inline distT="0" distB="0" distL="0" distR="0" wp14:anchorId="46CF28F4" wp14:editId="1B909688">
+          <wp:inline distT="0" distB="0" distL="0" distR="0">
             <wp:extent cx="5274310" cy="363855"/>
             <wp:effectExtent l="0" t="0" r="0" b="0"/>
             <wp:docPr id="13" name="图片 13"/>
@@ -2065,11 +1965,13 @@
               <a:graphicData uri="http://schemas.openxmlformats.org/drawingml/2006/picture">
                 <pic:pic xmlns:pic="http://schemas.openxmlformats.org/drawingml/2006/picture">
                   <pic:nvPicPr>
-                    <pic:cNvPr id="1" name=""/>
-                    <pic:cNvPicPr/>
+                    <pic:cNvPr id="13" name="图片 13"/>
+                    <pic:cNvPicPr>
+                      <a:picLocks noChangeAspect="1"/>
+                    </pic:cNvPicPr>
                   </pic:nvPicPr>
                   <pic:blipFill>
-                    <a:blip r:embed="rId20"/>
+                    <a:blip r:embed="rId13"/>
                     <a:stretch>
                       <a:fillRect/>
                     </a:stretch>
@@ -2100,13 +2002,7 @@
         <w:rPr>
           <w:rFonts w:hint="eastAsia"/>
         </w:rPr>
-        <w:t>7002</w:t>
-      </w:r>
-      <w:r>
-        <w:rPr>
-          <w:rFonts w:hint="eastAsia"/>
-        </w:rPr>
-        <w:t>的</w:t>
+        <w:t>7002的</w:t>
       </w:r>
       <w:r>
         <w:t>主</w:t>
@@ -2118,22 +2014,13 @@
         <w:t>服务</w:t>
       </w:r>
       <w:r>
-        <w:t>出问题，自动切换到</w:t>
-      </w:r>
-      <w:r>
-        <w:t>slave</w:t>
-      </w:r>
-      <w:r>
-        <w:t>上</w:t>
-      </w:r>
-    </w:p>
-    <w:p>
-      <w:r>
-        <w:rPr>
-          <w:noProof/>
-        </w:rPr>
+        <w:t>出问题，自动切换到slave上</w:t>
+      </w:r>
+    </w:p>
+    <w:p>
+      <w:r>
         <w:drawing>
-          <wp:inline distT="0" distB="0" distL="0" distR="0" wp14:anchorId="53174960" wp14:editId="141802BD">
+          <wp:inline distT="0" distB="0" distL="0" distR="0">
             <wp:extent cx="5274310" cy="600075"/>
             <wp:effectExtent l="0" t="0" r="0" b="0"/>
             <wp:docPr id="12" name="图片 12"/>
@@ -2144,11 +2031,13 @@
               <a:graphicData uri="http://schemas.openxmlformats.org/drawingml/2006/picture">
                 <pic:pic xmlns:pic="http://schemas.openxmlformats.org/drawingml/2006/picture">
                   <pic:nvPicPr>
-                    <pic:cNvPr id="1" name=""/>
-                    <pic:cNvPicPr/>
+                    <pic:cNvPr id="12" name="图片 12"/>
+                    <pic:cNvPicPr>
+                      <a:picLocks noChangeAspect="1"/>
+                    </pic:cNvPicPr>
                   </pic:nvPicPr>
                   <pic:blipFill>
-                    <a:blip r:embed="rId21"/>
+                    <a:blip r:embed="rId14"/>
                     <a:stretch>
                       <a:fillRect/>
                     </a:stretch>
@@ -2187,24 +2076,18 @@
         <w:t>是</w:t>
       </w:r>
       <w:r>
-        <w:t>slave</w:t>
-      </w:r>
-      <w:r>
-        <w:t>角色了</w:t>
-      </w:r>
-    </w:p>
-    <w:p>
-      <w:pPr>
-        <w:rPr>
-          <w:rFonts w:hint="eastAsia"/>
-        </w:rPr>
-      </w:pPr>
-      <w:r>
-        <w:rPr>
-          <w:noProof/>
-        </w:rPr>
+        <w:t>slave角色了</w:t>
+      </w:r>
+    </w:p>
+    <w:p>
+      <w:pPr>
+        <w:rPr>
+          <w:rFonts w:hint="eastAsia"/>
+        </w:rPr>
+      </w:pPr>
+      <w:r>
         <w:drawing>
-          <wp:inline distT="0" distB="0" distL="0" distR="0" wp14:anchorId="52BE4D5E" wp14:editId="741772F4">
+          <wp:inline distT="0" distB="0" distL="0" distR="0">
             <wp:extent cx="5274310" cy="601345"/>
             <wp:effectExtent l="0" t="0" r="0" b="0"/>
             <wp:docPr id="14" name="图片 14"/>
@@ -2215,11 +2098,13 @@
               <a:graphicData uri="http://schemas.openxmlformats.org/drawingml/2006/picture">
                 <pic:pic xmlns:pic="http://schemas.openxmlformats.org/drawingml/2006/picture">
                   <pic:nvPicPr>
-                    <pic:cNvPr id="1" name=""/>
-                    <pic:cNvPicPr/>
+                    <pic:cNvPr id="14" name="图片 14"/>
+                    <pic:cNvPicPr>
+                      <a:picLocks noChangeAspect="1"/>
+                    </pic:cNvPicPr>
                   </pic:nvPicPr>
                   <pic:blipFill>
-                    <a:blip r:embed="rId22"/>
+                    <a:blip r:embed="rId15"/>
                     <a:stretch>
                       <a:fillRect/>
                     </a:stretch>
@@ -2269,13 +2154,7 @@
         <w:t>，</w:t>
       </w:r>
       <w:r>
-        <w:t>升级</w:t>
-      </w:r>
-      <w:r>
-        <w:t>master redis</w:t>
-      </w:r>
-      <w:r>
-        <w:t>版本</w:t>
+        <w:t>升级master redis版本</w:t>
       </w:r>
       <w:r>
         <w:rPr>
@@ -2284,105 +2163,78 @@
         <w:t>，</w:t>
       </w:r>
       <w:r>
+        <w:t>在slave节点上执行手动failover命令</w:t>
+      </w:r>
+    </w:p>
+    <w:p/>
+    <w:p>
+      <w:r>
+        <w:rPr>
+          <w:rFonts w:hint="eastAsia"/>
+        </w:rPr>
+        <w:t>手动</w:t>
+      </w:r>
+      <w:r>
+        <w:t>failover</w:t>
+      </w:r>
+      <w:r>
+        <w:rPr>
+          <w:rFonts w:hint="eastAsia"/>
+        </w:rPr>
+        <w:t>是</w:t>
+      </w:r>
+      <w:r>
+        <w:t>比较安全的，</w:t>
+      </w:r>
+      <w:r>
+        <w:rPr>
+          <w:rFonts w:hint="eastAsia"/>
+        </w:rPr>
+        <w:t>不会</w:t>
+      </w:r>
+      <w:r>
+        <w:t>造成数据丢失</w:t>
+      </w:r>
+      <w:r>
+        <w:rPr>
+          <w:rFonts w:hint="eastAsia"/>
+        </w:rPr>
+        <w:t>，处理</w:t>
+      </w:r>
+      <w:r>
+        <w:t>程序</w:t>
+      </w:r>
+      <w:r>
+        <w:rPr>
+          <w:rFonts w:hint="eastAsia"/>
+        </w:rPr>
+        <w:t>会</w:t>
+      </w:r>
+      <w:r>
+        <w:t>将数据同步完成后在切换到新的master。</w:t>
+      </w:r>
+    </w:p>
+    <w:p>
+      <w:r>
+        <w:rPr>
+          <w:rFonts w:hint="eastAsia"/>
+        </w:rPr>
+        <w:t>客户端</w:t>
+      </w:r>
+      <w:r>
+        <w:t>不会阻塞</w:t>
+      </w:r>
+    </w:p>
+    <w:p/>
+    <w:p>
+      <w:r>
+        <w:rPr>
+          <w:rFonts w:hint="eastAsia"/>
+        </w:rPr>
         <w:t>在</w:t>
       </w:r>
       <w:r>
-        <w:t>slave</w:t>
-      </w:r>
-      <w:r>
-        <w:t>节点上执行手动</w:t>
-      </w:r>
-      <w:r>
-        <w:t>failover</w:t>
-      </w:r>
-      <w:r>
-        <w:t>命令</w:t>
-      </w:r>
-    </w:p>
-    <w:p/>
-    <w:p>
-      <w:r>
-        <w:rPr>
-          <w:rFonts w:hint="eastAsia"/>
-        </w:rPr>
-        <w:t>手动</w:t>
-      </w:r>
-      <w:r>
-        <w:t>failover</w:t>
-      </w:r>
-      <w:r>
-        <w:rPr>
-          <w:rFonts w:hint="eastAsia"/>
-        </w:rPr>
-        <w:t>是</w:t>
-      </w:r>
-      <w:r>
-        <w:t>比较安全的，</w:t>
-      </w:r>
-      <w:r>
-        <w:rPr>
-          <w:rFonts w:hint="eastAsia"/>
-        </w:rPr>
-        <w:t>不会</w:t>
-      </w:r>
-      <w:r>
-        <w:t>造成数据丢失</w:t>
-      </w:r>
-      <w:r>
-        <w:rPr>
-          <w:rFonts w:hint="eastAsia"/>
-        </w:rPr>
-        <w:t>，</w:t>
-      </w:r>
-      <w:r>
-        <w:rPr>
-          <w:rFonts w:hint="eastAsia"/>
-        </w:rPr>
-        <w:t>处理</w:t>
-      </w:r>
-      <w:r>
-        <w:t>程序</w:t>
-      </w:r>
-      <w:r>
-        <w:rPr>
-          <w:rFonts w:hint="eastAsia"/>
-        </w:rPr>
-        <w:t>会</w:t>
-      </w:r>
-      <w:r>
-        <w:t>将数据同步完成后在切换到新的</w:t>
-      </w:r>
-      <w:r>
-        <w:t>master</w:t>
-      </w:r>
-      <w:r>
-        <w:t>。</w:t>
-      </w:r>
-    </w:p>
-    <w:p>
-      <w:r>
-        <w:rPr>
-          <w:rFonts w:hint="eastAsia"/>
-        </w:rPr>
-        <w:t>客户端</w:t>
-      </w:r>
-      <w:r>
-        <w:t>不会阻塞</w:t>
-      </w:r>
-    </w:p>
-    <w:p/>
-    <w:p>
-      <w:r>
-        <w:rPr>
-          <w:rFonts w:hint="eastAsia"/>
-        </w:rPr>
-        <w:t>在</w:t>
-      </w:r>
-      <w:r>
-        <w:t>slave</w:t>
-      </w:r>
-      <w:r>
-        <w:t>上面执行</w:t>
+        <w:t>slave上面执行</w:t>
       </w:r>
       <w:r>
         <w:rPr>
@@ -2415,16 +2267,7 @@
         <w:t>可以</w:t>
       </w:r>
       <w:r>
-        <w:t>是</w:t>
-      </w:r>
-      <w:r>
-        <w:t>master</w:t>
-      </w:r>
-      <w:r>
-        <w:t>，也可以是</w:t>
-      </w:r>
-      <w:r>
-        <w:t>slave</w:t>
+        <w:t>是master，也可以是slave</w:t>
       </w:r>
     </w:p>
     <w:p/>
@@ -2436,10 +2279,7 @@
         <w:t>先</w:t>
       </w:r>
       <w:r>
-        <w:t>启动一个</w:t>
-      </w:r>
-      <w:r>
-        <w:t>redis</w:t>
+        <w:t>启动一个redis</w:t>
       </w:r>
       <w:r>
         <w:rPr>
@@ -2457,13 +2297,7 @@
         <w:t>然后</w:t>
       </w:r>
       <w:r>
-        <w:t>用</w:t>
-      </w:r>
-      <w:r>
-        <w:t>redis-cli</w:t>
-      </w:r>
-      <w:r>
-        <w:t>客户端</w:t>
+        <w:t>用redis-cli客户端</w:t>
       </w:r>
       <w:r>
         <w:rPr>
@@ -2472,13 +2306,7 @@
         <w:t>将</w:t>
       </w:r>
       <w:r>
-        <w:t>空的实例加入</w:t>
-      </w:r>
-      <w:r>
-        <w:t>redis</w:t>
-      </w:r>
-      <w:r>
-        <w:t>集群</w:t>
+        <w:t>空的实例加入redis集群</w:t>
       </w:r>
     </w:p>
     <w:p>
@@ -2488,11 +2316,8 @@
     </w:p>
     <w:p>
       <w:r>
-        <w:rPr>
-          <w:noProof/>
-        </w:rPr>
         <w:drawing>
-          <wp:inline distT="0" distB="0" distL="0" distR="0" wp14:anchorId="30624F84" wp14:editId="27F343A9">
+          <wp:inline distT="0" distB="0" distL="0" distR="0">
             <wp:extent cx="5274310" cy="3155950"/>
             <wp:effectExtent l="0" t="0" r="0" b="0"/>
             <wp:docPr id="15" name="图片 15"/>
@@ -2503,11 +2328,13 @@
               <a:graphicData uri="http://schemas.openxmlformats.org/drawingml/2006/picture">
                 <pic:pic xmlns:pic="http://schemas.openxmlformats.org/drawingml/2006/picture">
                   <pic:nvPicPr>
-                    <pic:cNvPr id="1" name=""/>
-                    <pic:cNvPicPr/>
+                    <pic:cNvPr id="15" name="图片 15"/>
+                    <pic:cNvPicPr>
+                      <a:picLocks noChangeAspect="1"/>
+                    </pic:cNvPicPr>
                   </pic:nvPicPr>
                   <pic:blipFill>
-                    <a:blip r:embed="rId23"/>
+                    <a:blip r:embed="rId16"/>
                     <a:stretch>
                       <a:fillRect/>
                     </a:stretch>
@@ -2550,10 +2377,7 @@
         <w:t>，</w:t>
       </w:r>
       <w:r>
-        <w:t>需要重新</w:t>
-      </w:r>
-      <w:r>
-        <w:t>reshard</w:t>
+        <w:t>需要重新reshard</w:t>
       </w:r>
       <w:r>
         <w:rPr>
@@ -2562,13 +2386,7 @@
         <w:t>操作</w:t>
       </w:r>
       <w:r>
-        <w:t>来分配</w:t>
-      </w:r>
-      <w:r>
-        <w:t>hash</w:t>
-      </w:r>
-      <w:r>
-        <w:t>槽</w:t>
+        <w:t>来分配hash槽</w:t>
       </w:r>
       <w:r>
         <w:rPr>
@@ -2586,10 +2404,7 @@
         <w:t>将</w:t>
       </w:r>
       <w:r>
-        <w:t>新加的节点作为</w:t>
-      </w:r>
-      <w:r>
-        <w:t>replica</w:t>
+        <w:t>新加的节点作为replica</w:t>
       </w:r>
       <w:r>
         <w:rPr>
@@ -2598,13 +2413,7 @@
         <w:t>，</w:t>
       </w:r>
       <w:r>
-        <w:t>就是</w:t>
-      </w:r>
-      <w:r>
-        <w:t>slave</w:t>
-      </w:r>
-      <w:r>
-        <w:t>节点加进来</w:t>
+        <w:t>就是slave节点加进来</w:t>
       </w:r>
     </w:p>
     <w:p>
@@ -2683,13 +2492,7 @@
         <w:t>我们</w:t>
       </w:r>
       <w:r>
-        <w:t>通常的做法是，将一个空的</w:t>
-      </w:r>
-      <w:r>
-        <w:t>redis</w:t>
-      </w:r>
-      <w:r>
-        <w:t>实例</w:t>
+        <w:t>通常的做法是，将一个空的redis实例</w:t>
       </w:r>
       <w:r>
         <w:rPr>
@@ -2698,10 +2501,7 @@
         <w:t>当做</w:t>
       </w:r>
       <w:r>
-        <w:t>master</w:t>
-      </w:r>
-      <w:r>
-        <w:t>节点加入集群，然后</w:t>
+        <w:t>master节点加入集群，然后</w:t>
       </w:r>
       <w:r>
         <w:rPr>
@@ -2728,78 +2528,75 @@
         <w:t>变成</w:t>
       </w:r>
       <w:r>
-        <w:t>slave</w:t>
+        <w:t>slave节点</w:t>
+      </w:r>
+      <w:r>
+        <w:rPr>
+          <w:rFonts w:hint="eastAsia"/>
+        </w:rPr>
+        <w:t>。也可以</w:t>
+      </w:r>
+      <w:r>
+        <w:t>。。。</w:t>
+      </w:r>
+    </w:p>
+    <w:p>
+      <w:pPr>
+        <w:rPr>
+          <w:rFonts w:hint="eastAsia"/>
+        </w:rPr>
+      </w:pPr>
+    </w:p>
+    <w:p>
+      <w:r>
+        <w:rPr>
+          <w:rFonts w:hint="eastAsia"/>
+        </w:rPr>
+        <w:t>在</w:t>
+      </w:r>
+      <w:r>
+        <w:t>新</w:t>
+      </w:r>
+      <w:r>
+        <w:rPr>
+          <w:rFonts w:hint="eastAsia"/>
+        </w:rPr>
+        <w:t>加</w:t>
+      </w:r>
+      <w:r>
+        <w:t>的空白</w:t>
+      </w:r>
+      <w:r>
+        <w:rPr>
+          <w:rFonts w:hint="eastAsia"/>
+        </w:rPr>
+        <w:t>主</w:t>
+      </w:r>
+      <w:r>
+        <w:t>节点上执行</w:t>
+      </w:r>
+    </w:p>
+    <w:p>
+      <w:pPr>
+        <w:rPr>
+          <w:rFonts w:hint="eastAsia"/>
+        </w:rPr>
+      </w:pPr>
+      <w:r>
+        <w:t>cluster replicate 3c3a0c74aae0b56170ccb03a76b60cfe7dc1912e</w:t>
+      </w:r>
+    </w:p>
+    <w:p/>
+    <w:p>
+      <w:r>
+        <w:rPr>
+          <w:rFonts w:hint="eastAsia"/>
+        </w:rPr>
+        <w:t>删除</w:t>
       </w:r>
       <w:r>
         <w:t>节点</w:t>
       </w:r>
-      <w:r>
-        <w:rPr>
-          <w:rFonts w:hint="eastAsia"/>
-        </w:rPr>
-        <w:t>。也可以</w:t>
-      </w:r>
-      <w:r>
-        <w:t>。。。</w:t>
-      </w:r>
-    </w:p>
-    <w:p>
-      <w:pPr>
-        <w:rPr>
-          <w:rFonts w:hint="eastAsia"/>
-        </w:rPr>
-      </w:pPr>
-    </w:p>
-    <w:p>
-      <w:r>
-        <w:rPr>
-          <w:rFonts w:hint="eastAsia"/>
-        </w:rPr>
-        <w:t>在</w:t>
-      </w:r>
-      <w:r>
-        <w:t>新</w:t>
-      </w:r>
-      <w:r>
-        <w:rPr>
-          <w:rFonts w:hint="eastAsia"/>
-        </w:rPr>
-        <w:t>加</w:t>
-      </w:r>
-      <w:r>
-        <w:t>的空白</w:t>
-      </w:r>
-      <w:r>
-        <w:rPr>
-          <w:rFonts w:hint="eastAsia"/>
-        </w:rPr>
-        <w:t>主</w:t>
-      </w:r>
-      <w:r>
-        <w:t>节点上执行</w:t>
-      </w:r>
-    </w:p>
-    <w:p>
-      <w:pPr>
-        <w:rPr>
-          <w:rFonts w:hint="eastAsia"/>
-        </w:rPr>
-      </w:pPr>
-      <w:r>
-        <w:t>cluster replicate 3c3a0c74aae0b56170ccb03a76b60cfe7dc1912e</w:t>
-      </w:r>
-    </w:p>
-    <w:p/>
-    <w:p>
-      <w:r>
-        <w:rPr>
-          <w:rFonts w:hint="eastAsia"/>
-        </w:rPr>
-        <w:t>删除</w:t>
-      </w:r>
-      <w:r>
-        <w:t>节点</w:t>
-      </w:r>
     </w:p>
     <w:p>
       <w:r>
@@ -2825,7 +2622,7 @@
       </w:r>
       <w:r>
         <w:rPr>
-          <w:rStyle w:val="a7"/>
+          <w:rStyle w:val="8"/>
           <w:rFonts w:ascii="Open Sans" w:hAnsi="Open Sans" w:cs="Open Sans"/>
           <w:color w:val="333333"/>
           <w:shd w:val="clear" w:color="auto" w:fill="FFFFFF"/>
@@ -2886,7 +2683,7 @@
       </w:pPr>
       <w:r>
         <w:rPr>
-          <w:rFonts w:ascii="Open Sans" w:hAnsi="Open Sans" w:cs="Open Sans" w:hint="eastAsia"/>
+          <w:rFonts w:hint="eastAsia" w:ascii="Open Sans" w:hAnsi="Open Sans" w:cs="Open Sans"/>
           <w:color w:val="333333"/>
           <w:shd w:val="clear" w:color="auto" w:fill="FFFFFF"/>
         </w:rPr>
@@ -2947,7 +2744,7 @@
       </w:r>
       <w:r>
         <w:rPr>
-          <w:rFonts w:ascii="Open Sans" w:hAnsi="Open Sans" w:cs="Open Sans" w:hint="eastAsia"/>
+          <w:rFonts w:hint="eastAsia" w:ascii="Open Sans" w:hAnsi="Open Sans" w:cs="Open Sans"/>
           <w:color w:val="333333"/>
           <w:shd w:val="clear" w:color="auto" w:fill="FFFFFF"/>
         </w:rPr>
@@ -2959,15 +2756,7 @@
           <w:color w:val="333333"/>
           <w:shd w:val="clear" w:color="auto" w:fill="FFFFFF"/>
         </w:rPr>
-        <w:t xml:space="preserve"> </w:t>
-      </w:r>
-      <w:r>
-        <w:rPr>
-          <w:rFonts w:ascii="Open Sans" w:hAnsi="Open Sans" w:cs="Open Sans"/>
-          <w:color w:val="333333"/>
-          <w:shd w:val="clear" w:color="auto" w:fill="FFFFFF"/>
-        </w:rPr>
-        <w:t>Replica migration allows to add more slaves to just a few masters. So you have 10 masters with 1 slave each, for a total of 20 instances. However you add, for example, 3 instances more as slaves of some of your masters, so certain masters will have more than a single slave.</w:t>
+        <w:t xml:space="preserve"> Replica migration allows to add more slaves to just a few masters. So you have 10 masters with 1 slave each, for a total of 20 instances. However you add, for example, 3 instances more as slaves of some of your masters, so certain masters will have more than a single slave.</w:t>
       </w:r>
     </w:p>
     <w:p>
@@ -2986,7 +2775,7 @@
         <w:spacing w:before="75" w:after="75"/>
         <w:jc w:val="left"/>
         <w:rPr>
-          <w:rFonts w:ascii="Open Sans" w:eastAsia="宋体" w:hAnsi="Open Sans" w:cs="Open Sans"/>
+          <w:rFonts w:ascii="Open Sans" w:hAnsi="Open Sans" w:eastAsia="宋体" w:cs="Open Sans"/>
           <w:color w:val="333333"/>
           <w:kern w:val="0"/>
           <w:sz w:val="24"/>
@@ -2995,7 +2784,7 @@
       </w:pPr>
       <w:r>
         <w:rPr>
-          <w:rFonts w:ascii="Open Sans" w:eastAsia="宋体" w:hAnsi="Open Sans" w:cs="Open Sans"/>
+          <w:rFonts w:ascii="Open Sans" w:hAnsi="Open Sans" w:eastAsia="宋体" w:cs="Open Sans"/>
           <w:color w:val="333333"/>
           <w:kern w:val="0"/>
           <w:sz w:val="24"/>
@@ -3016,7 +2805,7 @@
         <w:ind w:left="0"/>
         <w:jc w:val="left"/>
         <w:rPr>
-          <w:rFonts w:ascii="Open Sans" w:eastAsia="宋体" w:hAnsi="Open Sans" w:cs="Open Sans"/>
+          <w:rFonts w:ascii="Open Sans" w:hAnsi="Open Sans" w:eastAsia="宋体" w:cs="Open Sans"/>
           <w:color w:val="333333"/>
           <w:kern w:val="0"/>
           <w:sz w:val="24"/>
@@ -3025,7 +2814,7 @@
       </w:pPr>
       <w:r>
         <w:rPr>
-          <w:rFonts w:ascii="Open Sans" w:eastAsia="宋体" w:hAnsi="Open Sans" w:cs="Open Sans"/>
+          <w:rFonts w:ascii="Open Sans" w:hAnsi="Open Sans" w:eastAsia="宋体" w:cs="Open Sans"/>
           <w:color w:val="333333"/>
           <w:kern w:val="0"/>
           <w:sz w:val="24"/>
@@ -3046,7 +2835,7 @@
         <w:ind w:left="0"/>
         <w:jc w:val="left"/>
         <w:rPr>
-          <w:rFonts w:ascii="Open Sans" w:eastAsia="宋体" w:hAnsi="Open Sans" w:cs="Open Sans"/>
+          <w:rFonts w:ascii="Open Sans" w:hAnsi="Open Sans" w:eastAsia="宋体" w:cs="Open Sans"/>
           <w:color w:val="333333"/>
           <w:kern w:val="0"/>
           <w:sz w:val="24"/>
@@ -3055,13 +2844,12 @@
       </w:pPr>
       <w:r>
         <w:rPr>
-          <w:rFonts w:ascii="Open Sans" w:eastAsia="宋体" w:hAnsi="Open Sans" w:cs="Open Sans"/>
+          <w:rFonts w:ascii="Open Sans" w:hAnsi="Open Sans" w:eastAsia="宋体" w:cs="Open Sans"/>
           <w:color w:val="333333"/>
           <w:kern w:val="0"/>
           <w:sz w:val="24"/>
           <w:szCs w:val="24"/>
         </w:rPr>
-        <w:lastRenderedPageBreak/>
         <w:t>To benefit from replica migration you have just to add a few more replicas to a single master in your cluster, it does not matter what master.</w:t>
       </w:r>
     </w:p>
@@ -3077,7 +2865,7 @@
         <w:ind w:left="0"/>
         <w:jc w:val="left"/>
         <w:rPr>
-          <w:rFonts w:ascii="Open Sans" w:eastAsia="宋体" w:hAnsi="Open Sans" w:cs="Open Sans"/>
+          <w:rFonts w:ascii="Open Sans" w:hAnsi="Open Sans" w:eastAsia="宋体" w:cs="Open Sans"/>
           <w:color w:val="333333"/>
           <w:kern w:val="0"/>
           <w:sz w:val="24"/>
@@ -3086,7 +2874,7 @@
       </w:pPr>
       <w:r>
         <w:rPr>
-          <w:rFonts w:ascii="Open Sans" w:eastAsia="宋体" w:hAnsi="Open Sans" w:cs="Open Sans"/>
+          <w:rFonts w:ascii="Open Sans" w:hAnsi="Open Sans" w:eastAsia="宋体" w:cs="Open Sans"/>
           <w:color w:val="333333"/>
           <w:kern w:val="0"/>
           <w:sz w:val="24"/>
@@ -3096,7 +2884,7 @@
       </w:r>
       <w:r>
         <w:rPr>
-          <w:rFonts w:ascii="Courier New" w:eastAsia="宋体" w:hAnsi="Courier New" w:cs="Courier New"/>
+          <w:rFonts w:ascii="Courier New" w:hAnsi="Courier New" w:eastAsia="宋体" w:cs="Courier New"/>
           <w:color w:val="333333"/>
           <w:kern w:val="0"/>
           <w:sz w:val="24"/>
@@ -3106,7 +2894,7 @@
       </w:r>
       <w:r>
         <w:rPr>
-          <w:rFonts w:ascii="Open Sans" w:eastAsia="宋体" w:hAnsi="Open Sans" w:cs="Open Sans"/>
+          <w:rFonts w:ascii="Open Sans" w:hAnsi="Open Sans" w:eastAsia="宋体" w:cs="Open Sans"/>
           <w:color w:val="333333"/>
           <w:kern w:val="0"/>
           <w:sz w:val="24"/>
@@ -3116,7 +2904,7 @@
       </w:r>
       <w:r>
         <w:rPr>
-          <w:rFonts w:ascii="Courier New" w:eastAsia="宋体" w:hAnsi="Courier New" w:cs="Courier New"/>
+          <w:rFonts w:ascii="Courier New" w:hAnsi="Courier New" w:eastAsia="宋体" w:cs="Courier New"/>
           <w:color w:val="333333"/>
           <w:kern w:val="0"/>
           <w:sz w:val="24"/>
@@ -3126,7 +2914,7 @@
       </w:r>
       <w:r>
         <w:rPr>
-          <w:rFonts w:ascii="Open Sans" w:eastAsia="宋体" w:hAnsi="Open Sans" w:cs="Open Sans"/>
+          <w:rFonts w:ascii="Open Sans" w:hAnsi="Open Sans" w:eastAsia="宋体" w:cs="Open Sans"/>
           <w:color w:val="333333"/>
           <w:kern w:val="0"/>
           <w:sz w:val="24"/>
@@ -3137,11 +2925,8 @@
     </w:p>
     <w:p>
       <w:r>
-        <w:rPr>
-          <w:noProof/>
-        </w:rPr>
         <w:drawing>
-          <wp:inline distT="0" distB="0" distL="0" distR="0" wp14:anchorId="105675F1" wp14:editId="4D5EBCB9">
+          <wp:inline distT="0" distB="0" distL="0" distR="0">
             <wp:extent cx="5274310" cy="2435225"/>
             <wp:effectExtent l="0" t="0" r="0" b="0"/>
             <wp:docPr id="16" name="图片 16"/>
@@ -3152,11 +2937,13 @@
               <a:graphicData uri="http://schemas.openxmlformats.org/drawingml/2006/picture">
                 <pic:pic xmlns:pic="http://schemas.openxmlformats.org/drawingml/2006/picture">
                   <pic:nvPicPr>
-                    <pic:cNvPr id="1" name=""/>
-                    <pic:cNvPicPr/>
+                    <pic:cNvPr id="16" name="图片 16"/>
+                    <pic:cNvPicPr>
+                      <a:picLocks noChangeAspect="1"/>
+                    </pic:cNvPicPr>
                   </pic:nvPicPr>
                   <pic:blipFill>
-                    <a:blip r:embed="rId24"/>
+                    <a:blip r:embed="rId17"/>
                     <a:stretch>
                       <a:fillRect/>
                     </a:stretch>
@@ -3192,212 +2979,166 @@
         <w:t>数据</w:t>
       </w:r>
       <w:r>
-        <w:t>迁移到</w:t>
-      </w:r>
-      <w:r>
-        <w:t>redis</w:t>
-      </w:r>
-      <w:r>
-        <w:t>集群</w:t>
-      </w:r>
-      <w:bookmarkStart w:id="0" w:name="_GoBack"/>
-      <w:bookmarkEnd w:id="0"/>
+        <w:t>迁移到redis集群</w:t>
+      </w:r>
     </w:p>
     <w:sectPr>
       <w:pgSz w:w="11906" w:h="16838"/>
       <w:pgMar w:top="1440" w:right="1800" w:bottom="1440" w:left="1800" w:header="851" w:footer="992" w:gutter="0"/>
-      <w:cols w:space="425"/>
-      <w:docGrid w:type="lines" w:linePitch="312"/>
+      <w:cols w:space="425" w:num="1"/>
+      <w:docGrid w:type="lines" w:linePitch="312" w:charSpace="0"/>
     </w:sectPr>
   </w:body>
 </w:document>
 </file>
 
-<file path=word/endnotes.xml><?xml version="1.0" encoding="utf-8"?>
-<w:endnotes xmlns:wpc="http://schemas.microsoft.com/office/word/2010/wordprocessingCanvas" xmlns:mc="http://schemas.openxmlformats.org/markup-compatibility/2006" xmlns:o="urn:schemas-microsoft-com:office:office" xmlns:r="http://schemas.openxmlformats.org/officeDocument/2006/relationships" xmlns:m="http://schemas.openxmlformats.org/officeDocument/2006/math" xmlns:v="urn:schemas-microsoft-com:vml" xmlns:wp14="http://schemas.microsoft.com/office/word/2010/wordprocessingDrawing" xmlns:wp="http://schemas.openxmlformats.org/drawingml/2006/wordprocessingDrawing" xmlns:w10="urn:schemas-microsoft-com:office:word" xmlns:w="http://schemas.openxmlformats.org/wordprocessingml/2006/main" xmlns:w14="http://schemas.microsoft.com/office/word/2010/wordml" xmlns:w15="http://schemas.microsoft.com/office/word/2012/wordml" xmlns:wpg="http://schemas.microsoft.com/office/word/2010/wordprocessingGroup" xmlns:wpi="http://schemas.microsoft.com/office/word/2010/wordprocessingInk" xmlns:wne="http://schemas.microsoft.com/office/word/2006/wordml" xmlns:wps="http://schemas.microsoft.com/office/word/2010/wordprocessingShape" mc:Ignorable="w14 w15 wp14">
-  <w:endnote w:type="separator" w:id="-1">
-    <w:p>
-      <w:r>
-        <w:separator/>
-      </w:r>
-    </w:p>
-  </w:endnote>
-  <w:endnote w:type="continuationSeparator" w:id="0">
-    <w:p>
-      <w:r>
-        <w:continuationSeparator/>
-      </w:r>
-    </w:p>
-  </w:endnote>
-</w:endnotes>
-</file>
-
-<file path=word/footnotes.xml><?xml version="1.0" encoding="utf-8"?>
-<w:footnotes xmlns:wpc="http://schemas.microsoft.com/office/word/2010/wordprocessingCanvas" xmlns:mc="http://schemas.openxmlformats.org/markup-compatibility/2006" xmlns:o="urn:schemas-microsoft-com:office:office" xmlns:r="http://schemas.openxmlformats.org/officeDocument/2006/relationships" xmlns:m="http://schemas.openxmlformats.org/officeDocument/2006/math" xmlns:v="urn:schemas-microsoft-com:vml" xmlns:wp14="http://schemas.microsoft.com/office/word/2010/wordprocessingDrawing" xmlns:wp="http://schemas.openxmlformats.org/drawingml/2006/wordprocessingDrawing" xmlns:w10="urn:schemas-microsoft-com:office:word" xmlns:w="http://schemas.openxmlformats.org/wordprocessingml/2006/main" xmlns:w14="http://schemas.microsoft.com/office/word/2010/wordml" xmlns:w15="http://schemas.microsoft.com/office/word/2012/wordml" xmlns:wpg="http://schemas.microsoft.com/office/word/2010/wordprocessingGroup" xmlns:wpi="http://schemas.microsoft.com/office/word/2010/wordprocessingInk" xmlns:wne="http://schemas.microsoft.com/office/word/2006/wordml" xmlns:wps="http://schemas.microsoft.com/office/word/2010/wordprocessingShape" mc:Ignorable="w14 w15 wp14">
-  <w:footnote w:type="separator" w:id="-1">
-    <w:p>
-      <w:r>
-        <w:separator/>
-      </w:r>
-    </w:p>
-  </w:footnote>
-  <w:footnote w:type="continuationSeparator" w:id="0">
-    <w:p>
-      <w:r>
-        <w:continuationSeparator/>
-      </w:r>
-    </w:p>
-  </w:footnote>
-</w:footnotes>
-</file>
-
 <file path=word/numbering.xml><?xml version="1.0" encoding="utf-8"?>
-<w:numbering xmlns:wpc="http://schemas.microsoft.com/office/word/2010/wordprocessingCanvas" xmlns:mc="http://schemas.openxmlformats.org/markup-compatibility/2006" xmlns:o="urn:schemas-microsoft-com:office:office" xmlns:r="http://schemas.openxmlformats.org/officeDocument/2006/relationships" xmlns:m="http://schemas.openxmlformats.org/officeDocument/2006/math" xmlns:v="urn:schemas-microsoft-com:vml" xmlns:wp14="http://schemas.microsoft.com/office/word/2010/wordprocessingDrawing" xmlns:wp="http://schemas.openxmlformats.org/drawingml/2006/wordprocessingDrawing" xmlns:w10="urn:schemas-microsoft-com:office:word" xmlns:w="http://schemas.openxmlformats.org/wordprocessingml/2006/main" xmlns:w14="http://schemas.microsoft.com/office/word/2010/wordml" xmlns:w15="http://schemas.microsoft.com/office/word/2012/wordml" xmlns:wpg="http://schemas.microsoft.com/office/word/2010/wordprocessingGroup" xmlns:wpi="http://schemas.microsoft.com/office/word/2010/wordprocessingInk" xmlns:wne="http://schemas.microsoft.com/office/word/2006/wordml" xmlns:wps="http://schemas.microsoft.com/office/word/2010/wordprocessingShape" mc:Ignorable="w14 w15 wp14">
+<w:numbering xmlns:wpc="http://schemas.microsoft.com/office/word/2010/wordprocessingCanvas" xmlns:mc="http://schemas.openxmlformats.org/markup-compatibility/2006" xmlns:o="urn:schemas-microsoft-com:office:office" xmlns:r="http://schemas.openxmlformats.org/officeDocument/2006/relationships" xmlns:m="http://schemas.openxmlformats.org/officeDocument/2006/math" xmlns:v="urn:schemas-microsoft-com:vml" xmlns:wp14="http://schemas.microsoft.com/office/word/2010/wordprocessingDrawing" xmlns:wp="http://schemas.openxmlformats.org/drawingml/2006/wordprocessingDrawing" xmlns:w10="urn:schemas-microsoft-com:office:word" xmlns:w="http://schemas.openxmlformats.org/wordprocessingml/2006/main" xmlns:w14="http://schemas.microsoft.com/office/word/2010/wordml" xmlns:wpg="http://schemas.microsoft.com/office/word/2010/wordprocessingGroup" xmlns:wpi="http://schemas.microsoft.com/office/word/2010/wordprocessingInk" xmlns:wne="http://schemas.microsoft.com/office/word/2006/wordml" xmlns:wps="http://schemas.microsoft.com/office/word/2010/wordprocessingShape" mc:Ignorable="w14 wp14">
   <w:abstractNum w:abstractNumId="0">
     <w:nsid w:val="34752707"/>
     <w:multiLevelType w:val="multilevel"/>
-    <w:tmpl w:val="DCFAF042"/>
-    <w:lvl w:ilvl="0">
+    <w:tmpl w:val="34752707"/>
+    <w:lvl w:ilvl="0" w:tentative="0">
       <w:start w:val="1"/>
       <w:numFmt w:val="bullet"/>
       <w:lvlText w:val=""/>
       <w:lvlJc w:val="left"/>
       <w:pPr>
         <w:tabs>
-          <w:tab w:val="num" w:pos="720"/>
+          <w:tab w:val="left" w:pos="720"/>
         </w:tabs>
         <w:ind w:left="720" w:hanging="360"/>
       </w:pPr>
       <w:rPr>
-        <w:rFonts w:ascii="Symbol" w:hAnsi="Symbol" w:hint="default"/>
+        <w:rFonts w:hint="default" w:ascii="Symbol" w:hAnsi="Symbol"/>
         <w:sz w:val="20"/>
       </w:rPr>
     </w:lvl>
-    <w:lvl w:ilvl="1" w:tentative="1">
+    <w:lvl w:ilvl="1" w:tentative="0">
       <w:start w:val="1"/>
       <w:numFmt w:val="bullet"/>
       <w:lvlText w:val=""/>
       <w:lvlJc w:val="left"/>
       <w:pPr>
         <w:tabs>
-          <w:tab w:val="num" w:pos="1440"/>
+          <w:tab w:val="left" w:pos="1440"/>
         </w:tabs>
         <w:ind w:left="1440" w:hanging="360"/>
       </w:pPr>
       <w:rPr>
-        <w:rFonts w:ascii="Symbol" w:hAnsi="Symbol" w:hint="default"/>
+        <w:rFonts w:hint="default" w:ascii="Symbol" w:hAnsi="Symbol"/>
         <w:sz w:val="20"/>
       </w:rPr>
     </w:lvl>
-    <w:lvl w:ilvl="2" w:tentative="1">
+    <w:lvl w:ilvl="2" w:tentative="0">
       <w:start w:val="1"/>
       <w:numFmt w:val="bullet"/>
       <w:lvlText w:val=""/>
       <w:lvlJc w:val="left"/>
       <w:pPr>
         <w:tabs>
-          <w:tab w:val="num" w:pos="2160"/>
+          <w:tab w:val="left" w:pos="2160"/>
         </w:tabs>
         <w:ind w:left="2160" w:hanging="360"/>
       </w:pPr>
       <w:rPr>
-        <w:rFonts w:ascii="Symbol" w:hAnsi="Symbol" w:hint="default"/>
+        <w:rFonts w:hint="default" w:ascii="Symbol" w:hAnsi="Symbol"/>
         <w:sz w:val="20"/>
       </w:rPr>
     </w:lvl>
-    <w:lvl w:ilvl="3" w:tentative="1">
+    <w:lvl w:ilvl="3" w:tentative="0">
       <w:start w:val="1"/>
       <w:numFmt w:val="bullet"/>
       <w:lvlText w:val=""/>
       <w:lvlJc w:val="left"/>
       <w:pPr>
         <w:tabs>
-          <w:tab w:val="num" w:pos="2880"/>
+          <w:tab w:val="left" w:pos="2880"/>
         </w:tabs>
         <w:ind w:left="2880" w:hanging="360"/>
       </w:pPr>
       <w:rPr>
-        <w:rFonts w:ascii="Symbol" w:hAnsi="Symbol" w:hint="default"/>
+        <w:rFonts w:hint="default" w:ascii="Symbol" w:hAnsi="Symbol"/>
         <w:sz w:val="20"/>
       </w:rPr>
     </w:lvl>
-    <w:lvl w:ilvl="4" w:tentative="1">
+    <w:lvl w:ilvl="4" w:tentative="0">
       <w:start w:val="1"/>
       <w:numFmt w:val="bullet"/>
       <w:lvlText w:val=""/>
       <w:lvlJc w:val="left"/>
       <w:pPr>
         <w:tabs>
-          <w:tab w:val="num" w:pos="3600"/>
+          <w:tab w:val="left" w:pos="3600"/>
         </w:tabs>
         <w:ind w:left="3600" w:hanging="360"/>
       </w:pPr>
       <w:rPr>
-        <w:rFonts w:ascii="Symbol" w:hAnsi="Symbol" w:hint="default"/>
+        <w:rFonts w:hint="default" w:ascii="Symbol" w:hAnsi="Symbol"/>
         <w:sz w:val="20"/>
       </w:rPr>
     </w:lvl>
-    <w:lvl w:ilvl="5" w:tentative="1">
+    <w:lvl w:ilvl="5" w:tentative="0">
       <w:start w:val="1"/>
       <w:numFmt w:val="bullet"/>
       <w:lvlText w:val=""/>
       <w:lvlJc w:val="left"/>
       <w:pPr>
         <w:tabs>
-          <w:tab w:val="num" w:pos="4320"/>
+          <w:tab w:val="left" w:pos="4320"/>
         </w:tabs>
         <w:ind w:left="4320" w:hanging="360"/>
       </w:pPr>
       <w:rPr>
-        <w:rFonts w:ascii="Symbol" w:hAnsi="Symbol" w:hint="default"/>
+        <w:rFonts w:hint="default" w:ascii="Symbol" w:hAnsi="Symbol"/>
         <w:sz w:val="20"/>
       </w:rPr>
     </w:lvl>
-    <w:lvl w:ilvl="6" w:tentative="1">
+    <w:lvl w:ilvl="6" w:tentative="0">
       <w:start w:val="1"/>
       <w:numFmt w:val="bullet"/>
       <w:lvlText w:val=""/>
       <w:lvlJc w:val="left"/>
       <w:pPr>
         <w:tabs>
-          <w:tab w:val="num" w:pos="5040"/>
+          <w:tab w:val="left" w:pos="5040"/>
         </w:tabs>
         <w:ind w:left="5040" w:hanging="360"/>
       </w:pPr>
       <w:rPr>
-        <w:rFonts w:ascii="Symbol" w:hAnsi="Symbol" w:hint="default"/>
+        <w:rFonts w:hint="default" w:ascii="Symbol" w:hAnsi="Symbol"/>
         <w:sz w:val="20"/>
       </w:rPr>
     </w:lvl>
-    <w:lvl w:ilvl="7" w:tentative="1">
+    <w:lvl w:ilvl="7" w:tentative="0">
       <w:start w:val="1"/>
       <w:numFmt w:val="bullet"/>
       <w:lvlText w:val=""/>
       <w:lvlJc w:val="left"/>
       <w:pPr>
         <w:tabs>
-          <w:tab w:val="num" w:pos="5760"/>
+          <w:tab w:val="left" w:pos="5760"/>
         </w:tabs>
         <w:ind w:left="5760" w:hanging="360"/>
       </w:pPr>
       <w:rPr>
-        <w:rFonts w:ascii="Symbol" w:hAnsi="Symbol" w:hint="default"/>
+        <w:rFonts w:hint="default" w:ascii="Symbol" w:hAnsi="Symbol"/>
         <w:sz w:val="20"/>
       </w:rPr>
     </w:lvl>
-    <w:lvl w:ilvl="8" w:tentative="1">
+    <w:lvl w:ilvl="8" w:tentative="0">
       <w:start w:val="1"/>
       <w:numFmt w:val="bullet"/>
       <w:lvlText w:val=""/>
       <w:lvlJc w:val="left"/>
       <w:pPr>
         <w:tabs>
-          <w:tab w:val="num" w:pos="6480"/>
+          <w:tab w:val="left" w:pos="6480"/>
         </w:tabs>
         <w:ind w:left="6480" w:hanging="360"/>
       </w:pPr>
       <w:rPr>
-        <w:rFonts w:ascii="Symbol" w:hAnsi="Symbol" w:hint="default"/>
+        <w:rFonts w:hint="default" w:ascii="Symbol" w:hAnsi="Symbol"/>
         <w:sz w:val="20"/>
       </w:rPr>
     </w:lvl>
@@ -3409,413 +3150,292 @@
 </file>
 
 <file path=word/styles.xml><?xml version="1.0" encoding="utf-8"?>
-<w:styles xmlns:mc="http://schemas.openxmlformats.org/markup-compatibility/2006" xmlns:r="http://schemas.openxmlformats.org/officeDocument/2006/relationships" xmlns:w="http://schemas.openxmlformats.org/wordprocessingml/2006/main" xmlns:w14="http://schemas.microsoft.com/office/word/2010/wordml" xmlns:w15="http://schemas.microsoft.com/office/word/2012/wordml" mc:Ignorable="w14 w15">
+<w:styles xmlns:mc="http://schemas.openxmlformats.org/markup-compatibility/2006" xmlns:o="urn:schemas-microsoft-com:office:office" xmlns:r="http://schemas.openxmlformats.org/officeDocument/2006/relationships" xmlns:m="http://schemas.openxmlformats.org/officeDocument/2006/math" xmlns:v="urn:schemas-microsoft-com:vml" xmlns:w="http://schemas.openxmlformats.org/wordprocessingml/2006/main" xmlns:w14="http://schemas.microsoft.com/office/word/2010/wordml" xmlns:w10="urn:schemas-microsoft-com:office:word" xmlns:sl="http://schemas.openxmlformats.org/schemaLibrary/2006/main" mc:Ignorable="w14">
   <w:docDefaults>
     <w:rPrDefault>
       <w:rPr>
-        <w:rFonts w:asciiTheme="minorHAnsi" w:eastAsiaTheme="minorEastAsia" w:hAnsiTheme="minorHAnsi" w:cstheme="minorBidi"/>
-        <w:kern w:val="2"/>
-        <w:sz w:val="21"/>
-        <w:szCs w:val="22"/>
-        <w:lang w:val="en-US" w:eastAsia="zh-CN" w:bidi="ar-SA"/>
+        <w:rFonts w:asciiTheme="minorHAnsi" w:hAnsiTheme="minorHAnsi" w:eastAsiaTheme="minorEastAsia" w:cstheme="minorBidi"/>
       </w:rPr>
     </w:rPrDefault>
-    <w:pPrDefault/>
   </w:docDefaults>
-  <w:latentStyles w:defLockedState="0" w:defUIPriority="99" w:defSemiHidden="0" w:defUnhideWhenUsed="0" w:defQFormat="0" w:count="371">
-    <w:lsdException w:name="Normal" w:uiPriority="0" w:qFormat="1"/>
-    <w:lsdException w:name="heading 1" w:uiPriority="9" w:qFormat="1"/>
-    <w:lsdException w:name="heading 2" w:semiHidden="1" w:uiPriority="9" w:unhideWhenUsed="1" w:qFormat="1"/>
-    <w:lsdException w:name="heading 3" w:semiHidden="1" w:uiPriority="9" w:unhideWhenUsed="1" w:qFormat="1"/>
-    <w:lsdException w:name="heading 4" w:semiHidden="1" w:uiPriority="9" w:unhideWhenUsed="1" w:qFormat="1"/>
-    <w:lsdException w:name="heading 5" w:semiHidden="1" w:uiPriority="9" w:unhideWhenUsed="1" w:qFormat="1"/>
-    <w:lsdException w:name="heading 6" w:semiHidden="1" w:uiPriority="9" w:unhideWhenUsed="1" w:qFormat="1"/>
-    <w:lsdException w:name="heading 7" w:semiHidden="1" w:uiPriority="9" w:unhideWhenUsed="1" w:qFormat="1"/>
-    <w:lsdException w:name="heading 8" w:semiHidden="1" w:uiPriority="9" w:unhideWhenUsed="1" w:qFormat="1"/>
-    <w:lsdException w:name="heading 9" w:semiHidden="1" w:uiPriority="9" w:unhideWhenUsed="1" w:qFormat="1"/>
-    <w:lsdException w:name="index 1" w:semiHidden="1" w:unhideWhenUsed="1"/>
-    <w:lsdException w:name="index 2" w:semiHidden="1" w:unhideWhenUsed="1"/>
-    <w:lsdException w:name="index 3" w:semiHidden="1" w:unhideWhenUsed="1"/>
-    <w:lsdException w:name="index 4" w:semiHidden="1" w:unhideWhenUsed="1"/>
-    <w:lsdException w:name="index 5" w:semiHidden="1" w:unhideWhenUsed="1"/>
-    <w:lsdException w:name="index 6" w:semiHidden="1" w:unhideWhenUsed="1"/>
-    <w:lsdException w:name="index 7" w:semiHidden="1" w:unhideWhenUsed="1"/>
-    <w:lsdException w:name="index 8" w:semiHidden="1" w:unhideWhenUsed="1"/>
-    <w:lsdException w:name="index 9" w:semiHidden="1" w:unhideWhenUsed="1"/>
-    <w:lsdException w:name="toc 1" w:semiHidden="1" w:uiPriority="39" w:unhideWhenUsed="1"/>
-    <w:lsdException w:name="toc 2" w:semiHidden="1" w:uiPriority="39" w:unhideWhenUsed="1"/>
-    <w:lsdException w:name="toc 3" w:semiHidden="1" w:uiPriority="39" w:unhideWhenUsed="1"/>
-    <w:lsdException w:name="toc 4" w:semiHidden="1" w:uiPriority="39" w:unhideWhenUsed="1"/>
-    <w:lsdException w:name="toc 5" w:semiHidden="1" w:uiPriority="39" w:unhideWhenUsed="1"/>
-    <w:lsdException w:name="toc 6" w:semiHidden="1" w:uiPriority="39" w:unhideWhenUsed="1"/>
-    <w:lsdException w:name="toc 7" w:semiHidden="1" w:uiPriority="39" w:unhideWhenUsed="1"/>
-    <w:lsdException w:name="toc 8" w:semiHidden="1" w:uiPriority="39" w:unhideWhenUsed="1"/>
-    <w:lsdException w:name="toc 9" w:semiHidden="1" w:uiPriority="39" w:unhideWhenUsed="1"/>
-    <w:lsdException w:name="Normal Indent" w:semiHidden="1" w:unhideWhenUsed="1"/>
-    <w:lsdException w:name="footnote text" w:semiHidden="1" w:unhideWhenUsed="1"/>
-    <w:lsdException w:name="annotation text" w:semiHidden="1" w:unhideWhenUsed="1"/>
-    <w:lsdException w:name="header" w:semiHidden="1" w:unhideWhenUsed="1"/>
-    <w:lsdException w:name="footer" w:semiHidden="1" w:unhideWhenUsed="1"/>
-    <w:lsdException w:name="index heading" w:semiHidden="1" w:unhideWhenUsed="1"/>
-    <w:lsdException w:name="caption" w:semiHidden="1" w:uiPriority="35" w:unhideWhenUsed="1" w:qFormat="1"/>
-    <w:lsdException w:name="table of figures" w:semiHidden="1" w:unhideWhenUsed="1"/>
-    <w:lsdException w:name="envelope address" w:semiHidden="1" w:unhideWhenUsed="1"/>
-    <w:lsdException w:name="envelope return" w:semiHidden="1" w:unhideWhenUsed="1"/>
-    <w:lsdException w:name="footnote reference" w:semiHidden="1" w:unhideWhenUsed="1"/>
-    <w:lsdException w:name="annotation reference" w:semiHidden="1" w:unhideWhenUsed="1"/>
-    <w:lsdException w:name="line number" w:semiHidden="1" w:unhideWhenUsed="1"/>
-    <w:lsdException w:name="page number" w:semiHidden="1" w:unhideWhenUsed="1"/>
-    <w:lsdException w:name="endnote reference" w:semiHidden="1" w:unhideWhenUsed="1"/>
-    <w:lsdException w:name="endnote text" w:semiHidden="1" w:unhideWhenUsed="1"/>
-    <w:lsdException w:name="table of authorities" w:semiHidden="1" w:unhideWhenUsed="1"/>
-    <w:lsdException w:name="macro" w:semiHidden="1" w:unhideWhenUsed="1"/>
-    <w:lsdException w:name="toa heading" w:semiHidden="1" w:unhideWhenUsed="1"/>
-    <w:lsdException w:name="List" w:semiHidden="1" w:unhideWhenUsed="1"/>
-    <w:lsdException w:name="List Bullet" w:semiHidden="1" w:unhideWhenUsed="1"/>
-    <w:lsdException w:name="List Number" w:semiHidden="1" w:unhideWhenUsed="1"/>
-    <w:lsdException w:name="List 2" w:semiHidden="1" w:unhideWhenUsed="1"/>
-    <w:lsdException w:name="List 3" w:semiHidden="1" w:unhideWhenUsed="1"/>
-    <w:lsdException w:name="List 4" w:semiHidden="1" w:unhideWhenUsed="1"/>
-    <w:lsdException w:name="List 5" w:semiHidden="1" w:unhideWhenUsed="1"/>
-    <w:lsdException w:name="List Bullet 2" w:semiHidden="1" w:unhideWhenUsed="1"/>
-    <w:lsdException w:name="List Bullet 3" w:semiHidden="1" w:unhideWhenUsed="1"/>
-    <w:lsdException w:name="List Bullet 4" w:semiHidden="1" w:unhideWhenUsed="1"/>
-    <w:lsdException w:name="List Bullet 5" w:semiHidden="1" w:unhideWhenUsed="1"/>
-    <w:lsdException w:name="List Number 2" w:semiHidden="1" w:unhideWhenUsed="1"/>
-    <w:lsdException w:name="List Number 3" w:semiHidden="1" w:unhideWhenUsed="1"/>
-    <w:lsdException w:name="List Number 4" w:semiHidden="1" w:unhideWhenUsed="1"/>
-    <w:lsdException w:name="List Number 5" w:semiHidden="1" w:unhideWhenUsed="1"/>
-    <w:lsdException w:name="Title" w:uiPriority="10" w:qFormat="1"/>
-    <w:lsdException w:name="Closing" w:semiHidden="1" w:unhideWhenUsed="1"/>
-    <w:lsdException w:name="Signature" w:semiHidden="1" w:unhideWhenUsed="1"/>
-    <w:lsdException w:name="Default Paragraph Font" w:semiHidden="1" w:uiPriority="1" w:unhideWhenUsed="1"/>
-    <w:lsdException w:name="Body Text" w:semiHidden="1" w:unhideWhenUsed="1"/>
-    <w:lsdException w:name="Body Text Indent" w:semiHidden="1" w:unhideWhenUsed="1"/>
-    <w:lsdException w:name="List Continue" w:semiHidden="1" w:unhideWhenUsed="1"/>
-    <w:lsdException w:name="List Continue 2" w:semiHidden="1" w:unhideWhenUsed="1"/>
-    <w:lsdException w:name="List Continue 3" w:semiHidden="1" w:unhideWhenUsed="1"/>
-    <w:lsdException w:name="List Continue 4" w:semiHidden="1" w:unhideWhenUsed="1"/>
-    <w:lsdException w:name="List Continue 5" w:semiHidden="1" w:unhideWhenUsed="1"/>
-    <w:lsdException w:name="Message Header" w:semiHidden="1" w:unhideWhenUsed="1"/>
-    <w:lsdException w:name="Subtitle" w:uiPriority="11" w:qFormat="1"/>
-    <w:lsdException w:name="Salutation" w:semiHidden="1" w:unhideWhenUsed="1"/>
-    <w:lsdException w:name="Date" w:semiHidden="1" w:unhideWhenUsed="1"/>
-    <w:lsdException w:name="Body Text First Indent" w:semiHidden="1" w:unhideWhenUsed="1"/>
-    <w:lsdException w:name="Body Text First Indent 2" w:semiHidden="1" w:unhideWhenUsed="1"/>
-    <w:lsdException w:name="Note Heading" w:semiHidden="1" w:unhideWhenUsed="1"/>
-    <w:lsdException w:name="Body Text 2" w:semiHidden="1" w:unhideWhenUsed="1"/>
-    <w:lsdException w:name="Body Text 3" w:semiHidden="1" w:unhideWhenUsed="1"/>
-    <w:lsdException w:name="Body Text Indent 2" w:semiHidden="1" w:unhideWhenUsed="1"/>
-    <w:lsdException w:name="Body Text Indent 3" w:semiHidden="1" w:unhideWhenUsed="1"/>
-    <w:lsdException w:name="Block Text" w:semiHidden="1" w:unhideWhenUsed="1"/>
-    <w:lsdException w:name="Hyperlink" w:semiHidden="1" w:unhideWhenUsed="1"/>
-    <w:lsdException w:name="FollowedHyperlink" w:semiHidden="1" w:unhideWhenUsed="1"/>
-    <w:lsdException w:name="Strong" w:uiPriority="22" w:qFormat="1"/>
-    <w:lsdException w:name="Emphasis" w:uiPriority="20" w:qFormat="1"/>
-    <w:lsdException w:name="Document Map" w:semiHidden="1" w:unhideWhenUsed="1"/>
-    <w:lsdException w:name="Plain Text" w:semiHidden="1" w:unhideWhenUsed="1"/>
-    <w:lsdException w:name="E-mail Signature" w:semiHidden="1" w:unhideWhenUsed="1"/>
-    <w:lsdException w:name="HTML Top of Form" w:semiHidden="1" w:unhideWhenUsed="1"/>
-    <w:lsdException w:name="HTML Bottom of Form" w:semiHidden="1" w:unhideWhenUsed="1"/>
-    <w:lsdException w:name="Normal (Web)" w:semiHidden="1" w:unhideWhenUsed="1"/>
-    <w:lsdException w:name="HTML Acronym" w:semiHidden="1" w:unhideWhenUsed="1"/>
-    <w:lsdException w:name="HTML Address" w:semiHidden="1" w:unhideWhenUsed="1"/>
-    <w:lsdException w:name="HTML Cite" w:semiHidden="1" w:unhideWhenUsed="1"/>
-    <w:lsdException w:name="HTML Code" w:semiHidden="1" w:unhideWhenUsed="1"/>
-    <w:lsdException w:name="HTML Definition" w:semiHidden="1" w:unhideWhenUsed="1"/>
-    <w:lsdException w:name="HTML Keyboard" w:semiHidden="1" w:unhideWhenUsed="1"/>
-    <w:lsdException w:name="HTML Preformatted" w:semiHidden="1" w:unhideWhenUsed="1"/>
-    <w:lsdException w:name="HTML Sample" w:semiHidden="1" w:unhideWhenUsed="1"/>
-    <w:lsdException w:name="HTML Typewriter" w:semiHidden="1" w:unhideWhenUsed="1"/>
-    <w:lsdException w:name="HTML Variable" w:semiHidden="1" w:unhideWhenUsed="1"/>
-    <w:lsdException w:name="Normal Table" w:semiHidden="1" w:unhideWhenUsed="1"/>
-    <w:lsdException w:name="annotation subject" w:semiHidden="1" w:unhideWhenUsed="1"/>
-    <w:lsdException w:name="No List" w:semiHidden="1" w:unhideWhenUsed="1"/>
-    <w:lsdException w:name="Outline List 1" w:semiHidden="1" w:unhideWhenUsed="1"/>
-    <w:lsdException w:name="Outline List 2" w:semiHidden="1" w:unhideWhenUsed="1"/>
-    <w:lsdException w:name="Outline List 3" w:semiHidden="1" w:unhideWhenUsed="1"/>
-    <w:lsdException w:name="Table Simple 1" w:semiHidden="1" w:unhideWhenUsed="1"/>
-    <w:lsdException w:name="Table Simple 2" w:semiHidden="1" w:unhideWhenUsed="1"/>
-    <w:lsdException w:name="Table Simple 3" w:semiHidden="1" w:unhideWhenUsed="1"/>
-    <w:lsdException w:name="Table Classic 1" w:semiHidden="1" w:unhideWhenUsed="1"/>
-    <w:lsdException w:name="Table Classic 2" w:semiHidden="1" w:unhideWhenUsed="1"/>
-    <w:lsdException w:name="Table Classic 3" w:semiHidden="1" w:unhideWhenUsed="1"/>
-    <w:lsdException w:name="Table Classic 4" w:semiHidden="1" w:unhideWhenUsed="1"/>
-    <w:lsdException w:name="Table Colorful 1" w:semiHidden="1" w:unhideWhenUsed="1"/>
-    <w:lsdException w:name="Table Colorful 2" w:semiHidden="1" w:unhideWhenUsed="1"/>
-    <w:lsdException w:name="Table Colorful 3" w:semiHidden="1" w:unhideWhenUsed="1"/>
-    <w:lsdException w:name="Table Columns 1" w:semiHidden="1" w:unhideWhenUsed="1"/>
-    <w:lsdException w:name="Table Columns 2" w:semiHidden="1" w:unhideWhenUsed="1"/>
-    <w:lsdException w:name="Table Columns 3" w:semiHidden="1" w:unhideWhenUsed="1"/>
-    <w:lsdException w:name="Table Columns 4" w:semiHidden="1" w:unhideWhenUsed="1"/>
-    <w:lsdException w:name="Table Columns 5" w:semiHidden="1" w:unhideWhenUsed="1"/>
-    <w:lsdException w:name="Table Grid 1" w:semiHidden="1" w:unhideWhenUsed="1"/>
-    <w:lsdException w:name="Table Grid 2" w:semiHidden="1" w:unhideWhenUsed="1"/>
-    <w:lsdException w:name="Table Grid 3" w:semiHidden="1" w:unhideWhenUsed="1"/>
-    <w:lsdException w:name="Table Grid 4" w:semiHidden="1" w:unhideWhenUsed="1"/>
-    <w:lsdException w:name="Table Grid 5" w:semiHidden="1" w:unhideWhenUsed="1"/>
-    <w:lsdException w:name="Table Grid 6" w:semiHidden="1" w:unhideWhenUsed="1"/>
-    <w:lsdException w:name="Table Grid 7" w:semiHidden="1" w:unhideWhenUsed="1"/>
-    <w:lsdException w:name="Table Grid 8" w:semiHidden="1" w:unhideWhenUsed="1"/>
-    <w:lsdException w:name="Table List 1" w:semiHidden="1" w:unhideWhenUsed="1"/>
-    <w:lsdException w:name="Table List 2" w:semiHidden="1" w:unhideWhenUsed="1"/>
-    <w:lsdException w:name="Table List 3" w:semiHidden="1" w:unhideWhenUsed="1"/>
-    <w:lsdException w:name="Table List 4" w:semiHidden="1" w:unhideWhenUsed="1"/>
-    <w:lsdException w:name="Table List 5" w:semiHidden="1" w:unhideWhenUsed="1"/>
-    <w:lsdException w:name="Table List 6" w:semiHidden="1" w:unhideWhenUsed="1"/>
-    <w:lsdException w:name="Table List 7" w:semiHidden="1" w:unhideWhenUsed="1"/>
-    <w:lsdException w:name="Table List 8" w:semiHidden="1" w:unhideWhenUsed="1"/>
-    <w:lsdException w:name="Table 3D effects 1" w:semiHidden="1" w:unhideWhenUsed="1"/>
-    <w:lsdException w:name="Table 3D effects 2" w:semiHidden="1" w:unhideWhenUsed="1"/>
-    <w:lsdException w:name="Table 3D effects 3" w:semiHidden="1" w:unhideWhenUsed="1"/>
-    <w:lsdException w:name="Table Contemporary" w:semiHidden="1" w:unhideWhenUsed="1"/>
-    <w:lsdException w:name="Table Elegant" w:semiHidden="1" w:unhideWhenUsed="1"/>
-    <w:lsdException w:name="Table Professional" w:semiHidden="1" w:unhideWhenUsed="1"/>
-    <w:lsdException w:name="Table Subtle 1" w:semiHidden="1" w:unhideWhenUsed="1"/>
-    <w:lsdException w:name="Table Subtle 2" w:semiHidden="1" w:unhideWhenUsed="1"/>
-    <w:lsdException w:name="Table Web 1" w:semiHidden="1" w:unhideWhenUsed="1"/>
-    <w:lsdException w:name="Table Web 2" w:semiHidden="1" w:unhideWhenUsed="1"/>
-    <w:lsdException w:name="Table Web 3" w:semiHidden="1" w:unhideWhenUsed="1"/>
-    <w:lsdException w:name="Balloon Text" w:semiHidden="1" w:unhideWhenUsed="1"/>
-    <w:lsdException w:name="Table Grid" w:uiPriority="59"/>
-    <w:lsdException w:name="Table Theme" w:semiHidden="1" w:unhideWhenUsed="1"/>
-    <w:lsdException w:name="Placeholder Text" w:semiHidden="1"/>
-    <w:lsdException w:name="No Spacing" w:uiPriority="1" w:qFormat="1"/>
-    <w:lsdException w:name="Light Shading" w:uiPriority="60"/>
-    <w:lsdException w:name="Light List" w:uiPriority="61"/>
-    <w:lsdException w:name="Light Grid" w:uiPriority="62"/>
-    <w:lsdException w:name="Medium Shading 1" w:uiPriority="63"/>
-    <w:lsdException w:name="Medium Shading 2" w:uiPriority="64"/>
-    <w:lsdException w:name="Medium List 1" w:uiPriority="65"/>
-    <w:lsdException w:name="Medium List 2" w:uiPriority="66"/>
-    <w:lsdException w:name="Medium Grid 1" w:uiPriority="67"/>
-    <w:lsdException w:name="Medium Grid 2" w:uiPriority="68"/>
-    <w:lsdException w:name="Medium Grid 3" w:uiPriority="69"/>
-    <w:lsdException w:name="Dark List" w:uiPriority="70"/>
-    <w:lsdException w:name="Colorful Shading" w:uiPriority="71"/>
-    <w:lsdException w:name="Colorful List" w:uiPriority="72"/>
-    <w:lsdException w:name="Colorful Grid" w:uiPriority="73"/>
-    <w:lsdException w:name="Light Shading Accent 1" w:uiPriority="60"/>
-    <w:lsdException w:name="Light List Accent 1" w:uiPriority="61"/>
-    <w:lsdException w:name="Light Grid Accent 1" w:uiPriority="62"/>
-    <w:lsdException w:name="Medium Shading 1 Accent 1" w:uiPriority="63"/>
-    <w:lsdException w:name="Medium Shading 2 Accent 1" w:uiPriority="64"/>
-    <w:lsdException w:name="Medium List 1 Accent 1" w:uiPriority="65"/>
-    <w:lsdException w:name="Revision" w:semiHidden="1"/>
-    <w:lsdException w:name="List Paragraph" w:uiPriority="34" w:qFormat="1"/>
-    <w:lsdException w:name="Quote" w:uiPriority="29" w:qFormat="1"/>
-    <w:lsdException w:name="Intense Quote" w:uiPriority="30" w:qFormat="1"/>
-    <w:lsdException w:name="Medium List 2 Accent 1" w:uiPriority="66"/>
-    <w:lsdException w:name="Medium Grid 1 Accent 1" w:uiPriority="67"/>
-    <w:lsdException w:name="Medium Grid 2 Accent 1" w:uiPriority="68"/>
-    <w:lsdException w:name="Medium Grid 3 Accent 1" w:uiPriority="69"/>
-    <w:lsdException w:name="Dark List Accent 1" w:uiPriority="70"/>
-    <w:lsdException w:name="Colorful Shading Accent 1" w:uiPriority="71"/>
-    <w:lsdException w:name="Colorful List Accent 1" w:uiPriority="72"/>
-    <w:lsdException w:name="Colorful Grid Accent 1" w:uiPriority="73"/>
-    <w:lsdException w:name="Light Shading Accent 2" w:uiPriority="60"/>
-    <w:lsdException w:name="Light List Accent 2" w:uiPriority="61"/>
-    <w:lsdException w:name="Light Grid Accent 2" w:uiPriority="62"/>
-    <w:lsdException w:name="Medium Shading 1 Accent 2" w:uiPriority="63"/>
-    <w:lsdException w:name="Medium Shading 2 Accent 2" w:uiPriority="64"/>
-    <w:lsdException w:name="Medium List 1 Accent 2" w:uiPriority="65"/>
-    <w:lsdException w:name="Medium List 2 Accent 2" w:uiPriority="66"/>
-    <w:lsdException w:name="Medium Grid 1 Accent 2" w:uiPriority="67"/>
-    <w:lsdException w:name="Medium Grid 2 Accent 2" w:uiPriority="68"/>
-    <w:lsdException w:name="Medium Grid 3 Accent 2" w:uiPriority="69"/>
-    <w:lsdException w:name="Dark List Accent 2" w:uiPriority="70"/>
-    <w:lsdException w:name="Colorful Shading Accent 2" w:uiPriority="71"/>
-    <w:lsdException w:name="Colorful List Accent 2" w:uiPriority="72"/>
-    <w:lsdException w:name="Colorful Grid Accent 2" w:uiPriority="73"/>
-    <w:lsdException w:name="Light Shading Accent 3" w:uiPriority="60"/>
-    <w:lsdException w:name="Light List Accent 3" w:uiPriority="61"/>
-    <w:lsdException w:name="Light Grid Accent 3" w:uiPriority="62"/>
-    <w:lsdException w:name="Medium Shading 1 Accent 3" w:uiPriority="63"/>
-    <w:lsdException w:name="Medium Shading 2 Accent 3" w:uiPriority="64"/>
-    <w:lsdException w:name="Medium List 1 Accent 3" w:uiPriority="65"/>
-    <w:lsdException w:name="Medium List 2 Accent 3" w:uiPriority="66"/>
-    <w:lsdException w:name="Medium Grid 1 Accent 3" w:uiPriority="67"/>
-    <w:lsdException w:name="Medium Grid 2 Accent 3" w:uiPriority="68"/>
-    <w:lsdException w:name="Medium Grid 3 Accent 3" w:uiPriority="69"/>
-    <w:lsdException w:name="Dark List Accent 3" w:uiPriority="70"/>
-    <w:lsdException w:name="Colorful Shading Accent 3" w:uiPriority="71"/>
-    <w:lsdException w:name="Colorful List Accent 3" w:uiPriority="72"/>
-    <w:lsdException w:name="Colorful Grid Accent 3" w:uiPriority="73"/>
-    <w:lsdException w:name="Light Shading Accent 4" w:uiPriority="60"/>
-    <w:lsdException w:name="Light List Accent 4" w:uiPriority="61"/>
-    <w:lsdException w:name="Light Grid Accent 4" w:uiPriority="62"/>
-    <w:lsdException w:name="Medium Shading 1 Accent 4" w:uiPriority="63"/>
-    <w:lsdException w:name="Medium Shading 2 Accent 4" w:uiPriority="64"/>
-    <w:lsdException w:name="Medium List 1 Accent 4" w:uiPriority="65"/>
-    <w:lsdException w:name="Medium List 2 Accent 4" w:uiPriority="66"/>
-    <w:lsdException w:name="Medium Grid 1 Accent 4" w:uiPriority="67"/>
-    <w:lsdException w:name="Medium Grid 2 Accent 4" w:uiPriority="68"/>
-    <w:lsdException w:name="Medium Grid 3 Accent 4" w:uiPriority="69"/>
-    <w:lsdException w:name="Dark List Accent 4" w:uiPriority="70"/>
-    <w:lsdException w:name="Colorful Shading Accent 4" w:uiPriority="71"/>
-    <w:lsdException w:name="Colorful List Accent 4" w:uiPriority="72"/>
-    <w:lsdException w:name="Colorful Grid Accent 4" w:uiPriority="73"/>
-    <w:lsdException w:name="Light Shading Accent 5" w:uiPriority="60"/>
-    <w:lsdException w:name="Light List Accent 5" w:uiPriority="61"/>
-    <w:lsdException w:name="Light Grid Accent 5" w:uiPriority="62"/>
-    <w:lsdException w:name="Medium Shading 1 Accent 5" w:uiPriority="63"/>
-    <w:lsdException w:name="Medium Shading 2 Accent 5" w:uiPriority="64"/>
-    <w:lsdException w:name="Medium List 1 Accent 5" w:uiPriority="65"/>
-    <w:lsdException w:name="Medium List 2 Accent 5" w:uiPriority="66"/>
-    <w:lsdException w:name="Medium Grid 1 Accent 5" w:uiPriority="67"/>
-    <w:lsdException w:name="Medium Grid 2 Accent 5" w:uiPriority="68"/>
-    <w:lsdException w:name="Medium Grid 3 Accent 5" w:uiPriority="69"/>
-    <w:lsdException w:name="Dark List Accent 5" w:uiPriority="70"/>
-    <w:lsdException w:name="Colorful Shading Accent 5" w:uiPriority="71"/>
-    <w:lsdException w:name="Colorful List Accent 5" w:uiPriority="72"/>
-    <w:lsdException w:name="Colorful Grid Accent 5" w:uiPriority="73"/>
-    <w:lsdException w:name="Light Shading Accent 6" w:uiPriority="60"/>
-    <w:lsdException w:name="Light List Accent 6" w:uiPriority="61"/>
-    <w:lsdException w:name="Light Grid Accent 6" w:uiPriority="62"/>
-    <w:lsdException w:name="Medium Shading 1 Accent 6" w:uiPriority="63"/>
-    <w:lsdException w:name="Medium Shading 2 Accent 6" w:uiPriority="64"/>
-    <w:lsdException w:name="Medium List 1 Accent 6" w:uiPriority="65"/>
-    <w:lsdException w:name="Medium List 2 Accent 6" w:uiPriority="66"/>
-    <w:lsdException w:name="Medium Grid 1 Accent 6" w:uiPriority="67"/>
-    <w:lsdException w:name="Medium Grid 2 Accent 6" w:uiPriority="68"/>
-    <w:lsdException w:name="Medium Grid 3 Accent 6" w:uiPriority="69"/>
-    <w:lsdException w:name="Dark List Accent 6" w:uiPriority="70"/>
-    <w:lsdException w:name="Colorful Shading Accent 6" w:uiPriority="71"/>
-    <w:lsdException w:name="Colorful List Accent 6" w:uiPriority="72"/>
-    <w:lsdException w:name="Colorful Grid Accent 6" w:uiPriority="73"/>
-    <w:lsdException w:name="Subtle Emphasis" w:uiPriority="19" w:qFormat="1"/>
-    <w:lsdException w:name="Intense Emphasis" w:uiPriority="21" w:qFormat="1"/>
-    <w:lsdException w:name="Subtle Reference" w:uiPriority="31" w:qFormat="1"/>
-    <w:lsdException w:name="Intense Reference" w:uiPriority="32" w:qFormat="1"/>
-    <w:lsdException w:name="Book Title" w:uiPriority="33" w:qFormat="1"/>
-    <w:lsdException w:name="Bibliography" w:semiHidden="1" w:uiPriority="37" w:unhideWhenUsed="1"/>
-    <w:lsdException w:name="TOC Heading" w:semiHidden="1" w:uiPriority="39" w:unhideWhenUsed="1" w:qFormat="1"/>
-    <w:lsdException w:name="Plain Table 1" w:uiPriority="41"/>
-    <w:lsdException w:name="Plain Table 2" w:uiPriority="42"/>
-    <w:lsdException w:name="Plain Table 3" w:uiPriority="43"/>
-    <w:lsdException w:name="Plain Table 4" w:uiPriority="44"/>
-    <w:lsdException w:name="Plain Table 5" w:uiPriority="45"/>
-    <w:lsdException w:name="Grid Table Light" w:uiPriority="40"/>
-    <w:lsdException w:name="Grid Table 1 Light" w:uiPriority="46"/>
-    <w:lsdException w:name="Grid Table 2" w:uiPriority="47"/>
-    <w:lsdException w:name="Grid Table 3" w:uiPriority="48"/>
-    <w:lsdException w:name="Grid Table 4" w:uiPriority="49"/>
-    <w:lsdException w:name="Grid Table 5 Dark" w:uiPriority="50"/>
-    <w:lsdException w:name="Grid Table 6 Colorful" w:uiPriority="51"/>
-    <w:lsdException w:name="Grid Table 7 Colorful" w:uiPriority="52"/>
-    <w:lsdException w:name="Grid Table 1 Light Accent 1" w:uiPriority="46"/>
-    <w:lsdException w:name="Grid Table 2 Accent 1" w:uiPriority="47"/>
-    <w:lsdException w:name="Grid Table 3 Accent 1" w:uiPriority="48"/>
-    <w:lsdException w:name="Grid Table 4 Accent 1" w:uiPriority="49"/>
-    <w:lsdException w:name="Grid Table 5 Dark Accent 1" w:uiPriority="50"/>
-    <w:lsdException w:name="Grid Table 6 Colorful Accent 1" w:uiPriority="51"/>
-    <w:lsdException w:name="Grid Table 7 Colorful Accent 1" w:uiPriority="52"/>
-    <w:lsdException w:name="Grid Table 1 Light Accent 2" w:uiPriority="46"/>
-    <w:lsdException w:name="Grid Table 2 Accent 2" w:uiPriority="47"/>
-    <w:lsdException w:name="Grid Table 3 Accent 2" w:uiPriority="48"/>
-    <w:lsdException w:name="Grid Table 4 Accent 2" w:uiPriority="49"/>
-    <w:lsdException w:name="Grid Table 5 Dark Accent 2" w:uiPriority="50"/>
-    <w:lsdException w:name="Grid Table 6 Colorful Accent 2" w:uiPriority="51"/>
-    <w:lsdException w:name="Grid Table 7 Colorful Accent 2" w:uiPriority="52"/>
-    <w:lsdException w:name="Grid Table 1 Light Accent 3" w:uiPriority="46"/>
-    <w:lsdException w:name="Grid Table 2 Accent 3" w:uiPriority="47"/>
-    <w:lsdException w:name="Grid Table 3 Accent 3" w:uiPriority="48"/>
-    <w:lsdException w:name="Grid Table 4 Accent 3" w:uiPriority="49"/>
-    <w:lsdException w:name="Grid Table 5 Dark Accent 3" w:uiPriority="50"/>
-    <w:lsdException w:name="Grid Table 6 Colorful Accent 3" w:uiPriority="51"/>
-    <w:lsdException w:name="Grid Table 7 Colorful Accent 3" w:uiPriority="52"/>
-    <w:lsdException w:name="Grid Table 1 Light Accent 4" w:uiPriority="46"/>
-    <w:lsdException w:name="Grid Table 2 Accent 4" w:uiPriority="47"/>
-    <w:lsdException w:name="Grid Table 3 Accent 4" w:uiPriority="48"/>
-    <w:lsdException w:name="Grid Table 4 Accent 4" w:uiPriority="49"/>
-    <w:lsdException w:name="Grid Table 5 Dark Accent 4" w:uiPriority="50"/>
-    <w:lsdException w:name="Grid Table 6 Colorful Accent 4" w:uiPriority="51"/>
-    <w:lsdException w:name="Grid Table 7 Colorful Accent 4" w:uiPriority="52"/>
-    <w:lsdException w:name="Grid Table 1 Light Accent 5" w:uiPriority="46"/>
-    <w:lsdException w:name="Grid Table 2 Accent 5" w:uiPriority="47"/>
-    <w:lsdException w:name="Grid Table 3 Accent 5" w:uiPriority="48"/>
-    <w:lsdException w:name="Grid Table 4 Accent 5" w:uiPriority="49"/>
-    <w:lsdException w:name="Grid Table 5 Dark Accent 5" w:uiPriority="50"/>
-    <w:lsdException w:name="Grid Table 6 Colorful Accent 5" w:uiPriority="51"/>
-    <w:lsdException w:name="Grid Table 7 Colorful Accent 5" w:uiPriority="52"/>
-    <w:lsdException w:name="Grid Table 1 Light Accent 6" w:uiPriority="46"/>
-    <w:lsdException w:name="Grid Table 2 Accent 6" w:uiPriority="47"/>
-    <w:lsdException w:name="Grid Table 3 Accent 6" w:uiPriority="48"/>
-    <w:lsdException w:name="Grid Table 4 Accent 6" w:uiPriority="49"/>
-    <w:lsdException w:name="Grid Table 5 Dark Accent 6" w:uiPriority="50"/>
-    <w:lsdException w:name="Grid Table 6 Colorful Accent 6" w:uiPriority="51"/>
-    <w:lsdException w:name="Grid Table 7 Colorful Accent 6" w:uiPriority="52"/>
-    <w:lsdException w:name="List Table 1 Light" w:uiPriority="46"/>
-    <w:lsdException w:name="List Table 2" w:uiPriority="47"/>
-    <w:lsdException w:name="List Table 3" w:uiPriority="48"/>
-    <w:lsdException w:name="List Table 4" w:uiPriority="49"/>
-    <w:lsdException w:name="List Table 5 Dark" w:uiPriority="50"/>
-    <w:lsdException w:name="List Table 6 Colorful" w:uiPriority="51"/>
-    <w:lsdException w:name="List Table 7 Colorful" w:uiPriority="52"/>
-    <w:lsdException w:name="List Table 1 Light Accent 1" w:uiPriority="46"/>
-    <w:lsdException w:name="List Table 2 Accent 1" w:uiPriority="47"/>
-    <w:lsdException w:name="List Table 3 Accent 1" w:uiPriority="48"/>
-    <w:lsdException w:name="List Table 4 Accent 1" w:uiPriority="49"/>
-    <w:lsdException w:name="List Table 5 Dark Accent 1" w:uiPriority="50"/>
-    <w:lsdException w:name="List Table 6 Colorful Accent 1" w:uiPriority="51"/>
-    <w:lsdException w:name="List Table 7 Colorful Accent 1" w:uiPriority="52"/>
-    <w:lsdException w:name="List Table 1 Light Accent 2" w:uiPriority="46"/>
-    <w:lsdException w:name="List Table 2 Accent 2" w:uiPriority="47"/>
-    <w:lsdException w:name="List Table 3 Accent 2" w:uiPriority="48"/>
-    <w:lsdException w:name="List Table 4 Accent 2" w:uiPriority="49"/>
-    <w:lsdException w:name="List Table 5 Dark Accent 2" w:uiPriority="50"/>
-    <w:lsdException w:name="List Table 6 Colorful Accent 2" w:uiPriority="51"/>
-    <w:lsdException w:name="List Table 7 Colorful Accent 2" w:uiPriority="52"/>
-    <w:lsdException w:name="List Table 1 Light Accent 3" w:uiPriority="46"/>
-    <w:lsdException w:name="List Table 2 Accent 3" w:uiPriority="47"/>
-    <w:lsdException w:name="List Table 3 Accent 3" w:uiPriority="48"/>
-    <w:lsdException w:name="List Table 4 Accent 3" w:uiPriority="49"/>
-    <w:lsdException w:name="List Table 5 Dark Accent 3" w:uiPriority="50"/>
-    <w:lsdException w:name="List Table 6 Colorful Accent 3" w:uiPriority="51"/>
-    <w:lsdException w:name="List Table 7 Colorful Accent 3" w:uiPriority="52"/>
-    <w:lsdException w:name="List Table 1 Light Accent 4" w:uiPriority="46"/>
-    <w:lsdException w:name="List Table 2 Accent 4" w:uiPriority="47"/>
-    <w:lsdException w:name="List Table 3 Accent 4" w:uiPriority="48"/>
-    <w:lsdException w:name="List Table 4 Accent 4" w:uiPriority="49"/>
-    <w:lsdException w:name="List Table 5 Dark Accent 4" w:uiPriority="50"/>
-    <w:lsdException w:name="List Table 6 Colorful Accent 4" w:uiPriority="51"/>
-    <w:lsdException w:name="List Table 7 Colorful Accent 4" w:uiPriority="52"/>
-    <w:lsdException w:name="List Table 1 Light Accent 5" w:uiPriority="46"/>
-    <w:lsdException w:name="List Table 2 Accent 5" w:uiPriority="47"/>
-    <w:lsdException w:name="List Table 3 Accent 5" w:uiPriority="48"/>
-    <w:lsdException w:name="List Table 4 Accent 5" w:uiPriority="49"/>
-    <w:lsdException w:name="List Table 5 Dark Accent 5" w:uiPriority="50"/>
-    <w:lsdException w:name="List Table 6 Colorful Accent 5" w:uiPriority="51"/>
-    <w:lsdException w:name="List Table 7 Colorful Accent 5" w:uiPriority="52"/>
-    <w:lsdException w:name="List Table 1 Light Accent 6" w:uiPriority="46"/>
-    <w:lsdException w:name="List Table 2 Accent 6" w:uiPriority="47"/>
-    <w:lsdException w:name="List Table 3 Accent 6" w:uiPriority="48"/>
-    <w:lsdException w:name="List Table 4 Accent 6" w:uiPriority="49"/>
-    <w:lsdException w:name="List Table 5 Dark Accent 6" w:uiPriority="50"/>
-    <w:lsdException w:name="List Table 6 Colorful Accent 6" w:uiPriority="51"/>
-    <w:lsdException w:name="List Table 7 Colorful Accent 6" w:uiPriority="52"/>
+  <w:latentStyles w:count="260" w:defQFormat="0" w:defUnhideWhenUsed="1" w:defSemiHidden="1" w:defUIPriority="99" w:defLockedState="0">
+    <w:lsdException w:qFormat="1" w:unhideWhenUsed="0" w:uiPriority="0" w:semiHidden="0" w:name="Normal"/>
+    <w:lsdException w:qFormat="1" w:unhideWhenUsed="0" w:uiPriority="9" w:semiHidden="0" w:name="heading 1"/>
+    <w:lsdException w:qFormat="1" w:uiPriority="9" w:name="heading 2"/>
+    <w:lsdException w:qFormat="1" w:uiPriority="9" w:name="heading 3"/>
+    <w:lsdException w:qFormat="1" w:uiPriority="9" w:name="heading 4"/>
+    <w:lsdException w:qFormat="1" w:uiPriority="9" w:name="heading 5"/>
+    <w:lsdException w:qFormat="1" w:uiPriority="9" w:name="heading 6"/>
+    <w:lsdException w:qFormat="1" w:uiPriority="9" w:name="heading 7"/>
+    <w:lsdException w:qFormat="1" w:uiPriority="9" w:name="heading 8"/>
+    <w:lsdException w:qFormat="1" w:uiPriority="9" w:name="heading 9"/>
+    <w:lsdException w:uiPriority="99" w:name="index 1"/>
+    <w:lsdException w:uiPriority="99" w:name="index 2"/>
+    <w:lsdException w:uiPriority="99" w:name="index 3"/>
+    <w:lsdException w:uiPriority="99" w:name="index 4"/>
+    <w:lsdException w:uiPriority="99" w:name="index 5"/>
+    <w:lsdException w:uiPriority="99" w:name="index 6"/>
+    <w:lsdException w:uiPriority="99" w:name="index 7"/>
+    <w:lsdException w:uiPriority="99" w:name="index 8"/>
+    <w:lsdException w:uiPriority="99" w:name="index 9"/>
+    <w:lsdException w:uiPriority="39" w:name="toc 1"/>
+    <w:lsdException w:uiPriority="39" w:name="toc 2"/>
+    <w:lsdException w:uiPriority="39" w:name="toc 3"/>
+    <w:lsdException w:uiPriority="39" w:name="toc 4"/>
+    <w:lsdException w:uiPriority="39" w:name="toc 5"/>
+    <w:lsdException w:uiPriority="39" w:name="toc 6"/>
+    <w:lsdException w:uiPriority="39" w:name="toc 7"/>
+    <w:lsdException w:uiPriority="39" w:name="toc 8"/>
+    <w:lsdException w:uiPriority="39" w:name="toc 9"/>
+    <w:lsdException w:uiPriority="99" w:name="Normal Indent"/>
+    <w:lsdException w:uiPriority="99" w:name="footnote text"/>
+    <w:lsdException w:uiPriority="99" w:name="annotation text"/>
+    <w:lsdException w:uiPriority="99" w:semiHidden="0" w:name="header"/>
+    <w:lsdException w:uiPriority="99" w:semiHidden="0" w:name="footer"/>
+    <w:lsdException w:uiPriority="99" w:name="index heading"/>
+    <w:lsdException w:qFormat="1" w:uiPriority="35" w:name="caption"/>
+    <w:lsdException w:uiPriority="99" w:name="table of figures"/>
+    <w:lsdException w:uiPriority="99" w:name="envelope address"/>
+    <w:lsdException w:uiPriority="99" w:name="envelope return"/>
+    <w:lsdException w:uiPriority="99" w:name="footnote reference"/>
+    <w:lsdException w:uiPriority="99" w:name="annotation reference"/>
+    <w:lsdException w:uiPriority="99" w:name="line number"/>
+    <w:lsdException w:uiPriority="99" w:name="page number"/>
+    <w:lsdException w:uiPriority="99" w:name="endnote reference"/>
+    <w:lsdException w:uiPriority="99" w:name="endnote text"/>
+    <w:lsdException w:uiPriority="99" w:name="table of authorities"/>
+    <w:lsdException w:uiPriority="99" w:name="macro"/>
+    <w:lsdException w:uiPriority="99" w:name="toa heading"/>
+    <w:lsdException w:uiPriority="99" w:name="List"/>
+    <w:lsdException w:uiPriority="99" w:name="List Bullet"/>
+    <w:lsdException w:uiPriority="99" w:name="List Number"/>
+    <w:lsdException w:uiPriority="99" w:name="List 2"/>
+    <w:lsdException w:uiPriority="99" w:name="List 3"/>
+    <w:lsdException w:uiPriority="99" w:name="List 4"/>
+    <w:lsdException w:uiPriority="99" w:name="List 5"/>
+    <w:lsdException w:uiPriority="99" w:name="List Bullet 2"/>
+    <w:lsdException w:uiPriority="99" w:name="List Bullet 3"/>
+    <w:lsdException w:uiPriority="99" w:name="List Bullet 4"/>
+    <w:lsdException w:uiPriority="99" w:name="List Bullet 5"/>
+    <w:lsdException w:uiPriority="99" w:name="List Number 2"/>
+    <w:lsdException w:uiPriority="99" w:name="List Number 3"/>
+    <w:lsdException w:uiPriority="99" w:name="List Number 4"/>
+    <w:lsdException w:uiPriority="99" w:name="List Number 5"/>
+    <w:lsdException w:qFormat="1" w:unhideWhenUsed="0" w:uiPriority="10" w:semiHidden="0" w:name="Title"/>
+    <w:lsdException w:uiPriority="99" w:name="Closing"/>
+    <w:lsdException w:uiPriority="99" w:name="Signature"/>
+    <w:lsdException w:uiPriority="1" w:name="Default Paragraph Font"/>
+    <w:lsdException w:uiPriority="99" w:name="Body Text"/>
+    <w:lsdException w:uiPriority="99" w:name="Body Text Indent"/>
+    <w:lsdException w:uiPriority="99" w:name="List Continue"/>
+    <w:lsdException w:uiPriority="99" w:name="List Continue 2"/>
+    <w:lsdException w:uiPriority="99" w:name="List Continue 3"/>
+    <w:lsdException w:uiPriority="99" w:name="List Continue 4"/>
+    <w:lsdException w:uiPriority="99" w:name="List Continue 5"/>
+    <w:lsdException w:uiPriority="99" w:name="Message Header"/>
+    <w:lsdException w:qFormat="1" w:unhideWhenUsed="0" w:uiPriority="11" w:semiHidden="0" w:name="Subtitle"/>
+    <w:lsdException w:uiPriority="99" w:name="Salutation"/>
+    <w:lsdException w:uiPriority="99" w:name="Date"/>
+    <w:lsdException w:uiPriority="99" w:name="Body Text First Indent"/>
+    <w:lsdException w:uiPriority="99" w:name="Body Text First Indent 2"/>
+    <w:lsdException w:uiPriority="99" w:name="Note Heading"/>
+    <w:lsdException w:uiPriority="99" w:name="Body Text 2"/>
+    <w:lsdException w:uiPriority="99" w:name="Body Text 3"/>
+    <w:lsdException w:uiPriority="99" w:name="Body Text Indent 2"/>
+    <w:lsdException w:uiPriority="99" w:name="Body Text Indent 3"/>
+    <w:lsdException w:uiPriority="99" w:name="Block Text"/>
+    <w:lsdException w:uiPriority="99" w:semiHidden="0" w:name="Hyperlink"/>
+    <w:lsdException w:uiPriority="99" w:name="FollowedHyperlink"/>
+    <w:lsdException w:qFormat="1" w:unhideWhenUsed="0" w:uiPriority="22" w:semiHidden="0" w:name="Strong"/>
+    <w:lsdException w:qFormat="1" w:unhideWhenUsed="0" w:uiPriority="20" w:semiHidden="0" w:name="Emphasis"/>
+    <w:lsdException w:uiPriority="99" w:name="Document Map"/>
+    <w:lsdException w:uiPriority="99" w:name="Plain Text"/>
+    <w:lsdException w:uiPriority="99" w:name="E-mail Signature"/>
+    <w:lsdException w:qFormat="1" w:uiPriority="99" w:name="Normal (Web)"/>
+    <w:lsdException w:uiPriority="99" w:name="HTML Acronym"/>
+    <w:lsdException w:uiPriority="99" w:name="HTML Address"/>
+    <w:lsdException w:uiPriority="99" w:name="HTML Cite"/>
+    <w:lsdException w:qFormat="1" w:uiPriority="99" w:name="HTML Code"/>
+    <w:lsdException w:uiPriority="99" w:name="HTML Definition"/>
+    <w:lsdException w:uiPriority="99" w:name="HTML Keyboard"/>
+    <w:lsdException w:uiPriority="99" w:name="HTML Preformatted"/>
+    <w:lsdException w:uiPriority="99" w:name="HTML Sample"/>
+    <w:lsdException w:uiPriority="99" w:name="HTML Typewriter"/>
+    <w:lsdException w:uiPriority="99" w:name="HTML Variable"/>
+    <w:lsdException w:uiPriority="99" w:name="Normal Table"/>
+    <w:lsdException w:uiPriority="99" w:name="annotation subject"/>
+    <w:lsdException w:uiPriority="99" w:name="Table Simple 1"/>
+    <w:lsdException w:uiPriority="99" w:name="Table Simple 2"/>
+    <w:lsdException w:uiPriority="99" w:name="Table Simple 3"/>
+    <w:lsdException w:uiPriority="99" w:name="Table Classic 1"/>
+    <w:lsdException w:uiPriority="99" w:name="Table Classic 2"/>
+    <w:lsdException w:uiPriority="99" w:name="Table Classic 3"/>
+    <w:lsdException w:uiPriority="99" w:name="Table Classic 4"/>
+    <w:lsdException w:uiPriority="99" w:name="Table Colorful 1"/>
+    <w:lsdException w:uiPriority="99" w:name="Table Colorful 2"/>
+    <w:lsdException w:uiPriority="99" w:name="Table Colorful 3"/>
+    <w:lsdException w:uiPriority="99" w:name="Table Columns 1"/>
+    <w:lsdException w:uiPriority="99" w:name="Table Columns 2"/>
+    <w:lsdException w:uiPriority="99" w:name="Table Columns 3"/>
+    <w:lsdException w:uiPriority="99" w:name="Table Columns 4"/>
+    <w:lsdException w:uiPriority="99" w:name="Table Columns 5"/>
+    <w:lsdException w:uiPriority="99" w:name="Table Grid 1"/>
+    <w:lsdException w:uiPriority="99" w:name="Table Grid 2"/>
+    <w:lsdException w:uiPriority="99" w:name="Table Grid 3"/>
+    <w:lsdException w:uiPriority="99" w:name="Table Grid 4"/>
+    <w:lsdException w:uiPriority="99" w:name="Table Grid 5"/>
+    <w:lsdException w:uiPriority="99" w:name="Table Grid 6"/>
+    <w:lsdException w:uiPriority="99" w:name="Table Grid 7"/>
+    <w:lsdException w:uiPriority="99" w:name="Table Grid 8"/>
+    <w:lsdException w:uiPriority="99" w:name="Table List 1"/>
+    <w:lsdException w:uiPriority="99" w:name="Table List 2"/>
+    <w:lsdException w:uiPriority="99" w:name="Table List 3"/>
+    <w:lsdException w:uiPriority="99" w:name="Table List 4"/>
+    <w:lsdException w:uiPriority="99" w:name="Table List 5"/>
+    <w:lsdException w:uiPriority="99" w:name="Table List 6"/>
+    <w:lsdException w:uiPriority="99" w:name="Table List 7"/>
+    <w:lsdException w:uiPriority="99" w:name="Table List 8"/>
+    <w:lsdException w:uiPriority="99" w:name="Table 3D effects 1"/>
+    <w:lsdException w:uiPriority="99" w:name="Table 3D effects 2"/>
+    <w:lsdException w:uiPriority="99" w:name="Table 3D effects 3"/>
+    <w:lsdException w:uiPriority="99" w:name="Table Contemporary"/>
+    <w:lsdException w:uiPriority="99" w:name="Table Elegant"/>
+    <w:lsdException w:uiPriority="99" w:name="Table Professional"/>
+    <w:lsdException w:uiPriority="99" w:name="Table Subtle 1"/>
+    <w:lsdException w:uiPriority="99" w:name="Table Subtle 2"/>
+    <w:lsdException w:uiPriority="99" w:name="Table Web 1"/>
+    <w:lsdException w:uiPriority="99" w:name="Table Web 2"/>
+    <w:lsdException w:uiPriority="99" w:name="Table Web 3"/>
+    <w:lsdException w:uiPriority="99" w:name="Balloon Text"/>
+    <w:lsdException w:unhideWhenUsed="0" w:uiPriority="59" w:semiHidden="0" w:name="Table Grid"/>
+    <w:lsdException w:uiPriority="99" w:name="Table Theme"/>
+    <w:lsdException w:unhideWhenUsed="0" w:uiPriority="60" w:semiHidden="0" w:name="Light Shading"/>
+    <w:lsdException w:unhideWhenUsed="0" w:uiPriority="61" w:semiHidden="0" w:name="Light List"/>
+    <w:lsdException w:unhideWhenUsed="0" w:uiPriority="62" w:semiHidden="0" w:name="Light Grid"/>
+    <w:lsdException w:unhideWhenUsed="0" w:uiPriority="63" w:semiHidden="0" w:name="Medium Shading 1"/>
+    <w:lsdException w:unhideWhenUsed="0" w:uiPriority="64" w:semiHidden="0" w:name="Medium Shading 2"/>
+    <w:lsdException w:unhideWhenUsed="0" w:uiPriority="65" w:semiHidden="0" w:name="Medium List 1"/>
+    <w:lsdException w:unhideWhenUsed="0" w:uiPriority="66" w:semiHidden="0" w:name="Medium List 2"/>
+    <w:lsdException w:unhideWhenUsed="0" w:uiPriority="67" w:semiHidden="0" w:name="Medium Grid 1"/>
+    <w:lsdException w:unhideWhenUsed="0" w:uiPriority="68" w:semiHidden="0" w:name="Medium Grid 2"/>
+    <w:lsdException w:unhideWhenUsed="0" w:uiPriority="69" w:semiHidden="0" w:name="Medium Grid 3"/>
+    <w:lsdException w:unhideWhenUsed="0" w:uiPriority="70" w:semiHidden="0" w:name="Dark List"/>
+    <w:lsdException w:unhideWhenUsed="0" w:uiPriority="71" w:semiHidden="0" w:name="Colorful Shading"/>
+    <w:lsdException w:unhideWhenUsed="0" w:uiPriority="72" w:semiHidden="0" w:name="Colorful List"/>
+    <w:lsdException w:unhideWhenUsed="0" w:uiPriority="73" w:semiHidden="0" w:name="Colorful Grid"/>
+    <w:lsdException w:unhideWhenUsed="0" w:uiPriority="60" w:semiHidden="0" w:name="Light Shading Accent 1"/>
+    <w:lsdException w:unhideWhenUsed="0" w:uiPriority="61" w:semiHidden="0" w:name="Light List Accent 1"/>
+    <w:lsdException w:unhideWhenUsed="0" w:uiPriority="62" w:semiHidden="0" w:name="Light Grid Accent 1"/>
+    <w:lsdException w:unhideWhenUsed="0" w:uiPriority="63" w:semiHidden="0" w:name="Medium Shading 1 Accent 1"/>
+    <w:lsdException w:unhideWhenUsed="0" w:uiPriority="64" w:semiHidden="0" w:name="Medium Shading 2 Accent 1"/>
+    <w:lsdException w:unhideWhenUsed="0" w:uiPriority="65" w:semiHidden="0" w:name="Medium List 1 Accent 1"/>
+    <w:lsdException w:unhideWhenUsed="0" w:uiPriority="66" w:semiHidden="0" w:name="Medium List 2 Accent 1"/>
+    <w:lsdException w:unhideWhenUsed="0" w:uiPriority="67" w:semiHidden="0" w:name="Medium Grid 1 Accent 1"/>
+    <w:lsdException w:unhideWhenUsed="0" w:uiPriority="68" w:semiHidden="0" w:name="Medium Grid 2 Accent 1"/>
+    <w:lsdException w:unhideWhenUsed="0" w:uiPriority="69" w:semiHidden="0" w:name="Medium Grid 3 Accent 1"/>
+    <w:lsdException w:unhideWhenUsed="0" w:uiPriority="70" w:semiHidden="0" w:name="Dark List Accent 1"/>
+    <w:lsdException w:unhideWhenUsed="0" w:uiPriority="71" w:semiHidden="0" w:name="Colorful Shading Accent 1"/>
+    <w:lsdException w:unhideWhenUsed="0" w:uiPriority="72" w:semiHidden="0" w:name="Colorful List Accent 1"/>
+    <w:lsdException w:unhideWhenUsed="0" w:uiPriority="73" w:semiHidden="0" w:name="Colorful Grid Accent 1"/>
+    <w:lsdException w:unhideWhenUsed="0" w:uiPriority="60" w:semiHidden="0" w:name="Light Shading Accent 2"/>
+    <w:lsdException w:unhideWhenUsed="0" w:uiPriority="61" w:semiHidden="0" w:name="Light List Accent 2"/>
+    <w:lsdException w:unhideWhenUsed="0" w:uiPriority="62" w:semiHidden="0" w:name="Light Grid Accent 2"/>
+    <w:lsdException w:unhideWhenUsed="0" w:uiPriority="63" w:semiHidden="0" w:name="Medium Shading 1 Accent 2"/>
+    <w:lsdException w:unhideWhenUsed="0" w:uiPriority="64" w:semiHidden="0" w:name="Medium Shading 2 Accent 2"/>
+    <w:lsdException w:unhideWhenUsed="0" w:uiPriority="65" w:semiHidden="0" w:name="Medium List 1 Accent 2"/>
+    <w:lsdException w:unhideWhenUsed="0" w:uiPriority="66" w:semiHidden="0" w:name="Medium List 2 Accent 2"/>
+    <w:lsdException w:unhideWhenUsed="0" w:uiPriority="67" w:semiHidden="0" w:name="Medium Grid 1 Accent 2"/>
+    <w:lsdException w:unhideWhenUsed="0" w:uiPriority="68" w:semiHidden="0" w:name="Medium Grid 2 Accent 2"/>
+    <w:lsdException w:unhideWhenUsed="0" w:uiPriority="69" w:semiHidden="0" w:name="Medium Grid 3 Accent 2"/>
+    <w:lsdException w:unhideWhenUsed="0" w:uiPriority="70" w:semiHidden="0" w:name="Dark List Accent 2"/>
+    <w:lsdException w:unhideWhenUsed="0" w:uiPriority="71" w:semiHidden="0" w:name="Colorful Shading Accent 2"/>
+    <w:lsdException w:unhideWhenUsed="0" w:uiPriority="72" w:semiHidden="0" w:name="Colorful List Accent 2"/>
+    <w:lsdException w:unhideWhenUsed="0" w:uiPriority="73" w:semiHidden="0" w:name="Colorful Grid Accent 2"/>
+    <w:lsdException w:unhideWhenUsed="0" w:uiPriority="60" w:semiHidden="0" w:name="Light Shading Accent 3"/>
+    <w:lsdException w:unhideWhenUsed="0" w:uiPriority="61" w:semiHidden="0" w:name="Light List Accent 3"/>
+    <w:lsdException w:unhideWhenUsed="0" w:uiPriority="62" w:semiHidden="0" w:name="Light Grid Accent 3"/>
+    <w:lsdException w:unhideWhenUsed="0" w:uiPriority="63" w:semiHidden="0" w:name="Medium Shading 1 Accent 3"/>
+    <w:lsdException w:unhideWhenUsed="0" w:uiPriority="64" w:semiHidden="0" w:name="Medium Shading 2 Accent 3"/>
+    <w:lsdException w:unhideWhenUsed="0" w:uiPriority="65" w:semiHidden="0" w:name="Medium List 1 Accent 3"/>
+    <w:lsdException w:unhideWhenUsed="0" w:uiPriority="66" w:semiHidden="0" w:name="Medium List 2 Accent 3"/>
+    <w:lsdException w:unhideWhenUsed="0" w:uiPriority="67" w:semiHidden="0" w:name="Medium Grid 1 Accent 3"/>
+    <w:lsdException w:unhideWhenUsed="0" w:uiPriority="68" w:semiHidden="0" w:name="Medium Grid 2 Accent 3"/>
+    <w:lsdException w:unhideWhenUsed="0" w:uiPriority="69" w:semiHidden="0" w:name="Medium Grid 3 Accent 3"/>
+    <w:lsdException w:unhideWhenUsed="0" w:uiPriority="70" w:semiHidden="0" w:name="Dark List Accent 3"/>
+    <w:lsdException w:unhideWhenUsed="0" w:uiPriority="71" w:semiHidden="0" w:name="Colorful Shading Accent 3"/>
+    <w:lsdException w:unhideWhenUsed="0" w:uiPriority="72" w:semiHidden="0" w:name="Colorful List Accent 3"/>
+    <w:lsdException w:unhideWhenUsed="0" w:uiPriority="73" w:semiHidden="0" w:name="Colorful Grid Accent 3"/>
+    <w:lsdException w:unhideWhenUsed="0" w:uiPriority="60" w:semiHidden="0" w:name="Light Shading Accent 4"/>
+    <w:lsdException w:unhideWhenUsed="0" w:uiPriority="61" w:semiHidden="0" w:name="Light List Accent 4"/>
+    <w:lsdException w:unhideWhenUsed="0" w:uiPriority="62" w:semiHidden="0" w:name="Light Grid Accent 4"/>
+    <w:lsdException w:unhideWhenUsed="0" w:uiPriority="63" w:semiHidden="0" w:name="Medium Shading 1 Accent 4"/>
+    <w:lsdException w:unhideWhenUsed="0" w:uiPriority="64" w:semiHidden="0" w:name="Medium Shading 2 Accent 4"/>
+    <w:lsdException w:unhideWhenUsed="0" w:uiPriority="65" w:semiHidden="0" w:name="Medium List 1 Accent 4"/>
+    <w:lsdException w:unhideWhenUsed="0" w:uiPriority="66" w:semiHidden="0" w:name="Medium List 2 Accent 4"/>
+    <w:lsdException w:unhideWhenUsed="0" w:uiPriority="67" w:semiHidden="0" w:name="Medium Grid 1 Accent 4"/>
+    <w:lsdException w:unhideWhenUsed="0" w:uiPriority="68" w:semiHidden="0" w:name="Medium Grid 2 Accent 4"/>
+    <w:lsdException w:unhideWhenUsed="0" w:uiPriority="69" w:semiHidden="0" w:name="Medium Grid 3 Accent 4"/>
+    <w:lsdException w:unhideWhenUsed="0" w:uiPriority="70" w:semiHidden="0" w:name="Dark List Accent 4"/>
+    <w:lsdException w:unhideWhenUsed="0" w:uiPriority="71" w:semiHidden="0" w:name="Colorful Shading Accent 4"/>
+    <w:lsdException w:unhideWhenUsed="0" w:uiPriority="72" w:semiHidden="0" w:name="Colorful List Accent 4"/>
+    <w:lsdException w:unhideWhenUsed="0" w:uiPriority="73" w:semiHidden="0" w:name="Colorful Grid Accent 4"/>
+    <w:lsdException w:unhideWhenUsed="0" w:uiPriority="60" w:semiHidden="0" w:name="Light Shading Accent 5"/>
+    <w:lsdException w:unhideWhenUsed="0" w:uiPriority="61" w:semiHidden="0" w:name="Light List Accent 5"/>
+    <w:lsdException w:unhideWhenUsed="0" w:uiPriority="62" w:semiHidden="0" w:name="Light Grid Accent 5"/>
+    <w:lsdException w:unhideWhenUsed="0" w:uiPriority="63" w:semiHidden="0" w:name="Medium Shading 1 Accent 5"/>
+    <w:lsdException w:unhideWhenUsed="0" w:uiPriority="64" w:semiHidden="0" w:name="Medium Shading 2 Accent 5"/>
+    <w:lsdException w:unhideWhenUsed="0" w:uiPriority="65" w:semiHidden="0" w:name="Medium List 1 Accent 5"/>
+    <w:lsdException w:unhideWhenUsed="0" w:uiPriority="66" w:semiHidden="0" w:name="Medium List 2 Accent 5"/>
+    <w:lsdException w:unhideWhenUsed="0" w:uiPriority="67" w:semiHidden="0" w:name="Medium Grid 1 Accent 5"/>
+    <w:lsdException w:unhideWhenUsed="0" w:uiPriority="68" w:semiHidden="0" w:name="Medium Grid 2 Accent 5"/>
+    <w:lsdException w:unhideWhenUsed="0" w:uiPriority="69" w:semiHidden="0" w:name="Medium Grid 3 Accent 5"/>
+    <w:lsdException w:unhideWhenUsed="0" w:uiPriority="70" w:semiHidden="0" w:name="Dark List Accent 5"/>
+    <w:lsdException w:unhideWhenUsed="0" w:uiPriority="71" w:semiHidden="0" w:name="Colorful Shading Accent 5"/>
+    <w:lsdException w:unhideWhenUsed="0" w:uiPriority="72" w:semiHidden="0" w:name="Colorful List Accent 5"/>
+    <w:lsdException w:unhideWhenUsed="0" w:uiPriority="73" w:semiHidden="0" w:name="Colorful Grid Accent 5"/>
+    <w:lsdException w:unhideWhenUsed="0" w:uiPriority="60" w:semiHidden="0" w:name="Light Shading Accent 6"/>
+    <w:lsdException w:unhideWhenUsed="0" w:uiPriority="61" w:semiHidden="0" w:name="Light List Accent 6"/>
+    <w:lsdException w:unhideWhenUsed="0" w:uiPriority="62" w:semiHidden="0" w:name="Light Grid Accent 6"/>
+    <w:lsdException w:unhideWhenUsed="0" w:uiPriority="63" w:semiHidden="0" w:name="Medium Shading 1 Accent 6"/>
+    <w:lsdException w:unhideWhenUsed="0" w:uiPriority="64" w:semiHidden="0" w:name="Medium Shading 2 Accent 6"/>
+    <w:lsdException w:unhideWhenUsed="0" w:uiPriority="65" w:semiHidden="0" w:name="Medium List 1 Accent 6"/>
+    <w:lsdException w:unhideWhenUsed="0" w:uiPriority="66" w:semiHidden="0" w:name="Medium List 2 Accent 6"/>
+    <w:lsdException w:unhideWhenUsed="0" w:uiPriority="67" w:semiHidden="0" w:name="Medium Grid 1 Accent 6"/>
+    <w:lsdException w:unhideWhenUsed="0" w:uiPriority="68" w:semiHidden="0" w:name="Medium Grid 2 Accent 6"/>
+    <w:lsdException w:unhideWhenUsed="0" w:uiPriority="69" w:semiHidden="0" w:name="Medium Grid 3 Accent 6"/>
+    <w:lsdException w:unhideWhenUsed="0" w:uiPriority="70" w:semiHidden="0" w:name="Dark List Accent 6"/>
+    <w:lsdException w:unhideWhenUsed="0" w:uiPriority="71" w:semiHidden="0" w:name="Colorful Shading Accent 6"/>
+    <w:lsdException w:unhideWhenUsed="0" w:uiPriority="72" w:semiHidden="0" w:name="Colorful List Accent 6"/>
+    <w:lsdException w:unhideWhenUsed="0" w:uiPriority="73" w:semiHidden="0" w:name="Colorful Grid Accent 6"/>
   </w:latentStyles>
-  <w:style w:type="paragraph" w:default="1" w:styleId="a">
+  <w:style w:type="paragraph" w:default="1" w:styleId="1">
     <w:name w:val="Normal"/>
     <w:qFormat/>
+    <w:uiPriority w:val="0"/>
     <w:pPr>
       <w:widowControl w:val="0"/>
       <w:jc w:val="both"/>
     </w:pPr>
+    <w:rPr>
+      <w:rFonts w:asciiTheme="minorHAnsi" w:hAnsiTheme="minorHAnsi" w:eastAsiaTheme="minorEastAsia" w:cstheme="minorBidi"/>
+      <w:kern w:val="2"/>
+      <w:sz w:val="21"/>
+      <w:szCs w:val="22"/>
+      <w:lang w:val="en-US" w:eastAsia="zh-CN" w:bidi="ar-SA"/>
+    </w:rPr>
   </w:style>
-  <w:style w:type="character" w:default="1" w:styleId="a0">
+  <w:style w:type="character" w:default="1" w:styleId="7">
     <w:name w:val="Default Paragraph Font"/>
-    <w:uiPriority w:val="1"/>
     <w:semiHidden/>
     <w:unhideWhenUsed/>
+    <w:uiPriority w:val="1"/>
   </w:style>
-  <w:style w:type="table" w:default="1" w:styleId="a1">
+  <w:style w:type="table" w:default="1" w:styleId="6">
     <w:name w:val="Normal Table"/>
-    <w:uiPriority w:val="99"/>
     <w:semiHidden/>
     <w:unhideWhenUsed/>
+    <w:uiPriority w:val="99"/>
     <w:tblPr>
-      <w:tblInd w:w="0" w:type="dxa"/>
       <w:tblCellMar>
         <w:top w:w="0" w:type="dxa"/>
         <w:left w:w="108" w:type="dxa"/>
@@ -3824,22 +3444,34 @@
       </w:tblCellMar>
     </w:tblPr>
   </w:style>
-  <w:style w:type="numbering" w:default="1" w:styleId="a2">
-    <w:name w:val="No List"/>
+  <w:style w:type="paragraph" w:styleId="2">
+    <w:name w:val="footer"/>
+    <w:basedOn w:val="1"/>
+    <w:link w:val="13"/>
+    <w:unhideWhenUsed/>
     <w:uiPriority w:val="99"/>
-    <w:semiHidden/>
+    <w:pPr>
+      <w:tabs>
+        <w:tab w:val="center" w:pos="4153"/>
+        <w:tab w:val="right" w:pos="8306"/>
+      </w:tabs>
+      <w:snapToGrid w:val="0"/>
+      <w:jc w:val="left"/>
+    </w:pPr>
+    <w:rPr>
+      <w:sz w:val="18"/>
+      <w:szCs w:val="18"/>
+    </w:rPr>
+  </w:style>
+  <w:style w:type="paragraph" w:styleId="3">
+    <w:name w:val="header"/>
+    <w:basedOn w:val="1"/>
+    <w:link w:val="12"/>
     <w:unhideWhenUsed/>
-  </w:style>
-  <w:style w:type="paragraph" w:styleId="a3">
-    <w:name w:val="header"/>
-    <w:basedOn w:val="a"/>
-    <w:link w:val="Char"/>
     <w:uiPriority w:val="99"/>
-    <w:unhideWhenUsed/>
-    <w:rsid w:val="00A243E6"/>
     <w:pPr>
       <w:pBdr>
-        <w:bottom w:val="single" w:sz="6" w:space="1" w:color="auto"/>
+        <w:bottom w:val="single" w:color="auto" w:sz="6" w:space="1"/>
       </w:pBdr>
       <w:tabs>
         <w:tab w:val="center" w:pos="4153"/>
@@ -3853,56 +3485,13 @@
       <w:szCs w:val="18"/>
     </w:rPr>
   </w:style>
-  <w:style w:type="character" w:customStyle="1" w:styleId="Char">
-    <w:name w:val="页眉 Char"/>
-    <w:basedOn w:val="a0"/>
-    <w:link w:val="a3"/>
-    <w:uiPriority w:val="99"/>
-    <w:rsid w:val="00A243E6"/>
-    <w:rPr>
-      <w:sz w:val="18"/>
-      <w:szCs w:val="18"/>
-    </w:rPr>
-  </w:style>
-  <w:style w:type="paragraph" w:styleId="a4">
-    <w:name w:val="footer"/>
-    <w:basedOn w:val="a"/>
-    <w:link w:val="Char0"/>
-    <w:uiPriority w:val="99"/>
-    <w:unhideWhenUsed/>
-    <w:rsid w:val="00A243E6"/>
-    <w:pPr>
-      <w:tabs>
-        <w:tab w:val="center" w:pos="4153"/>
-        <w:tab w:val="right" w:pos="8306"/>
-      </w:tabs>
-      <w:snapToGrid w:val="0"/>
-      <w:jc w:val="left"/>
-    </w:pPr>
-    <w:rPr>
-      <w:sz w:val="18"/>
-      <w:szCs w:val="18"/>
-    </w:rPr>
-  </w:style>
-  <w:style w:type="character" w:customStyle="1" w:styleId="Char0">
-    <w:name w:val="页脚 Char"/>
-    <w:basedOn w:val="a0"/>
-    <w:link w:val="a4"/>
-    <w:uiPriority w:val="99"/>
-    <w:rsid w:val="00A243E6"/>
-    <w:rPr>
-      <w:sz w:val="18"/>
-      <w:szCs w:val="18"/>
-    </w:rPr>
-  </w:style>
-  <w:style w:type="paragraph" w:styleId="HTML">
+  <w:style w:type="paragraph" w:styleId="4">
     <w:name w:val="HTML Preformatted"/>
-    <w:basedOn w:val="a"/>
-    <w:link w:val="HTMLChar"/>
-    <w:uiPriority w:val="99"/>
+    <w:basedOn w:val="1"/>
+    <w:link w:val="14"/>
     <w:semiHidden/>
     <w:unhideWhenUsed/>
-    <w:rsid w:val="00101DC3"/>
+    <w:uiPriority w:val="99"/>
     <w:pPr>
       <w:widowControl/>
       <w:tabs>
@@ -3926,86 +3515,102 @@
       <w:jc w:val="left"/>
     </w:pPr>
     <w:rPr>
-      <w:rFonts w:ascii="宋体" w:eastAsia="宋体" w:hAnsi="宋体" w:cs="宋体"/>
+      <w:rFonts w:ascii="宋体" w:hAnsi="宋体" w:eastAsia="宋体" w:cs="宋体"/>
       <w:kern w:val="0"/>
       <w:sz w:val="24"/>
       <w:szCs w:val="24"/>
     </w:rPr>
   </w:style>
-  <w:style w:type="character" w:customStyle="1" w:styleId="HTMLChar">
-    <w:name w:val="HTML 预设格式 Char"/>
-    <w:basedOn w:val="a0"/>
-    <w:link w:val="HTML"/>
-    <w:uiPriority w:val="99"/>
-    <w:semiHidden/>
-    <w:rsid w:val="00101DC3"/>
-    <w:rPr>
-      <w:rFonts w:ascii="宋体" w:eastAsia="宋体" w:hAnsi="宋体" w:cs="宋体"/>
-      <w:kern w:val="0"/>
-      <w:sz w:val="24"/>
-      <w:szCs w:val="24"/>
-    </w:rPr>
-  </w:style>
-  <w:style w:type="character" w:styleId="a5">
-    <w:name w:val="Emphasis"/>
-    <w:basedOn w:val="a0"/>
-    <w:uiPriority w:val="20"/>
-    <w:qFormat/>
-    <w:rsid w:val="00101DC3"/>
-    <w:rPr>
-      <w:i/>
-      <w:iCs/>
-    </w:rPr>
-  </w:style>
-  <w:style w:type="character" w:styleId="a6">
-    <w:name w:val="Hyperlink"/>
-    <w:basedOn w:val="a0"/>
-    <w:uiPriority w:val="99"/>
-    <w:unhideWhenUsed/>
-    <w:rsid w:val="00F2383B"/>
-    <w:rPr>
-      <w:color w:val="0000FF" w:themeColor="hyperlink"/>
-      <w:u w:val="single"/>
-    </w:rPr>
-  </w:style>
-  <w:style w:type="character" w:styleId="HTML0">
-    <w:name w:val="HTML Code"/>
-    <w:basedOn w:val="a0"/>
-    <w:uiPriority w:val="99"/>
+  <w:style w:type="paragraph" w:styleId="5">
+    <w:name w:val="Normal (Web)"/>
+    <w:basedOn w:val="1"/>
     <w:semiHidden/>
     <w:unhideWhenUsed/>
-    <w:rsid w:val="002D7E2D"/>
-    <w:rPr>
-      <w:rFonts w:ascii="宋体" w:eastAsia="宋体" w:hAnsi="宋体" w:cs="宋体"/>
-      <w:sz w:val="24"/>
-      <w:szCs w:val="24"/>
-    </w:rPr>
-  </w:style>
-  <w:style w:type="character" w:styleId="a7">
-    <w:name w:val="Strong"/>
-    <w:basedOn w:val="a0"/>
-    <w:uiPriority w:val="22"/>
     <w:qFormat/>
-    <w:rsid w:val="002D7E2D"/>
-    <w:rPr>
-      <w:b/>
-      <w:bCs/>
-    </w:rPr>
-  </w:style>
-  <w:style w:type="paragraph" w:styleId="a8">
-    <w:name w:val="Normal (Web)"/>
-    <w:basedOn w:val="a"/>
     <w:uiPriority w:val="99"/>
-    <w:semiHidden/>
-    <w:unhideWhenUsed/>
-    <w:rsid w:val="006927F2"/>
     <w:pPr>
       <w:widowControl/>
       <w:spacing w:before="100" w:beforeAutospacing="1" w:after="100" w:afterAutospacing="1"/>
       <w:jc w:val="left"/>
     </w:pPr>
     <w:rPr>
-      <w:rFonts w:ascii="宋体" w:eastAsia="宋体" w:hAnsi="宋体" w:cs="宋体"/>
+      <w:rFonts w:ascii="宋体" w:hAnsi="宋体" w:eastAsia="宋体" w:cs="宋体"/>
+      <w:kern w:val="0"/>
+      <w:sz w:val="24"/>
+      <w:szCs w:val="24"/>
+    </w:rPr>
+  </w:style>
+  <w:style w:type="character" w:styleId="8">
+    <w:name w:val="Strong"/>
+    <w:basedOn w:val="7"/>
+    <w:qFormat/>
+    <w:uiPriority w:val="22"/>
+    <w:rPr>
+      <w:b/>
+      <w:bCs/>
+    </w:rPr>
+  </w:style>
+  <w:style w:type="character" w:styleId="9">
+    <w:name w:val="Emphasis"/>
+    <w:basedOn w:val="7"/>
+    <w:qFormat/>
+    <w:uiPriority w:val="20"/>
+    <w:rPr>
+      <w:i/>
+      <w:iCs/>
+    </w:rPr>
+  </w:style>
+  <w:style w:type="character" w:styleId="10">
+    <w:name w:val="Hyperlink"/>
+    <w:basedOn w:val="7"/>
+    <w:unhideWhenUsed/>
+    <w:uiPriority w:val="99"/>
+    <w:rPr>
+      <w:color w:val="0000FF" w:themeColor="hyperlink"/>
+      <w:u w:val="single"/>
+    </w:rPr>
+  </w:style>
+  <w:style w:type="character" w:styleId="11">
+    <w:name w:val="HTML Code"/>
+    <w:basedOn w:val="7"/>
+    <w:semiHidden/>
+    <w:unhideWhenUsed/>
+    <w:qFormat/>
+    <w:uiPriority w:val="99"/>
+    <w:rPr>
+      <w:rFonts w:ascii="宋体" w:hAnsi="宋体" w:eastAsia="宋体" w:cs="宋体"/>
+      <w:sz w:val="24"/>
+      <w:szCs w:val="24"/>
+    </w:rPr>
+  </w:style>
+  <w:style w:type="character" w:customStyle="1" w:styleId="12">
+    <w:name w:val="页眉 Char"/>
+    <w:basedOn w:val="7"/>
+    <w:link w:val="3"/>
+    <w:uiPriority w:val="99"/>
+    <w:rPr>
+      <w:sz w:val="18"/>
+      <w:szCs w:val="18"/>
+    </w:rPr>
+  </w:style>
+  <w:style w:type="character" w:customStyle="1" w:styleId="13">
+    <w:name w:val="页脚 Char"/>
+    <w:basedOn w:val="7"/>
+    <w:link w:val="2"/>
+    <w:uiPriority w:val="99"/>
+    <w:rPr>
+      <w:sz w:val="18"/>
+      <w:szCs w:val="18"/>
+    </w:rPr>
+  </w:style>
+  <w:style w:type="character" w:customStyle="1" w:styleId="14">
+    <w:name w:val="HTML 预设格式 Char"/>
+    <w:basedOn w:val="7"/>
+    <w:link w:val="4"/>
+    <w:semiHidden/>
+    <w:uiPriority w:val="99"/>
+    <w:rPr>
+      <w:rFonts w:ascii="宋体" w:hAnsi="宋体" w:eastAsia="宋体" w:cs="宋体"/>
       <w:kern w:val="0"/>
       <w:sz w:val="24"/>
       <w:szCs w:val="24"/>
@@ -4293,6 +3898,21 @@
     </a:fmtScheme>
   </a:themeElements>
   <a:objectDefaults/>
-  <a:extraClrSchemeLst/>
 </a:theme>
+</file>
+
+<file path=customXml/item1.xml><?xml version="1.0" encoding="utf-8"?>
+<s:customData xmlns="http://www.wps.cn/officeDocument/2013/wpsCustomData" xmlns:s="http://www.wps.cn/officeDocument/2013/wpsCustomData">
+  <customSectProps>
+    <customSectPr/>
+  </customSectProps>
+</s:customData>
+</file>
+
+<file path=customXml/itemProps1.xml><?xml version="1.0" encoding="utf-8"?>
+<ds:datastoreItem xmlns:ds="http://schemas.openxmlformats.org/officeDocument/2006/customXml" ds:itemID="{B1977F7D-205B-4081-913C-38D41E755F92}">
+  <ds:schemaRefs>
+    <ds:schemaRef ds:uri="http://www.wps.cn/officeDocument/2013/wpsCustomData"/>
+  </ds:schemaRefs>
+</ds:datastoreItem>
 </file>